--- a/Proposal/CpProposalfinal.docx
+++ b/Proposal/CpProposalfinal.docx
@@ -80,7 +80,7 @@
             </w:rPr>
             <w:fldChar w:fldCharType="separate"/>
           </w:r>
-          <w:hyperlink w:anchor="_Toc5708443" w:history="1">
+          <w:hyperlink w:anchor="_Toc5712259" w:history="1">
             <w:r>
               <w:rPr>
                 <w:rStyle w:val="Hyperlink"/>
@@ -110,7 +110,7 @@
                 <w:noProof/>
                 <w:webHidden/>
               </w:rPr>
-              <w:instrText xml:space="preserve"> PAGEREF _Toc5708443 \h </w:instrText>
+              <w:instrText xml:space="preserve"> PAGEREF _Toc5712259 \h </w:instrText>
             </w:r>
             <w:r>
               <w:rPr>
@@ -130,7 +130,7 @@
                 <w:noProof/>
                 <w:webHidden/>
               </w:rPr>
-              <w:t>2</w:t>
+              <w:t>3</w:t>
             </w:r>
             <w:r>
               <w:rPr>
@@ -152,7 +152,7 @@
               <w:noProof/>
             </w:rPr>
           </w:pPr>
-          <w:hyperlink w:anchor="_Toc5708444" w:history="1">
+          <w:hyperlink w:anchor="_Toc5712260" w:history="1">
             <w:r>
               <w:rPr>
                 <w:rStyle w:val="Hyperlink"/>
@@ -182,7 +182,7 @@
                 <w:noProof/>
                 <w:webHidden/>
               </w:rPr>
-              <w:instrText xml:space="preserve"> PAGEREF _Toc5708444 \h </w:instrText>
+              <w:instrText xml:space="preserve"> PAGEREF _Toc5712260 \h </w:instrText>
             </w:r>
             <w:r>
               <w:rPr>
@@ -202,7 +202,7 @@
                 <w:noProof/>
                 <w:webHidden/>
               </w:rPr>
-              <w:t>2</w:t>
+              <w:t>3</w:t>
             </w:r>
             <w:r>
               <w:rPr>
@@ -224,7 +224,7 @@
               <w:noProof/>
             </w:rPr>
           </w:pPr>
-          <w:hyperlink w:anchor="_Toc5708445" w:history="1">
+          <w:hyperlink w:anchor="_Toc5712261" w:history="1">
             <w:r>
               <w:rPr>
                 <w:rStyle w:val="Hyperlink"/>
@@ -254,7 +254,7 @@
                 <w:noProof/>
                 <w:webHidden/>
               </w:rPr>
-              <w:instrText xml:space="preserve"> PAGEREF _Toc5708445 \h </w:instrText>
+              <w:instrText xml:space="preserve"> PAGEREF _Toc5712261 \h </w:instrText>
             </w:r>
             <w:r>
               <w:rPr>
@@ -274,7 +274,7 @@
                 <w:noProof/>
                 <w:webHidden/>
               </w:rPr>
-              <w:t>3</w:t>
+              <w:t>4</w:t>
             </w:r>
             <w:r>
               <w:rPr>
@@ -296,7 +296,7 @@
               <w:noProof/>
             </w:rPr>
           </w:pPr>
-          <w:hyperlink w:anchor="_Toc5708446" w:history="1">
+          <w:hyperlink w:anchor="_Toc5712262" w:history="1">
             <w:r>
               <w:rPr>
                 <w:rStyle w:val="Hyperlink"/>
@@ -326,7 +326,7 @@
                 <w:noProof/>
                 <w:webHidden/>
               </w:rPr>
-              <w:instrText xml:space="preserve"> PAGEREF _Toc5708446 \h </w:instrText>
+              <w:instrText xml:space="preserve"> PAGEREF _Toc5712262 \h </w:instrText>
             </w:r>
             <w:r>
               <w:rPr>
@@ -346,7 +346,7 @@
                 <w:noProof/>
                 <w:webHidden/>
               </w:rPr>
-              <w:t>4</w:t>
+              <w:t>5</w:t>
             </w:r>
             <w:r>
               <w:rPr>
@@ -369,7 +369,7 @@
               <w:noProof/>
             </w:rPr>
           </w:pPr>
-          <w:hyperlink w:anchor="_Toc5708447" w:history="1">
+          <w:hyperlink w:anchor="_Toc5712263" w:history="1">
             <w:r>
               <w:rPr>
                 <w:rStyle w:val="Hyperlink"/>
@@ -416,7 +416,7 @@
                 <w:noProof/>
                 <w:webHidden/>
               </w:rPr>
-              <w:instrText xml:space="preserve"> PAGEREF _Toc5708447 \h </w:instrText>
+              <w:instrText xml:space="preserve"> PAGEREF _Toc5712263 \h </w:instrText>
             </w:r>
             <w:r>
               <w:rPr>
@@ -436,7 +436,7 @@
                 <w:noProof/>
                 <w:webHidden/>
               </w:rPr>
-              <w:t>4</w:t>
+              <w:t>5</w:t>
             </w:r>
             <w:r>
               <w:rPr>
@@ -459,7 +459,7 @@
               <w:noProof/>
             </w:rPr>
           </w:pPr>
-          <w:hyperlink w:anchor="_Toc5708448" w:history="1">
+          <w:hyperlink w:anchor="_Toc5712264" w:history="1">
             <w:r>
               <w:rPr>
                 <w:rStyle w:val="Hyperlink"/>
@@ -506,7 +506,7 @@
                 <w:noProof/>
                 <w:webHidden/>
               </w:rPr>
-              <w:instrText xml:space="preserve"> PAGEREF _Toc5708448 \h </w:instrText>
+              <w:instrText xml:space="preserve"> PAGEREF _Toc5712264 \h </w:instrText>
             </w:r>
             <w:r>
               <w:rPr>
@@ -526,7 +526,7 @@
                 <w:noProof/>
                 <w:webHidden/>
               </w:rPr>
-              <w:t>4</w:t>
+              <w:t>5</w:t>
             </w:r>
             <w:r>
               <w:rPr>
@@ -549,7 +549,7 @@
               <w:noProof/>
             </w:rPr>
           </w:pPr>
-          <w:hyperlink w:anchor="_Toc5708449" w:history="1">
+          <w:hyperlink w:anchor="_Toc5712265" w:history="1">
             <w:r>
               <w:rPr>
                 <w:rStyle w:val="Hyperlink"/>
@@ -596,7 +596,7 @@
                 <w:noProof/>
                 <w:webHidden/>
               </w:rPr>
-              <w:instrText xml:space="preserve"> PAGEREF _Toc5708449 \h </w:instrText>
+              <w:instrText xml:space="preserve"> PAGEREF _Toc5712265 \h </w:instrText>
             </w:r>
             <w:r>
               <w:rPr>
@@ -616,7 +616,7 @@
                 <w:noProof/>
                 <w:webHidden/>
               </w:rPr>
-              <w:t>4</w:t>
+              <w:t>5</w:t>
             </w:r>
             <w:r>
               <w:rPr>
@@ -639,7 +639,7 @@
               <w:noProof/>
             </w:rPr>
           </w:pPr>
-          <w:hyperlink w:anchor="_Toc5708450" w:history="1">
+          <w:hyperlink w:anchor="_Toc5712266" w:history="1">
             <w:r>
               <w:rPr>
                 <w:rStyle w:val="Hyperlink"/>
@@ -686,7 +686,7 @@
                 <w:noProof/>
                 <w:webHidden/>
               </w:rPr>
-              <w:instrText xml:space="preserve"> PAGEREF _Toc5708450 \h </w:instrText>
+              <w:instrText xml:space="preserve"> PAGEREF _Toc5712266 \h </w:instrText>
             </w:r>
             <w:r>
               <w:rPr>
@@ -706,7 +706,7 @@
                 <w:noProof/>
                 <w:webHidden/>
               </w:rPr>
-              <w:t>4</w:t>
+              <w:t>5</w:t>
             </w:r>
             <w:r>
               <w:rPr>
@@ -729,7 +729,7 @@
               <w:noProof/>
             </w:rPr>
           </w:pPr>
-          <w:hyperlink w:anchor="_Toc5708451" w:history="1">
+          <w:hyperlink w:anchor="_Toc5712267" w:history="1">
             <w:r>
               <w:rPr>
                 <w:rStyle w:val="Hyperlink"/>
@@ -776,7 +776,7 @@
                 <w:noProof/>
                 <w:webHidden/>
               </w:rPr>
-              <w:instrText xml:space="preserve"> PAGEREF _Toc5708451 \h </w:instrText>
+              <w:instrText xml:space="preserve"> PAGEREF _Toc5712267 \h </w:instrText>
             </w:r>
             <w:r>
               <w:rPr>
@@ -796,7 +796,7 @@
                 <w:noProof/>
                 <w:webHidden/>
               </w:rPr>
-              <w:t>4</w:t>
+              <w:t>5</w:t>
             </w:r>
             <w:r>
               <w:rPr>
@@ -819,7 +819,7 @@
               <w:noProof/>
             </w:rPr>
           </w:pPr>
-          <w:hyperlink w:anchor="_Toc5708452" w:history="1">
+          <w:hyperlink w:anchor="_Toc5712268" w:history="1">
             <w:r>
               <w:rPr>
                 <w:rStyle w:val="Hyperlink"/>
@@ -866,7 +866,7 @@
                 <w:noProof/>
                 <w:webHidden/>
               </w:rPr>
-              <w:instrText xml:space="preserve"> PAGEREF _Toc5708452 \h </w:instrText>
+              <w:instrText xml:space="preserve"> PAGEREF _Toc5712268 \h </w:instrText>
             </w:r>
             <w:r>
               <w:rPr>
@@ -886,7 +886,7 @@
                 <w:noProof/>
                 <w:webHidden/>
               </w:rPr>
-              <w:t>4</w:t>
+              <w:t>5</w:t>
             </w:r>
             <w:r>
               <w:rPr>
@@ -909,7 +909,7 @@
               <w:noProof/>
             </w:rPr>
           </w:pPr>
-          <w:hyperlink w:anchor="_Toc5708453" w:history="1">
+          <w:hyperlink w:anchor="_Toc5712269" w:history="1">
             <w:r>
               <w:rPr>
                 <w:rStyle w:val="Hyperlink"/>
@@ -956,7 +956,7 @@
                 <w:noProof/>
                 <w:webHidden/>
               </w:rPr>
-              <w:instrText xml:space="preserve"> PAGEREF _Toc5708453 \h </w:instrText>
+              <w:instrText xml:space="preserve"> PAGEREF _Toc5712269 \h </w:instrText>
             </w:r>
             <w:r>
               <w:rPr>
@@ -976,7 +976,7 @@
                 <w:noProof/>
                 <w:webHidden/>
               </w:rPr>
-              <w:t>5</w:t>
+              <w:t>6</w:t>
             </w:r>
             <w:r>
               <w:rPr>
@@ -998,7 +998,7 @@
               <w:noProof/>
             </w:rPr>
           </w:pPr>
-          <w:hyperlink w:anchor="_Toc5708454" w:history="1">
+          <w:hyperlink w:anchor="_Toc5712270" w:history="1">
             <w:r>
               <w:rPr>
                 <w:rStyle w:val="Hyperlink"/>
@@ -1028,7 +1028,7 @@
                 <w:noProof/>
                 <w:webHidden/>
               </w:rPr>
-              <w:instrText xml:space="preserve"> PAGEREF _Toc5708454 \h </w:instrText>
+              <w:instrText xml:space="preserve"> PAGEREF _Toc5712270 \h </w:instrText>
             </w:r>
             <w:r>
               <w:rPr>
@@ -1048,7 +1048,7 @@
                 <w:noProof/>
                 <w:webHidden/>
               </w:rPr>
-              <w:t>6</w:t>
+              <w:t>7</w:t>
             </w:r>
             <w:r>
               <w:rPr>
@@ -1070,7 +1070,7 @@
               <w:noProof/>
             </w:rPr>
           </w:pPr>
-          <w:hyperlink w:anchor="_Toc5708455" w:history="1">
+          <w:hyperlink w:anchor="_Toc5712271" w:history="1">
             <w:r>
               <w:rPr>
                 <w:rStyle w:val="Hyperlink"/>
@@ -1100,7 +1100,7 @@
                 <w:noProof/>
                 <w:webHidden/>
               </w:rPr>
-              <w:instrText xml:space="preserve"> PAGEREF _Toc5708455 \h </w:instrText>
+              <w:instrText xml:space="preserve"> PAGEREF _Toc5712271 \h </w:instrText>
             </w:r>
             <w:r>
               <w:rPr>
@@ -1120,7 +1120,7 @@
                 <w:noProof/>
                 <w:webHidden/>
               </w:rPr>
-              <w:t>6</w:t>
+              <w:t>7</w:t>
             </w:r>
             <w:r>
               <w:rPr>
@@ -1142,7 +1142,7 @@
               <w:noProof/>
             </w:rPr>
           </w:pPr>
-          <w:hyperlink w:anchor="_Toc5708456" w:history="1">
+          <w:hyperlink w:anchor="_Toc5712272" w:history="1">
             <w:r>
               <w:rPr>
                 <w:rStyle w:val="Hyperlink"/>
@@ -1172,7 +1172,7 @@
                 <w:noProof/>
                 <w:webHidden/>
               </w:rPr>
-              <w:instrText xml:space="preserve"> PAGEREF _Toc5708456 \h </w:instrText>
+              <w:instrText xml:space="preserve"> PAGEREF _Toc5712272 \h </w:instrText>
             </w:r>
             <w:r>
               <w:rPr>
@@ -1192,7 +1192,7 @@
                 <w:noProof/>
                 <w:webHidden/>
               </w:rPr>
-              <w:t>6</w:t>
+              <w:t>7</w:t>
             </w:r>
             <w:r>
               <w:rPr>
@@ -1215,7 +1215,7 @@
               <w:noProof/>
             </w:rPr>
           </w:pPr>
-          <w:hyperlink w:anchor="_Toc5708457" w:history="1">
+          <w:hyperlink w:anchor="_Toc5712273" w:history="1">
             <w:r>
               <w:rPr>
                 <w:rStyle w:val="Hyperlink"/>
@@ -1262,7 +1262,7 @@
                 <w:noProof/>
                 <w:webHidden/>
               </w:rPr>
-              <w:instrText xml:space="preserve"> PAGEREF _Toc5708457 \h </w:instrText>
+              <w:instrText xml:space="preserve"> PAGEREF _Toc5712273 \h </w:instrText>
             </w:r>
             <w:r>
               <w:rPr>
@@ -1282,7 +1282,7 @@
                 <w:noProof/>
                 <w:webHidden/>
               </w:rPr>
-              <w:t>6</w:t>
+              <w:t>7</w:t>
             </w:r>
             <w:r>
               <w:rPr>
@@ -1305,7 +1305,7 @@
               <w:noProof/>
             </w:rPr>
           </w:pPr>
-          <w:hyperlink w:anchor="_Toc5708458" w:history="1">
+          <w:hyperlink w:anchor="_Toc5712274" w:history="1">
             <w:r>
               <w:rPr>
                 <w:rStyle w:val="Hyperlink"/>
@@ -1352,7 +1352,7 @@
                 <w:noProof/>
                 <w:webHidden/>
               </w:rPr>
-              <w:instrText xml:space="preserve"> PAGEREF _Toc5708458 \h </w:instrText>
+              <w:instrText xml:space="preserve"> PAGEREF _Toc5712274 \h </w:instrText>
             </w:r>
             <w:r>
               <w:rPr>
@@ -1372,7 +1372,7 @@
                 <w:noProof/>
                 <w:webHidden/>
               </w:rPr>
-              <w:t>6</w:t>
+              <w:t>7</w:t>
             </w:r>
             <w:r>
               <w:rPr>
@@ -1395,7 +1395,7 @@
               <w:noProof/>
             </w:rPr>
           </w:pPr>
-          <w:hyperlink w:anchor="_Toc5708459" w:history="1">
+          <w:hyperlink w:anchor="_Toc5712275" w:history="1">
             <w:r>
               <w:rPr>
                 <w:rStyle w:val="Hyperlink"/>
@@ -1442,7 +1442,7 @@
                 <w:noProof/>
                 <w:webHidden/>
               </w:rPr>
-              <w:instrText xml:space="preserve"> PAGEREF _Toc5708459 \h </w:instrText>
+              <w:instrText xml:space="preserve"> PAGEREF _Toc5712275 \h </w:instrText>
             </w:r>
             <w:r>
               <w:rPr>
@@ -1462,7 +1462,7 @@
                 <w:noProof/>
                 <w:webHidden/>
               </w:rPr>
-              <w:t>6</w:t>
+              <w:t>7</w:t>
             </w:r>
             <w:r>
               <w:rPr>
@@ -1484,7 +1484,7 @@
               <w:noProof/>
             </w:rPr>
           </w:pPr>
-          <w:hyperlink w:anchor="_Toc5708460" w:history="1">
+          <w:hyperlink w:anchor="_Toc5712276" w:history="1">
             <w:r>
               <w:rPr>
                 <w:rStyle w:val="Hyperlink"/>
@@ -1514,7 +1514,7 @@
                 <w:noProof/>
                 <w:webHidden/>
               </w:rPr>
-              <w:instrText xml:space="preserve"> PAGEREF _Toc5708460 \h </w:instrText>
+              <w:instrText xml:space="preserve"> PAGEREF _Toc5712276 \h </w:instrText>
             </w:r>
             <w:r>
               <w:rPr>
@@ -1534,7 +1534,7 @@
                 <w:noProof/>
                 <w:webHidden/>
               </w:rPr>
-              <w:t>7</w:t>
+              <w:t>8</w:t>
             </w:r>
             <w:r>
               <w:rPr>
@@ -1556,7 +1556,7 @@
               <w:noProof/>
             </w:rPr>
           </w:pPr>
-          <w:hyperlink w:anchor="_Toc5708461" w:history="1">
+          <w:hyperlink w:anchor="_Toc5712277" w:history="1">
             <w:r>
               <w:rPr>
                 <w:rStyle w:val="Hyperlink"/>
@@ -1586,7 +1586,7 @@
                 <w:noProof/>
                 <w:webHidden/>
               </w:rPr>
-              <w:instrText xml:space="preserve"> PAGEREF _Toc5708461 \h </w:instrText>
+              <w:instrText xml:space="preserve"> PAGEREF _Toc5712277 \h </w:instrText>
             </w:r>
             <w:r>
               <w:rPr>
@@ -1606,7 +1606,7 @@
                 <w:noProof/>
                 <w:webHidden/>
               </w:rPr>
-              <w:t>7</w:t>
+              <w:t>8</w:t>
             </w:r>
             <w:r>
               <w:rPr>
@@ -1628,7 +1628,7 @@
               <w:noProof/>
             </w:rPr>
           </w:pPr>
-          <w:hyperlink w:anchor="_Toc5708462" w:history="1">
+          <w:hyperlink w:anchor="_Toc5712278" w:history="1">
             <w:r>
               <w:rPr>
                 <w:rStyle w:val="Hyperlink"/>
@@ -1658,7 +1658,7 @@
                 <w:noProof/>
                 <w:webHidden/>
               </w:rPr>
-              <w:instrText xml:space="preserve"> PAGEREF _Toc5708462 \h </w:instrText>
+              <w:instrText xml:space="preserve"> PAGEREF _Toc5712278 \h </w:instrText>
             </w:r>
             <w:r>
               <w:rPr>
@@ -1678,7 +1678,7 @@
                 <w:noProof/>
                 <w:webHidden/>
               </w:rPr>
-              <w:t>7</w:t>
+              <w:t>8</w:t>
             </w:r>
             <w:r>
               <w:rPr>
@@ -1700,7 +1700,7 @@
               <w:noProof/>
             </w:rPr>
           </w:pPr>
-          <w:hyperlink w:anchor="_Toc5708463" w:history="1">
+          <w:hyperlink w:anchor="_Toc5712279" w:history="1">
             <w:r>
               <w:rPr>
                 <w:rStyle w:val="Hyperlink"/>
@@ -1730,7 +1730,7 @@
                 <w:noProof/>
                 <w:webHidden/>
               </w:rPr>
-              <w:instrText xml:space="preserve"> PAGEREF _Toc5708463 \h </w:instrText>
+              <w:instrText xml:space="preserve"> PAGEREF _Toc5712279 \h </w:instrText>
             </w:r>
             <w:r>
               <w:rPr>
@@ -1750,81 +1750,7 @@
                 <w:noProof/>
                 <w:webHidden/>
               </w:rPr>
-              <w:t>8</w:t>
-            </w:r>
-            <w:r>
-              <w:rPr>
-                <w:noProof/>
-                <w:webHidden/>
-              </w:rPr>
-              <w:fldChar w:fldCharType="end"/>
-            </w:r>
-          </w:hyperlink>
-          <w:bookmarkStart w:id="0" w:name="_GoBack"/>
-          <w:bookmarkEnd w:id="0"/>
-        </w:p>
-        <w:p>
-          <w:pPr>
-            <w:pStyle w:val="TOC2"/>
-            <w:tabs>
-              <w:tab w:val="right" w:leader="dot" w:pos="9016"/>
-            </w:tabs>
-            <w:rPr>
-              <w:rFonts w:eastAsiaTheme="minorEastAsia"/>
-              <w:noProof/>
-            </w:rPr>
-          </w:pPr>
-          <w:hyperlink w:anchor="_Toc5708464" w:history="1">
-            <w:r>
-              <w:rPr>
-                <w:rStyle w:val="Hyperlink"/>
-                <w:rFonts w:ascii="Arial" w:hAnsi="Arial" w:cs="Arial"/>
-                <w:b/>
-                <w:bCs/>
-                <w:noProof/>
-              </w:rPr>
-              <w:t>Disadvantages of Waterfall Model:</w:t>
-            </w:r>
-            <w:r>
-              <w:rPr>
-                <w:noProof/>
-                <w:webHidden/>
-              </w:rPr>
-              <w:tab/>
-            </w:r>
-            <w:r>
-              <w:rPr>
-                <w:noProof/>
-                <w:webHidden/>
-              </w:rPr>
-              <w:fldChar w:fldCharType="begin"/>
-            </w:r>
-            <w:r>
-              <w:rPr>
-                <w:noProof/>
-                <w:webHidden/>
-              </w:rPr>
-              <w:instrText xml:space="preserve"> PAGEREF _Toc5708464 \h </w:instrText>
-            </w:r>
-            <w:r>
-              <w:rPr>
-                <w:noProof/>
-                <w:webHidden/>
-              </w:rPr>
-            </w:r>
-            <w:r>
-              <w:rPr>
-                <w:noProof/>
-                <w:webHidden/>
-              </w:rPr>
-              <w:fldChar w:fldCharType="separate"/>
-            </w:r>
-            <w:r>
-              <w:rPr>
-                <w:noProof/>
-                <w:webHidden/>
-              </w:rPr>
-              <w:t>8</w:t>
+              <w:t>9</w:t>
             </w:r>
             <w:r>
               <w:rPr>
@@ -1846,7 +1772,7 @@
               <w:noProof/>
             </w:rPr>
           </w:pPr>
-          <w:hyperlink w:anchor="_Toc5708465" w:history="1">
+          <w:hyperlink w:anchor="_Toc5712280" w:history="1">
             <w:r>
               <w:rPr>
                 <w:rStyle w:val="Hyperlink"/>
@@ -1855,6 +1781,78 @@
                 <w:bCs/>
                 <w:noProof/>
               </w:rPr>
+              <w:t>Disadvantages of Waterfall Model:</w:t>
+            </w:r>
+            <w:r>
+              <w:rPr>
+                <w:noProof/>
+                <w:webHidden/>
+              </w:rPr>
+              <w:tab/>
+            </w:r>
+            <w:r>
+              <w:rPr>
+                <w:noProof/>
+                <w:webHidden/>
+              </w:rPr>
+              <w:fldChar w:fldCharType="begin"/>
+            </w:r>
+            <w:r>
+              <w:rPr>
+                <w:noProof/>
+                <w:webHidden/>
+              </w:rPr>
+              <w:instrText xml:space="preserve"> PAGEREF _Toc5712280 \h </w:instrText>
+            </w:r>
+            <w:r>
+              <w:rPr>
+                <w:noProof/>
+                <w:webHidden/>
+              </w:rPr>
+            </w:r>
+            <w:r>
+              <w:rPr>
+                <w:noProof/>
+                <w:webHidden/>
+              </w:rPr>
+              <w:fldChar w:fldCharType="separate"/>
+            </w:r>
+            <w:r>
+              <w:rPr>
+                <w:noProof/>
+                <w:webHidden/>
+              </w:rPr>
+              <w:t>9</w:t>
+            </w:r>
+            <w:r>
+              <w:rPr>
+                <w:noProof/>
+                <w:webHidden/>
+              </w:rPr>
+              <w:fldChar w:fldCharType="end"/>
+            </w:r>
+          </w:hyperlink>
+        </w:p>
+        <w:p>
+          <w:pPr>
+            <w:pStyle w:val="TOC2"/>
+            <w:tabs>
+              <w:tab w:val="right" w:leader="dot" w:pos="9016"/>
+            </w:tabs>
+            <w:rPr>
+              <w:rFonts w:eastAsiaTheme="minorEastAsia"/>
+              <w:noProof/>
+            </w:rPr>
+          </w:pPr>
+          <w:hyperlink w:anchor="_Toc5712281" w:history="1">
+            <w:r>
+              <w:rPr>
+                <w:rStyle w:val="Hyperlink"/>
+                <w:rFonts w:ascii="Arial" w:hAnsi="Arial" w:cs="Arial"/>
+                <w:b/>
+                <w:bCs/>
+                <w:noProof/>
+              </w:rPr>
               <w:t>3.2 Design Pattern</w:t>
             </w:r>
             <w:r>
@@ -1876,7 +1874,7 @@
                 <w:noProof/>
                 <w:webHidden/>
               </w:rPr>
-              <w:instrText xml:space="preserve"> PAGEREF _Toc5708465 \h </w:instrText>
+              <w:instrText xml:space="preserve"> PAGEREF _Toc5712281 \h </w:instrText>
             </w:r>
             <w:r>
               <w:rPr>
@@ -1896,7 +1894,7 @@
                 <w:noProof/>
                 <w:webHidden/>
               </w:rPr>
-              <w:t>8</w:t>
+              <w:t>9</w:t>
             </w:r>
             <w:r>
               <w:rPr>
@@ -1918,7 +1916,7 @@
               <w:noProof/>
             </w:rPr>
           </w:pPr>
-          <w:hyperlink w:anchor="_Toc5708466" w:history="1">
+          <w:hyperlink w:anchor="_Toc5712282" w:history="1">
             <w:r>
               <w:rPr>
                 <w:rStyle w:val="Hyperlink"/>
@@ -1948,7 +1946,7 @@
                 <w:noProof/>
                 <w:webHidden/>
               </w:rPr>
-              <w:instrText xml:space="preserve"> PAGEREF _Toc5708466 \h </w:instrText>
+              <w:instrText xml:space="preserve"> PAGEREF _Toc5712282 \h </w:instrText>
             </w:r>
             <w:r>
               <w:rPr>
@@ -1968,7 +1966,7 @@
                 <w:noProof/>
                 <w:webHidden/>
               </w:rPr>
-              <w:t>9</w:t>
+              <w:t>10</w:t>
             </w:r>
             <w:r>
               <w:rPr>
@@ -1990,7 +1988,7 @@
               <w:noProof/>
             </w:rPr>
           </w:pPr>
-          <w:hyperlink w:anchor="_Toc5708467" w:history="1">
+          <w:hyperlink w:anchor="_Toc5712283" w:history="1">
             <w:r>
               <w:rPr>
                 <w:rStyle w:val="Hyperlink"/>
@@ -2020,7 +2018,7 @@
                 <w:noProof/>
                 <w:webHidden/>
               </w:rPr>
-              <w:instrText xml:space="preserve"> PAGEREF _Toc5708467 \h </w:instrText>
+              <w:instrText xml:space="preserve"> PAGEREF _Toc5712283 \h </w:instrText>
             </w:r>
             <w:r>
               <w:rPr>
@@ -2040,7 +2038,7 @@
                 <w:noProof/>
                 <w:webHidden/>
               </w:rPr>
-              <w:t>9</w:t>
+              <w:t>10</w:t>
             </w:r>
             <w:r>
               <w:rPr>
@@ -2062,7 +2060,7 @@
               <w:noProof/>
             </w:rPr>
           </w:pPr>
-          <w:hyperlink w:anchor="_Toc5708468" w:history="1">
+          <w:hyperlink w:anchor="_Toc5712284" w:history="1">
             <w:r>
               <w:rPr>
                 <w:rStyle w:val="Hyperlink"/>
@@ -2092,7 +2090,7 @@
                 <w:noProof/>
                 <w:webHidden/>
               </w:rPr>
-              <w:instrText xml:space="preserve"> PAGEREF _Toc5708468 \h </w:instrText>
+              <w:instrText xml:space="preserve"> PAGEREF _Toc5712284 \h </w:instrText>
             </w:r>
             <w:r>
               <w:rPr>
@@ -2112,7 +2110,7 @@
                 <w:noProof/>
                 <w:webHidden/>
               </w:rPr>
-              <w:t>9</w:t>
+              <w:t>10</w:t>
             </w:r>
             <w:r>
               <w:rPr>
@@ -2134,7 +2132,7 @@
               <w:noProof/>
             </w:rPr>
           </w:pPr>
-          <w:hyperlink w:anchor="_Toc5708469" w:history="1">
+          <w:hyperlink w:anchor="_Toc5712285" w:history="1">
             <w:r>
               <w:rPr>
                 <w:rStyle w:val="Hyperlink"/>
@@ -2164,7 +2162,7 @@
                 <w:noProof/>
                 <w:webHidden/>
               </w:rPr>
-              <w:instrText xml:space="preserve"> PAGEREF _Toc5708469 \h </w:instrText>
+              <w:instrText xml:space="preserve"> PAGEREF _Toc5712285 \h </w:instrText>
             </w:r>
             <w:r>
               <w:rPr>
@@ -2184,7 +2182,7 @@
                 <w:noProof/>
                 <w:webHidden/>
               </w:rPr>
-              <w:t>10</w:t>
+              <w:t>11</w:t>
             </w:r>
             <w:r>
               <w:rPr>
@@ -2206,7 +2204,7 @@
               <w:noProof/>
             </w:rPr>
           </w:pPr>
-          <w:hyperlink w:anchor="_Toc5708470" w:history="1">
+          <w:hyperlink w:anchor="_Toc5712286" w:history="1">
             <w:r>
               <w:rPr>
                 <w:rStyle w:val="Hyperlink"/>
@@ -2236,7 +2234,7 @@
                 <w:noProof/>
                 <w:webHidden/>
               </w:rPr>
-              <w:instrText xml:space="preserve"> PAGEREF _Toc5708470 \h </w:instrText>
+              <w:instrText xml:space="preserve"> PAGEREF _Toc5712286 \h </w:instrText>
             </w:r>
             <w:r>
               <w:rPr>
@@ -2256,7 +2254,7 @@
                 <w:noProof/>
                 <w:webHidden/>
               </w:rPr>
-              <w:t>10</w:t>
+              <w:t>11</w:t>
             </w:r>
             <w:r>
               <w:rPr>
@@ -2278,7 +2276,7 @@
               <w:noProof/>
             </w:rPr>
           </w:pPr>
-          <w:hyperlink w:anchor="_Toc5708471" w:history="1">
+          <w:hyperlink w:anchor="_Toc5712287" w:history="1">
             <w:r>
               <w:rPr>
                 <w:rStyle w:val="Hyperlink"/>
@@ -2308,7 +2306,7 @@
                 <w:noProof/>
                 <w:webHidden/>
               </w:rPr>
-              <w:instrText xml:space="preserve"> PAGEREF _Toc5708471 \h </w:instrText>
+              <w:instrText xml:space="preserve"> PAGEREF _Toc5712287 \h </w:instrText>
             </w:r>
             <w:r>
               <w:rPr>
@@ -2328,7 +2326,7 @@
                 <w:noProof/>
                 <w:webHidden/>
               </w:rPr>
-              <w:t>12</w:t>
+              <w:t>13</w:t>
             </w:r>
             <w:r>
               <w:rPr>
@@ -2350,7 +2348,7 @@
               <w:noProof/>
             </w:rPr>
           </w:pPr>
-          <w:hyperlink w:anchor="_Toc5708472" w:history="1">
+          <w:hyperlink w:anchor="_Toc5712288" w:history="1">
             <w:r>
               <w:rPr>
                 <w:rStyle w:val="Hyperlink"/>
@@ -2380,7 +2378,7 @@
                 <w:noProof/>
                 <w:webHidden/>
               </w:rPr>
-              <w:instrText xml:space="preserve"> PAGEREF _Toc5708472 \h </w:instrText>
+              <w:instrText xml:space="preserve"> PAGEREF _Toc5712288 \h </w:instrText>
             </w:r>
             <w:r>
               <w:rPr>
@@ -2400,7 +2398,7 @@
                 <w:noProof/>
                 <w:webHidden/>
               </w:rPr>
-              <w:t>14</w:t>
+              <w:t>15</w:t>
             </w:r>
             <w:r>
               <w:rPr>
@@ -2422,7 +2420,7 @@
               <w:noProof/>
             </w:rPr>
           </w:pPr>
-          <w:hyperlink w:anchor="_Toc5708473" w:history="1">
+          <w:hyperlink w:anchor="_Toc5712289" w:history="1">
             <w:r>
               <w:rPr>
                 <w:rStyle w:val="Hyperlink"/>
@@ -2452,7 +2450,7 @@
                 <w:noProof/>
                 <w:webHidden/>
               </w:rPr>
-              <w:instrText xml:space="preserve"> PAGEREF _Toc5708473 \h </w:instrText>
+              <w:instrText xml:space="preserve"> PAGEREF _Toc5712289 \h </w:instrText>
             </w:r>
             <w:r>
               <w:rPr>
@@ -2472,7 +2470,7 @@
                 <w:noProof/>
                 <w:webHidden/>
               </w:rPr>
-              <w:t>15</w:t>
+              <w:t>16</w:t>
             </w:r>
             <w:r>
               <w:rPr>
@@ -2494,7 +2492,7 @@
               <w:noProof/>
             </w:rPr>
           </w:pPr>
-          <w:hyperlink w:anchor="_Toc5708474" w:history="1">
+          <w:hyperlink w:anchor="_Toc5712290" w:history="1">
             <w:r>
               <w:rPr>
                 <w:rStyle w:val="Hyperlink"/>
@@ -2524,7 +2522,7 @@
                 <w:noProof/>
                 <w:webHidden/>
               </w:rPr>
-              <w:instrText xml:space="preserve"> PAGEREF _Toc5708474 \h </w:instrText>
+              <w:instrText xml:space="preserve"> PAGEREF _Toc5712290 \h </w:instrText>
             </w:r>
             <w:r>
               <w:rPr>
@@ -2544,7 +2542,7 @@
                 <w:noProof/>
                 <w:webHidden/>
               </w:rPr>
-              <w:t>17</w:t>
+              <w:t>18</w:t>
             </w:r>
             <w:r>
               <w:rPr>
@@ -2566,7 +2564,7 @@
               <w:noProof/>
             </w:rPr>
           </w:pPr>
-          <w:hyperlink w:anchor="_Toc5708475" w:history="1">
+          <w:hyperlink w:anchor="_Toc5712291" w:history="1">
             <w:r>
               <w:rPr>
                 <w:rStyle w:val="Hyperlink"/>
@@ -2596,7 +2594,7 @@
                 <w:noProof/>
                 <w:webHidden/>
               </w:rPr>
-              <w:instrText xml:space="preserve"> PAGEREF _Toc5708475 \h </w:instrText>
+              <w:instrText xml:space="preserve"> PAGEREF _Toc5712291 \h </w:instrText>
             </w:r>
             <w:r>
               <w:rPr>
@@ -2616,7 +2614,7 @@
                 <w:noProof/>
                 <w:webHidden/>
               </w:rPr>
-              <w:t>19</w:t>
+              <w:t>20</w:t>
             </w:r>
             <w:r>
               <w:rPr>
@@ -2638,7 +2636,7 @@
               <w:noProof/>
             </w:rPr>
           </w:pPr>
-          <w:hyperlink w:anchor="_Toc5708476" w:history="1">
+          <w:hyperlink w:anchor="_Toc5712292" w:history="1">
             <w:r>
               <w:rPr>
                 <w:rStyle w:val="Hyperlink"/>
@@ -2668,7 +2666,7 @@
                 <w:noProof/>
                 <w:webHidden/>
               </w:rPr>
-              <w:instrText xml:space="preserve"> PAGEREF _Toc5708476 \h </w:instrText>
+              <w:instrText xml:space="preserve"> PAGEREF _Toc5712292 \h </w:instrText>
             </w:r>
             <w:r>
               <w:rPr>
@@ -2688,7 +2686,7 @@
                 <w:noProof/>
                 <w:webHidden/>
               </w:rPr>
-              <w:t>20</w:t>
+              <w:t>21</w:t>
             </w:r>
             <w:r>
               <w:rPr>
@@ -2710,7 +2708,7 @@
               <w:noProof/>
             </w:rPr>
           </w:pPr>
-          <w:hyperlink w:anchor="_Toc5708477" w:history="1">
+          <w:hyperlink w:anchor="_Toc5712293" w:history="1">
             <w:r>
               <w:rPr>
                 <w:rStyle w:val="Hyperlink"/>
@@ -2740,7 +2738,7 @@
                 <w:noProof/>
                 <w:webHidden/>
               </w:rPr>
-              <w:instrText xml:space="preserve"> PAGEREF _Toc5708477 \h </w:instrText>
+              <w:instrText xml:space="preserve"> PAGEREF _Toc5712293 \h </w:instrText>
             </w:r>
             <w:r>
               <w:rPr>
@@ -2760,7 +2758,7 @@
                 <w:noProof/>
                 <w:webHidden/>
               </w:rPr>
-              <w:t>21</w:t>
+              <w:t>22</w:t>
             </w:r>
             <w:r>
               <w:rPr>
@@ -2785,6 +2783,25 @@
     </w:sdt>
     <w:p>
       <w:pPr>
+        <w:rPr>
+          <w:rFonts w:ascii="Arial" w:eastAsiaTheme="majorEastAsia" w:hAnsi="Arial" w:cs="Arial"/>
+          <w:b/>
+          <w:bCs/>
+          <w:sz w:val="32"/>
+          <w:szCs w:val="29"/>
+        </w:rPr>
+      </w:pPr>
+      <w:r>
+        <w:rPr>
+          <w:rFonts w:ascii="Arial" w:hAnsi="Arial" w:cs="Arial"/>
+          <w:b/>
+          <w:bCs/>
+        </w:rPr>
+        <w:br w:type="page"/>
+      </w:r>
+    </w:p>
+    <w:p>
+      <w:pPr>
         <w:pStyle w:val="Heading1"/>
         <w:rPr>
           <w:rFonts w:ascii="Arial" w:hAnsi="Arial" w:cs="Arial"/>
@@ -2793,7 +2810,7 @@
           <w:color w:val="auto"/>
         </w:rPr>
       </w:pPr>
-      <w:bookmarkStart w:id="1" w:name="_Toc5708443"/>
+      <w:bookmarkStart w:id="0" w:name="_Toc5712259"/>
       <w:r>
         <w:rPr>
           <w:rFonts w:ascii="Arial" w:hAnsi="Arial" w:cs="Arial"/>
@@ -2801,9 +2818,10 @@
           <w:bCs/>
           <w:color w:val="auto"/>
         </w:rPr>
+        <w:lastRenderedPageBreak/>
         <w:t>Table of Picture</w:t>
       </w:r>
-      <w:bookmarkEnd w:id="1"/>
+      <w:bookmarkEnd w:id="0"/>
       <w:r>
         <w:rPr>
           <w:rFonts w:ascii="Arial" w:hAnsi="Arial" w:cs="Arial"/>
@@ -2896,7 +2914,7 @@
             <w:noProof/>
             <w:webHidden/>
           </w:rPr>
-          <w:t>7</w:t>
+          <w:t>8</w:t>
         </w:r>
         <w:r>
           <w:rPr>
@@ -2965,7 +2983,7 @@
             <w:noProof/>
             <w:webHidden/>
           </w:rPr>
-          <w:t>8</w:t>
+          <w:t>9</w:t>
         </w:r>
         <w:r>
           <w:rPr>
@@ -3034,7 +3052,7 @@
             <w:noProof/>
             <w:webHidden/>
           </w:rPr>
-          <w:t>9</w:t>
+          <w:t>10</w:t>
         </w:r>
         <w:r>
           <w:rPr>
@@ -3103,7 +3121,7 @@
             <w:noProof/>
             <w:webHidden/>
           </w:rPr>
-          <w:t>12</w:t>
+          <w:t>13</w:t>
         </w:r>
         <w:r>
           <w:rPr>
@@ -3172,7 +3190,7 @@
             <w:noProof/>
             <w:webHidden/>
           </w:rPr>
-          <w:t>14</w:t>
+          <w:t>16</w:t>
         </w:r>
         <w:r>
           <w:rPr>
@@ -3241,7 +3259,7 @@
             <w:noProof/>
             <w:webHidden/>
           </w:rPr>
-          <w:t>15</w:t>
+          <w:t>17</w:t>
         </w:r>
         <w:r>
           <w:rPr>
@@ -3310,7 +3328,7 @@
             <w:noProof/>
             <w:webHidden/>
           </w:rPr>
-          <w:t>18</w:t>
+          <w:t>20</w:t>
         </w:r>
         <w:r>
           <w:rPr>
@@ -3447,7 +3465,7 @@
           <w:color w:val="auto"/>
         </w:rPr>
       </w:pPr>
-      <w:bookmarkStart w:id="2" w:name="_Toc5708444"/>
+      <w:bookmarkStart w:id="1" w:name="_Toc5712260"/>
       <w:r>
         <w:rPr>
           <w:rFonts w:ascii="Arial" w:hAnsi="Arial" w:cs="Arial"/>
@@ -3466,7 +3484,7 @@
         </w:rPr>
         <w:t>Tables</w:t>
       </w:r>
-      <w:bookmarkEnd w:id="2"/>
+      <w:bookmarkEnd w:id="1"/>
       <w:r>
         <w:rPr>
           <w:rFonts w:ascii="Arial" w:hAnsi="Arial" w:cs="Arial"/>
@@ -3568,7 +3586,7 @@
             <w:noProof/>
             <w:webHidden/>
           </w:rPr>
-          <w:t>11</w:t>
+          <w:t>12</w:t>
         </w:r>
         <w:r>
           <w:rPr>
@@ -3637,7 +3655,7 @@
             <w:noProof/>
             <w:webHidden/>
           </w:rPr>
-          <w:t>13</w:t>
+          <w:t>14</w:t>
         </w:r>
         <w:r>
           <w:rPr>
@@ -3706,7 +3724,7 @@
             <w:noProof/>
             <w:webHidden/>
           </w:rPr>
-          <w:t>16</w:t>
+          <w:t>18</w:t>
         </w:r>
         <w:r>
           <w:rPr>
@@ -3775,7 +3793,7 @@
             <w:noProof/>
             <w:webHidden/>
           </w:rPr>
-          <w:t>16</w:t>
+          <w:t>18</w:t>
         </w:r>
         <w:r>
           <w:rPr>
@@ -3844,7 +3862,7 @@
             <w:noProof/>
             <w:webHidden/>
           </w:rPr>
-          <w:t>17</w:t>
+          <w:t>19</w:t>
         </w:r>
         <w:r>
           <w:rPr>
@@ -3892,7 +3910,7 @@
           <w:color w:val="auto"/>
         </w:rPr>
       </w:pPr>
-      <w:bookmarkStart w:id="3" w:name="_Toc5708445"/>
+      <w:bookmarkStart w:id="2" w:name="_Toc5712261"/>
       <w:r>
         <w:rPr>
           <w:rFonts w:ascii="Arial" w:hAnsi="Arial" w:cs="Arial"/>
@@ -3903,7 +3921,7 @@
         <w:lastRenderedPageBreak/>
         <w:t>Key Words</w:t>
       </w:r>
-      <w:bookmarkEnd w:id="3"/>
+      <w:bookmarkEnd w:id="2"/>
     </w:p>
     <w:p>
       <w:pPr>
@@ -4040,7 +4058,7 @@
           <w:color w:val="auto"/>
         </w:rPr>
       </w:pPr>
-      <w:bookmarkStart w:id="4" w:name="_Toc5708446"/>
+      <w:bookmarkStart w:id="3" w:name="_Toc5712262"/>
       <w:r>
         <w:rPr>
           <w:rFonts w:ascii="Arial" w:hAnsi="Arial" w:cs="Arial"/>
@@ -4051,7 +4069,7 @@
         <w:lastRenderedPageBreak/>
         <w:t>Chapter 1: Introduction</w:t>
       </w:r>
-      <w:bookmarkEnd w:id="4"/>
+      <w:bookmarkEnd w:id="3"/>
       <w:r>
         <w:rPr>
           <w:rFonts w:ascii="Arial" w:hAnsi="Arial" w:cs="Arial"/>
@@ -4077,7 +4095,7 @@
           <w:color w:val="auto"/>
         </w:rPr>
       </w:pPr>
-      <w:bookmarkStart w:id="5" w:name="_Toc5708447"/>
+      <w:bookmarkStart w:id="4" w:name="_Toc5712263"/>
       <w:r>
         <w:rPr>
           <w:rFonts w:ascii="Arial" w:hAnsi="Arial" w:cs="Arial"/>
@@ -4087,7 +4105,7 @@
         </w:rPr>
         <w:t>Project Introduction</w:t>
       </w:r>
-      <w:bookmarkEnd w:id="5"/>
+      <w:bookmarkEnd w:id="4"/>
       <w:r>
         <w:rPr>
           <w:rFonts w:ascii="Arial" w:hAnsi="Arial" w:cs="Arial"/>
@@ -4178,7 +4196,7 @@
           <w:color w:val="auto"/>
         </w:rPr>
       </w:pPr>
-      <w:bookmarkStart w:id="6" w:name="_Toc5708448"/>
+      <w:bookmarkStart w:id="5" w:name="_Toc5712264"/>
       <w:r>
         <w:rPr>
           <w:rFonts w:ascii="Arial" w:hAnsi="Arial" w:cs="Arial"/>
@@ -4188,7 +4206,7 @@
         </w:rPr>
         <w:t>Justification of the Project</w:t>
       </w:r>
-      <w:bookmarkEnd w:id="6"/>
+      <w:bookmarkEnd w:id="5"/>
       <w:r>
         <w:rPr>
           <w:rFonts w:ascii="Arial" w:hAnsi="Arial" w:cs="Arial"/>
@@ -4246,7 +4264,7 @@
           <w:color w:val="auto"/>
         </w:rPr>
       </w:pPr>
-      <w:bookmarkStart w:id="7" w:name="_Toc5708449"/>
+      <w:bookmarkStart w:id="6" w:name="_Toc5712265"/>
       <w:r>
         <w:rPr>
           <w:rFonts w:ascii="Arial" w:hAnsi="Arial" w:cs="Arial"/>
@@ -4256,7 +4274,7 @@
         </w:rPr>
         <w:t>Background of Project</w:t>
       </w:r>
-      <w:bookmarkEnd w:id="7"/>
+      <w:bookmarkEnd w:id="6"/>
       <w:r>
         <w:rPr>
           <w:rFonts w:ascii="Arial" w:hAnsi="Arial" w:cs="Arial"/>
@@ -4354,7 +4372,7 @@
           <w:color w:val="auto"/>
         </w:rPr>
       </w:pPr>
-      <w:bookmarkStart w:id="8" w:name="_Toc5708450"/>
+      <w:bookmarkStart w:id="7" w:name="_Toc5712266"/>
       <w:r>
         <w:rPr>
           <w:rFonts w:ascii="Arial" w:hAnsi="Arial" w:cs="Arial"/>
@@ -4364,7 +4382,7 @@
         </w:rPr>
         <w:t>Problem Statement</w:t>
       </w:r>
-      <w:bookmarkEnd w:id="8"/>
+      <w:bookmarkEnd w:id="7"/>
       <w:r>
         <w:rPr>
           <w:rFonts w:ascii="Arial" w:hAnsi="Arial" w:cs="Arial"/>
@@ -4410,7 +4428,7 @@
           <w:color w:val="auto"/>
         </w:rPr>
       </w:pPr>
-      <w:bookmarkStart w:id="9" w:name="_Toc5708451"/>
+      <w:bookmarkStart w:id="8" w:name="_Toc5712267"/>
       <w:r>
         <w:rPr>
           <w:rFonts w:ascii="Arial" w:hAnsi="Arial" w:cs="Arial"/>
@@ -4420,7 +4438,7 @@
         </w:rPr>
         <w:t>Description of the Project</w:t>
       </w:r>
-      <w:bookmarkEnd w:id="9"/>
+      <w:bookmarkEnd w:id="8"/>
       <w:r>
         <w:rPr>
           <w:rFonts w:ascii="Arial" w:hAnsi="Arial" w:cs="Arial"/>
@@ -4500,7 +4518,7 @@
           <w:color w:val="auto"/>
         </w:rPr>
       </w:pPr>
-      <w:bookmarkStart w:id="10" w:name="_Toc5708452"/>
+      <w:bookmarkStart w:id="9" w:name="_Toc5712268"/>
       <w:r>
         <w:rPr>
           <w:rFonts w:ascii="Arial" w:hAnsi="Arial" w:cs="Arial"/>
@@ -4510,7 +4528,7 @@
         </w:rPr>
         <w:t>Features</w:t>
       </w:r>
-      <w:bookmarkEnd w:id="10"/>
+      <w:bookmarkEnd w:id="9"/>
       <w:r>
         <w:rPr>
           <w:rFonts w:ascii="Arial" w:hAnsi="Arial" w:cs="Arial"/>
@@ -4890,7 +4908,7 @@
           <w:color w:val="auto"/>
         </w:rPr>
       </w:pPr>
-      <w:bookmarkStart w:id="11" w:name="_Toc5708453"/>
+      <w:bookmarkStart w:id="10" w:name="_Toc5712269"/>
       <w:r>
         <w:rPr>
           <w:rFonts w:ascii="Arial" w:hAnsi="Arial" w:cs="Arial"/>
@@ -4900,7 +4918,7 @@
         </w:rPr>
         <w:t>Overview of the Project</w:t>
       </w:r>
-      <w:bookmarkEnd w:id="11"/>
+      <w:bookmarkEnd w:id="10"/>
       <w:r>
         <w:rPr>
           <w:rFonts w:ascii="Arial" w:hAnsi="Arial" w:cs="Arial"/>
@@ -4963,7 +4981,7 @@
           <w:color w:val="auto"/>
         </w:rPr>
       </w:pPr>
-      <w:bookmarkStart w:id="12" w:name="_Toc5708454"/>
+      <w:bookmarkStart w:id="11" w:name="_Toc5712270"/>
       <w:r>
         <w:rPr>
           <w:rFonts w:ascii="Arial" w:hAnsi="Arial" w:cs="Arial"/>
@@ -4983,29 +5001,29 @@
         </w:rPr>
         <w:t>: Introduction</w:t>
       </w:r>
+      <w:bookmarkEnd w:id="11"/>
+    </w:p>
+    <w:p>
+      <w:pPr>
+        <w:pStyle w:val="Heading2"/>
+        <w:rPr>
+          <w:rFonts w:ascii="Arial" w:hAnsi="Arial" w:cs="Arial"/>
+          <w:b/>
+          <w:bCs/>
+          <w:color w:val="auto"/>
+        </w:rPr>
+      </w:pPr>
+      <w:bookmarkStart w:id="12" w:name="_Toc5712271"/>
+      <w:r>
+        <w:rPr>
+          <w:rFonts w:ascii="Arial" w:hAnsi="Arial" w:cs="Arial"/>
+          <w:b/>
+          <w:bCs/>
+          <w:color w:val="auto"/>
+        </w:rPr>
+        <w:t>2.1 Scope</w:t>
+      </w:r>
       <w:bookmarkEnd w:id="12"/>
-    </w:p>
-    <w:p>
-      <w:pPr>
-        <w:pStyle w:val="Heading2"/>
-        <w:rPr>
-          <w:rFonts w:ascii="Arial" w:hAnsi="Arial" w:cs="Arial"/>
-          <w:b/>
-          <w:bCs/>
-          <w:color w:val="auto"/>
-        </w:rPr>
-      </w:pPr>
-      <w:bookmarkStart w:id="13" w:name="_Toc5708455"/>
-      <w:r>
-        <w:rPr>
-          <w:rFonts w:ascii="Arial" w:hAnsi="Arial" w:cs="Arial"/>
-          <w:b/>
-          <w:bCs/>
-          <w:color w:val="auto"/>
-        </w:rPr>
-        <w:t>2.1 Scope</w:t>
-      </w:r>
-      <w:bookmarkEnd w:id="13"/>
     </w:p>
     <w:p>
       <w:pPr>
@@ -5256,7 +5274,7 @@
           <w:color w:val="auto"/>
         </w:rPr>
       </w:pPr>
-      <w:bookmarkStart w:id="14" w:name="_Toc5708456"/>
+      <w:bookmarkStart w:id="13" w:name="_Toc5712272"/>
       <w:r>
         <w:rPr>
           <w:rFonts w:ascii="Arial" w:hAnsi="Arial" w:cs="Arial"/>
@@ -5266,17 +5284,19 @@
         </w:rPr>
         <w:t>2.2 Limitation</w:t>
       </w:r>
-      <w:bookmarkEnd w:id="14"/>
-    </w:p>
-    <w:p>
-      <w:pPr>
-        <w:rPr>
-          <w:rFonts w:ascii="Arial" w:hAnsi="Arial" w:cs="Arial"/>
-        </w:rPr>
-      </w:pPr>
-    </w:p>
-    <w:p>
-      <w:pPr>
+      <w:bookmarkEnd w:id="13"/>
+    </w:p>
+    <w:p>
+      <w:pPr>
+        <w:spacing w:after="0" w:line="240" w:lineRule="auto"/>
+        <w:rPr>
+          <w:rFonts w:ascii="Arial" w:hAnsi="Arial" w:cs="Arial"/>
+        </w:rPr>
+      </w:pPr>
+    </w:p>
+    <w:p>
+      <w:pPr>
+        <w:spacing w:after="0" w:line="240" w:lineRule="auto"/>
         <w:rPr>
           <w:rFonts w:ascii="Arial" w:hAnsi="Arial" w:cs="Arial"/>
         </w:rPr>
@@ -5315,6 +5335,7 @@
           <w:ilvl w:val="0"/>
           <w:numId w:val="6"/>
         </w:numPr>
+        <w:spacing w:after="0" w:line="240" w:lineRule="auto"/>
         <w:rPr>
           <w:rFonts w:ascii="Arial" w:hAnsi="Arial" w:cs="Arial"/>
         </w:rPr>
@@ -5329,6 +5350,26 @@
     <w:p>
       <w:pPr>
         <w:pStyle w:val="ListParagraph"/>
+        <w:numPr>
+          <w:ilvl w:val="0"/>
+          <w:numId w:val="6"/>
+        </w:numPr>
+        <w:spacing w:after="0" w:line="240" w:lineRule="auto"/>
+        <w:rPr>
+          <w:rFonts w:ascii="Arial" w:hAnsi="Arial" w:cs="Arial"/>
+        </w:rPr>
+      </w:pPr>
+      <w:r>
+        <w:rPr>
+          <w:rFonts w:ascii="Arial" w:hAnsi="Arial" w:cs="Arial"/>
+        </w:rPr>
+        <w:t xml:space="preserve">It is not compatible in mobile phones. </w:t>
+      </w:r>
+    </w:p>
+    <w:p>
+      <w:pPr>
+        <w:pStyle w:val="ListParagraph"/>
+        <w:spacing w:after="0" w:line="240" w:lineRule="auto"/>
         <w:rPr>
           <w:rFonts w:ascii="Arial" w:hAnsi="Arial" w:cs="Arial"/>
         </w:rPr>
@@ -5347,6 +5388,7 @@
           <w:ilvl w:val="1"/>
           <w:numId w:val="3"/>
         </w:numPr>
+        <w:spacing w:before="0" w:line="240" w:lineRule="auto"/>
         <w:rPr>
           <w:rFonts w:ascii="Arial" w:hAnsi="Arial" w:cs="Arial"/>
           <w:b/>
@@ -5354,7 +5396,7 @@
           <w:color w:val="auto"/>
         </w:rPr>
       </w:pPr>
-      <w:bookmarkStart w:id="15" w:name="_Toc5708457"/>
+      <w:bookmarkStart w:id="14" w:name="_Toc5712273"/>
       <w:r>
         <w:rPr>
           <w:rFonts w:ascii="Arial" w:hAnsi="Arial" w:cs="Arial"/>
@@ -5364,7 +5406,39 @@
         </w:rPr>
         <w:t>Aim</w:t>
       </w:r>
-      <w:bookmarkEnd w:id="15"/>
+      <w:bookmarkEnd w:id="14"/>
+      <w:r>
+        <w:rPr>
+          <w:rFonts w:ascii="Arial" w:hAnsi="Arial" w:cs="Arial"/>
+          <w:b/>
+          <w:bCs/>
+          <w:color w:val="auto"/>
+        </w:rPr>
+        <w:t>s</w:t>
+      </w:r>
+      <w:r>
+        <w:rPr>
+          <w:rFonts w:ascii="Arial" w:hAnsi="Arial" w:cs="Arial"/>
+          <w:b/>
+          <w:bCs/>
+          <w:color w:val="auto"/>
+        </w:rPr>
+        <w:br/>
+      </w:r>
+      <w:proofErr w:type="gramStart"/>
+      <w:r>
+        <w:rPr>
+          <w:color w:val="auto"/>
+        </w:rPr>
+        <w:t>The</w:t>
+      </w:r>
+      <w:proofErr w:type="gramEnd"/>
+      <w:r>
+        <w:rPr>
+          <w:color w:val="auto"/>
+        </w:rPr>
+        <w:t xml:space="preserve"> aims of the Mark Sheet Generator are:</w:t>
+      </w:r>
     </w:p>
     <w:p>
       <w:pPr>
@@ -5375,7 +5449,10 @@
         </w:numPr>
       </w:pPr>
       <w:r>
-        <w:t>To provide reports in minimum time</w:t>
+        <w:t>P</w:t>
+      </w:r>
+      <w:r>
+        <w:t>rovide reports in minimum time</w:t>
       </w:r>
     </w:p>
     <w:p>
@@ -5387,18 +5464,42 @@
         </w:numPr>
       </w:pPr>
       <w:r>
-        <w:t>To prepare error less reports</w:t>
+        <w:t>P</w:t>
+      </w:r>
+      <w:r>
+        <w:t>repa</w:t>
+      </w:r>
+      <w:r>
+        <w:t xml:space="preserve">re error less mark sheet </w:t>
       </w:r>
     </w:p>
     <w:p>
       <w:pPr>
         <w:pStyle w:val="ListParagraph"/>
+        <w:numPr>
+          <w:ilvl w:val="0"/>
+          <w:numId w:val="5"/>
+        </w:numPr>
+      </w:pPr>
+      <w:r>
+        <w:t>Maintain the student database</w:t>
+      </w:r>
+    </w:p>
+    <w:p>
+      <w:pPr>
+        <w:pStyle w:val="ListParagraph"/>
+        <w:spacing w:after="0" w:line="240" w:lineRule="auto"/>
+      </w:pPr>
+    </w:p>
+    <w:p>
+      <w:pPr>
+        <w:pStyle w:val="ListParagraph"/>
+        <w:spacing w:after="0" w:line="240" w:lineRule="auto"/>
       </w:pPr>
       <w:r>
         <w:t xml:space="preserve">  </w:t>
       </w:r>
     </w:p>
-    <w:p/>
     <w:p>
       <w:pPr>
         <w:pStyle w:val="Heading2"/>
@@ -5406,6 +5507,7 @@
           <w:ilvl w:val="1"/>
           <w:numId w:val="3"/>
         </w:numPr>
+        <w:spacing w:before="0" w:line="240" w:lineRule="auto"/>
         <w:rPr>
           <w:rFonts w:ascii="Arial" w:hAnsi="Arial" w:cs="Arial"/>
           <w:b/>
@@ -5413,7 +5515,7 @@
           <w:color w:val="auto"/>
         </w:rPr>
       </w:pPr>
-      <w:bookmarkStart w:id="16" w:name="_Toc5708458"/>
+      <w:bookmarkStart w:id="15" w:name="_Toc5712274"/>
       <w:r>
         <w:rPr>
           <w:rFonts w:ascii="Arial" w:hAnsi="Arial" w:cs="Arial"/>
@@ -5423,7 +5525,23 @@
         </w:rPr>
         <w:t>Objectives</w:t>
       </w:r>
-      <w:bookmarkEnd w:id="16"/>
+      <w:bookmarkEnd w:id="15"/>
+    </w:p>
+    <w:p>
+      <w:pPr>
+        <w:spacing w:after="0" w:line="240" w:lineRule="auto"/>
+      </w:pPr>
+      <w:r>
+        <w:t xml:space="preserve">The Objectives of the </w:t>
+      </w:r>
+      <w:proofErr w:type="gramStart"/>
+      <w:r>
+        <w:t>project ,</w:t>
+      </w:r>
+      <w:proofErr w:type="gramEnd"/>
+      <w:r>
+        <w:t xml:space="preserve"> Mark Sheet Generator are mentioned below: </w:t>
+      </w:r>
     </w:p>
     <w:p>
       <w:pPr>
@@ -5432,9 +5550,22 @@
           <w:ilvl w:val="0"/>
           <w:numId w:val="5"/>
         </w:numPr>
-      </w:pPr>
-      <w:r>
-        <w:t>Record management of students details</w:t>
+        <w:spacing w:after="0" w:line="240" w:lineRule="auto"/>
+      </w:pPr>
+      <w:r>
+        <w:t>To r</w:t>
+      </w:r>
+      <w:r>
+        <w:t xml:space="preserve">ecord </w:t>
+      </w:r>
+      <w:r>
+        <w:t xml:space="preserve">the students details in </w:t>
+      </w:r>
+      <w:r>
+        <w:t>manage</w:t>
+      </w:r>
+      <w:r>
+        <w:t xml:space="preserve">d way. </w:t>
       </w:r>
     </w:p>
     <w:p>
@@ -5446,7 +5577,13 @@
         </w:numPr>
       </w:pPr>
       <w:r>
-        <w:t>Making students’ mark sheet</w:t>
+        <w:t xml:space="preserve">To make the </w:t>
+      </w:r>
+      <w:r>
+        <w:t>students’ mark sheet</w:t>
+      </w:r>
+      <w:r>
+        <w:t>.</w:t>
       </w:r>
     </w:p>
     <w:p>
@@ -5458,7 +5595,13 @@
         </w:numPr>
       </w:pPr>
       <w:r>
-        <w:t>Tracing the students’ academic progress</w:t>
+        <w:t>To trace</w:t>
+      </w:r>
+      <w:r>
+        <w:t xml:space="preserve"> the students’ academic progress</w:t>
+      </w:r>
+      <w:r>
+        <w:t>.</w:t>
       </w:r>
     </w:p>
     <w:p>
@@ -5470,8 +5613,37 @@
         </w:numPr>
       </w:pPr>
       <w:r>
-        <w:t>Make user-friendly environment set- up</w:t>
-      </w:r>
+        <w:t>To show the students’ progress in grades and percentage.</w:t>
+      </w:r>
+    </w:p>
+    <w:p>
+      <w:pPr>
+        <w:pStyle w:val="ListParagraph"/>
+        <w:numPr>
+          <w:ilvl w:val="0"/>
+          <w:numId w:val="5"/>
+        </w:numPr>
+      </w:pPr>
+      <w:r>
+        <w:t>To m</w:t>
+      </w:r>
+      <w:r>
+        <w:t xml:space="preserve">ake </w:t>
+      </w:r>
+      <w:r>
+        <w:t xml:space="preserve">the </w:t>
+      </w:r>
+      <w:r>
+        <w:t>user-friendly environment set- up</w:t>
+      </w:r>
+      <w:r>
+        <w:t>.</w:t>
+      </w:r>
+    </w:p>
+    <w:p>
+      <w:pPr>
+        <w:pStyle w:val="ListParagraph"/>
+      </w:pPr>
     </w:p>
     <w:p>
       <w:pPr>
@@ -5492,7 +5664,7 @@
           <w:color w:val="auto"/>
         </w:rPr>
       </w:pPr>
-      <w:bookmarkStart w:id="17" w:name="_Toc5708459"/>
+      <w:bookmarkStart w:id="16" w:name="_Toc5712275"/>
       <w:r>
         <w:rPr>
           <w:rFonts w:ascii="Arial" w:hAnsi="Arial" w:cs="Arial"/>
@@ -5502,7 +5674,7 @@
         </w:rPr>
         <w:t>Overview of the Scope</w:t>
       </w:r>
-      <w:bookmarkEnd w:id="17"/>
+      <w:bookmarkEnd w:id="16"/>
     </w:p>
     <w:p>
       <w:pPr>
@@ -5545,7 +5717,7 @@
           <w:color w:val="auto"/>
         </w:rPr>
       </w:pPr>
-      <w:bookmarkStart w:id="18" w:name="_Toc5708460"/>
+      <w:bookmarkStart w:id="17" w:name="_Toc5712276"/>
       <w:r>
         <w:rPr>
           <w:rFonts w:ascii="Arial" w:hAnsi="Arial" w:cs="Arial"/>
@@ -5553,7 +5725,6 @@
           <w:bCs/>
           <w:color w:val="auto"/>
         </w:rPr>
-        <w:lastRenderedPageBreak/>
         <w:t>Chapter 3</w:t>
       </w:r>
       <w:r>
@@ -5574,6 +5745,37 @@
         </w:rPr>
         <w:t>Development Methodology</w:t>
       </w:r>
+      <w:bookmarkEnd w:id="17"/>
+      <w:r>
+        <w:rPr>
+          <w:rFonts w:ascii="Arial" w:hAnsi="Arial" w:cs="Arial"/>
+          <w:b/>
+          <w:bCs/>
+          <w:color w:val="auto"/>
+        </w:rPr>
+        <w:t xml:space="preserve"> </w:t>
+      </w:r>
+    </w:p>
+    <w:p>
+      <w:pPr>
+        <w:pStyle w:val="Heading2"/>
+        <w:rPr>
+          <w:rFonts w:ascii="Arial" w:hAnsi="Arial" w:cs="Arial"/>
+          <w:b/>
+          <w:bCs/>
+          <w:color w:val="auto"/>
+        </w:rPr>
+      </w:pPr>
+      <w:bookmarkStart w:id="18" w:name="_Toc5712277"/>
+      <w:r>
+        <w:rPr>
+          <w:rFonts w:ascii="Arial" w:hAnsi="Arial" w:cs="Arial"/>
+          <w:b/>
+          <w:bCs/>
+          <w:color w:val="auto"/>
+        </w:rPr>
+        <w:t>3.1 Description of the Methodology</w:t>
+      </w:r>
       <w:bookmarkEnd w:id="18"/>
       <w:r>
         <w:rPr>
@@ -5587,85 +5789,89 @@
     </w:p>
     <w:p>
       <w:pPr>
-        <w:pStyle w:val="Heading2"/>
-        <w:rPr>
-          <w:rFonts w:ascii="Arial" w:hAnsi="Arial" w:cs="Arial"/>
-          <w:b/>
-          <w:bCs/>
-          <w:color w:val="auto"/>
-        </w:rPr>
-      </w:pPr>
-      <w:bookmarkStart w:id="19" w:name="_Toc5708461"/>
-      <w:r>
-        <w:rPr>
-          <w:rFonts w:ascii="Arial" w:hAnsi="Arial" w:cs="Arial"/>
-          <w:b/>
-          <w:bCs/>
-          <w:color w:val="auto"/>
-        </w:rPr>
-        <w:t>3.1 Description of the Methodology</w:t>
-      </w:r>
-      <w:bookmarkEnd w:id="19"/>
-      <w:r>
-        <w:rPr>
-          <w:rFonts w:ascii="Arial" w:hAnsi="Arial" w:cs="Arial"/>
-          <w:b/>
-          <w:bCs/>
-          <w:color w:val="auto"/>
+        <w:spacing w:after="0" w:line="240" w:lineRule="auto"/>
+        <w:rPr>
+          <w:b/>
+          <w:bCs/>
+        </w:rPr>
+      </w:pPr>
+      <w:r>
+        <w:rPr>
+          <w:rFonts w:ascii="Arial" w:hAnsi="Arial" w:cs="Arial"/>
+        </w:rPr>
+        <w:t xml:space="preserve">Over various methodologies, this project will be develop under </w:t>
+      </w:r>
+      <w:r>
+        <w:rPr>
+          <w:rFonts w:ascii="Arial" w:hAnsi="Arial" w:cs="Arial"/>
+        </w:rPr>
+        <w:t>Waterfall Model</w:t>
+      </w:r>
+      <w:r>
+        <w:rPr>
+          <w:rFonts w:ascii="Arial" w:hAnsi="Arial" w:cs="Arial"/>
+        </w:rPr>
+        <w:t xml:space="preserve"> design methodology.</w:t>
+      </w:r>
+      <w:r>
+        <w:rPr>
+          <w:rFonts w:ascii="Arial" w:hAnsi="Arial" w:cs="Arial"/>
         </w:rPr>
         <w:t xml:space="preserve"> </w:t>
       </w:r>
-    </w:p>
-    <w:p>
-      <w:pPr>
-        <w:spacing w:after="0" w:line="240" w:lineRule="auto"/>
-        <w:rPr>
-          <w:b/>
-          <w:bCs/>
-        </w:rPr>
-      </w:pPr>
-      <w:r>
-        <w:tab/>
-      </w:r>
-      <w:r>
-        <w:rPr>
-          <w:rFonts w:ascii="Arial" w:hAnsi="Arial" w:cs="Arial"/>
-        </w:rPr>
-        <w:t xml:space="preserve">There are many methods for developing a system. Over various methodologies, this project will be develop under </w:t>
-      </w:r>
-      <w:r>
-        <w:rPr>
-          <w:rFonts w:ascii="Arial" w:hAnsi="Arial" w:cs="Arial"/>
-          <w:b/>
-          <w:bCs/>
-        </w:rPr>
-        <w:t>Waterfall Model</w:t>
-      </w:r>
-      <w:r>
-        <w:rPr>
-          <w:rFonts w:ascii="Arial" w:hAnsi="Arial" w:cs="Arial"/>
-        </w:rPr>
-        <w:t xml:space="preserve"> design methodology.</w:t>
-      </w:r>
-      <w:r>
-        <w:rPr>
-          <w:rFonts w:ascii="Arial" w:hAnsi="Arial" w:cs="Arial"/>
-        </w:rPr>
-        <w:t xml:space="preserve"> Due to its </w:t>
-      </w:r>
-      <w:proofErr w:type="gramStart"/>
-      <w:r>
-        <w:rPr>
-          <w:rFonts w:ascii="Arial" w:hAnsi="Arial" w:cs="Arial"/>
-        </w:rPr>
-        <w:t>advantages</w:t>
-      </w:r>
-      <w:proofErr w:type="gramEnd"/>
-      <w:r>
-        <w:rPr>
-          <w:rFonts w:ascii="Arial" w:hAnsi="Arial" w:cs="Arial"/>
-        </w:rPr>
-        <w:t xml:space="preserve"> I will be using this methodology. </w:t>
+      <w:r>
+        <w:rPr>
+          <w:rFonts w:ascii="Arial" w:hAnsi="Arial" w:cs="Arial"/>
+        </w:rPr>
+        <w:t xml:space="preserve">It is suitable for using in small projects like </w:t>
+      </w:r>
+      <w:r>
+        <w:rPr>
+          <w:rFonts w:ascii="Arial" w:hAnsi="Arial" w:cs="Arial"/>
+        </w:rPr>
+        <w:t>Mark Sheet Generator</w:t>
+      </w:r>
+      <w:r>
+        <w:rPr>
+          <w:rFonts w:ascii="Arial" w:hAnsi="Arial" w:cs="Arial"/>
+        </w:rPr>
+        <w:t xml:space="preserve">. </w:t>
+      </w:r>
+      <w:r>
+        <w:rPr>
+          <w:rFonts w:ascii="Arial" w:hAnsi="Arial" w:cs="Arial"/>
+        </w:rPr>
+        <w:t xml:space="preserve">It </w:t>
+      </w:r>
+      <w:r>
+        <w:rPr>
+          <w:rFonts w:ascii="Arial" w:hAnsi="Arial" w:cs="Arial"/>
+        </w:rPr>
+        <w:t>is feasible and appropriate to use to develop our system.</w:t>
+      </w:r>
+      <w:r>
+        <w:rPr>
+          <w:rFonts w:ascii="Arial" w:hAnsi="Arial" w:cs="Arial"/>
+        </w:rPr>
+        <w:t xml:space="preserve"> In addition, d</w:t>
+      </w:r>
+      <w:r>
+        <w:rPr>
+          <w:rFonts w:ascii="Arial" w:hAnsi="Arial" w:cs="Arial"/>
+        </w:rPr>
+        <w:t>ue to its advantages I will be using this methodology.</w:t>
+      </w:r>
+      <w:r>
+        <w:rPr>
+          <w:rFonts w:ascii="Arial" w:hAnsi="Arial" w:cs="Arial"/>
+        </w:rPr>
+        <w:t xml:space="preserve"> </w:t>
+      </w:r>
+      <w:r>
+        <w:rPr>
+          <w:rFonts w:ascii="Arial" w:hAnsi="Arial" w:cs="Arial"/>
+        </w:rPr>
+        <w:t xml:space="preserve"> </w:t>
       </w:r>
       <w:r>
         <w:t xml:space="preserve"> </w:t>
@@ -5685,7 +5891,7 @@
           <w:color w:val="auto"/>
         </w:rPr>
       </w:pPr>
-      <w:bookmarkStart w:id="20" w:name="_Toc5708462"/>
+      <w:bookmarkStart w:id="19" w:name="_Toc5712278"/>
       <w:r>
         <w:rPr>
           <w:rFonts w:ascii="Arial" w:hAnsi="Arial" w:cs="Arial"/>
@@ -5695,7 +5901,7 @@
         </w:rPr>
         <w:t>Waterfall Model:</w:t>
       </w:r>
-      <w:bookmarkEnd w:id="20"/>
+      <w:bookmarkEnd w:id="19"/>
     </w:p>
     <w:p>
       <w:pPr>
@@ -5745,14 +5951,6 @@
         </w:rPr>
         <w:t xml:space="preserve"> before proceeding to the following one. This is the reason to term this methodology of system development as waterfall model. </w:t>
       </w:r>
-    </w:p>
-    <w:p>
-      <w:pPr>
-        <w:jc w:val="both"/>
-        <w:rPr>
-          <w:rFonts w:ascii="Arial" w:hAnsi="Arial" w:cs="Arial"/>
-        </w:rPr>
-      </w:pPr>
     </w:p>
     <w:p>
       <w:pPr>
@@ -5882,6 +6080,7 @@
           <w:id w:val="1931938883"/>
           <w:citation/>
         </w:sdtPr>
+        <w:sdtEndPr/>
         <w:sdtContent>
           <w:r>
             <w:rPr>
@@ -5943,13 +6142,13 @@
           <wp:anchor distT="0" distB="0" distL="114300" distR="114300" simplePos="0" relativeHeight="251660288" behindDoc="1" locked="0" layoutInCell="1" allowOverlap="1">
             <wp:simplePos x="0" y="0"/>
             <wp:positionH relativeFrom="column">
-              <wp:posOffset>-287020</wp:posOffset>
+              <wp:posOffset>-287655</wp:posOffset>
             </wp:positionH>
             <wp:positionV relativeFrom="paragraph">
-              <wp:posOffset>477520</wp:posOffset>
+              <wp:posOffset>476250</wp:posOffset>
             </wp:positionV>
-            <wp:extent cx="6400800" cy="3820795"/>
-            <wp:effectExtent l="19050" t="19050" r="95250" b="103505"/>
+            <wp:extent cx="6400800" cy="3529965"/>
+            <wp:effectExtent l="19050" t="19050" r="95250" b="89535"/>
             <wp:wrapSquare wrapText="bothSides"/>
             <wp:docPr id="4" name="Picture 4" descr="Waterfall"/>
             <wp:cNvGraphicFramePr>
@@ -5980,7 +6179,7 @@
                   <pic:spPr bwMode="auto">
                     <a:xfrm>
                       <a:off x="0" y="0"/>
-                      <a:ext cx="6400800" cy="3820795"/>
+                      <a:ext cx="6400800" cy="3529965"/>
                     </a:xfrm>
                     <a:prstGeom prst="rect">
                       <a:avLst/>
@@ -6070,9 +6269,9 @@
                                 <w:noProof/>
                               </w:rPr>
                             </w:pPr>
-                            <w:bookmarkStart w:id="21" w:name="_Toc5663340"/>
-                            <w:bookmarkStart w:id="22" w:name="_Toc5664471"/>
-                            <w:bookmarkStart w:id="23" w:name="_Toc5686667"/>
+                            <w:bookmarkStart w:id="20" w:name="_Toc5663340"/>
+                            <w:bookmarkStart w:id="21" w:name="_Toc5664471"/>
+                            <w:bookmarkStart w:id="22" w:name="_Toc5686667"/>
                             <w:r>
                               <w:t xml:space="preserve">Picture </w:t>
                             </w:r>
@@ -6112,9 +6311,9 @@
                             <w:r>
                               <w:t>| Mark Sheet Generator</w:t>
                             </w:r>
+                            <w:bookmarkEnd w:id="20"/>
                             <w:bookmarkEnd w:id="21"/>
                             <w:bookmarkEnd w:id="22"/>
-                            <w:bookmarkEnd w:id="23"/>
                           </w:p>
                         </w:txbxContent>
                       </wps:txbx>
@@ -6221,7 +6420,7 @@
           <w:color w:val="auto"/>
         </w:rPr>
       </w:pPr>
-      <w:bookmarkStart w:id="27" w:name="_Toc5708463"/>
+      <w:bookmarkStart w:id="23" w:name="_Toc5712279"/>
       <w:r>
         <w:rPr>
           <w:rFonts w:ascii="Arial" w:hAnsi="Arial" w:cs="Arial"/>
@@ -6232,7 +6431,7 @@
         <w:lastRenderedPageBreak/>
         <w:t>Advantages of Waterfall Model:</w:t>
       </w:r>
-      <w:bookmarkEnd w:id="27"/>
+      <w:bookmarkEnd w:id="23"/>
     </w:p>
     <w:p>
       <w:pPr>
@@ -6324,7 +6523,7 @@
           <w:color w:val="000000" w:themeColor="text1"/>
         </w:rPr>
       </w:pPr>
-      <w:bookmarkStart w:id="28" w:name="_Toc5708464"/>
+      <w:bookmarkStart w:id="24" w:name="_Toc5712280"/>
       <w:r>
         <w:rPr>
           <w:rFonts w:ascii="Arial" w:hAnsi="Arial" w:cs="Arial"/>
@@ -6334,7 +6533,7 @@
         </w:rPr>
         <w:t>Disadvantages of Waterfall Model:</w:t>
       </w:r>
-      <w:bookmarkEnd w:id="28"/>
+      <w:bookmarkEnd w:id="24"/>
     </w:p>
     <w:p>
       <w:pPr>
@@ -6431,12 +6630,6 @@
           <w:rFonts w:ascii="Arial" w:hAnsi="Arial" w:cs="Arial"/>
         </w:rPr>
       </w:pPr>
-      <w:r>
-        <w:rPr>
-          <w:rFonts w:ascii="Arial" w:hAnsi="Arial" w:cs="Arial"/>
-        </w:rPr>
-        <w:t xml:space="preserve">As waterfall model is feasible and appropriate to use to develop our system, waterfall model is used. </w:t>
-      </w:r>
     </w:p>
     <w:p>
       <w:pPr>
@@ -6448,7 +6641,7 @@
           <w:color w:val="000000" w:themeColor="text1"/>
         </w:rPr>
       </w:pPr>
-      <w:bookmarkStart w:id="29" w:name="_Toc5708465"/>
+      <w:bookmarkStart w:id="25" w:name="_Toc5712281"/>
       <w:r>
         <w:rPr>
           <w:rFonts w:ascii="Arial" w:hAnsi="Arial" w:cs="Arial"/>
@@ -6458,63 +6651,27 @@
         </w:rPr>
         <w:t>3.2 Design Pattern</w:t>
       </w:r>
-      <w:bookmarkEnd w:id="29"/>
+      <w:bookmarkEnd w:id="25"/>
     </w:p>
     <w:p>
       <w:r>
         <w:t xml:space="preserve">Over different design patterns, this project </w:t>
       </w:r>
       <w:r>
-        <w:rPr>
-          <w:b/>
-          <w:bCs/>
-        </w:rPr>
-        <w:t>Mark Sheet Generator</w:t>
-      </w:r>
-      <w:r>
-        <w:t xml:space="preserve"> will be using </w:t>
-      </w:r>
-      <w:r>
-        <w:rPr>
-          <w:b/>
-          <w:bCs/>
-        </w:rPr>
-        <w:t>M</w:t>
-      </w:r>
-      <w:r>
-        <w:rPr>
-          <w:b/>
-          <w:bCs/>
-        </w:rPr>
-        <w:t xml:space="preserve">odel </w:t>
-      </w:r>
-      <w:r>
-        <w:rPr>
-          <w:b/>
-          <w:bCs/>
-        </w:rPr>
-        <w:t>V</w:t>
-      </w:r>
-      <w:r>
-        <w:rPr>
-          <w:b/>
-          <w:bCs/>
-        </w:rPr>
-        <w:t xml:space="preserve">iew </w:t>
-      </w:r>
-      <w:r>
-        <w:rPr>
-          <w:b/>
-          <w:bCs/>
-        </w:rPr>
-        <w:t>C</w:t>
-      </w:r>
-      <w:r>
-        <w:rPr>
-          <w:b/>
-          <w:bCs/>
-        </w:rPr>
-        <w:t xml:space="preserve">ontroller (MVC) </w:t>
+        <w:t xml:space="preserve">I </w:t>
+      </w:r>
+      <w:r>
+        <w:t xml:space="preserve">will be using </w:t>
+      </w:r>
+      <w:r>
+        <w:t>Model View Controller (MVC)</w:t>
+      </w:r>
+      <w:r>
+        <w:rPr>
+          <w:b/>
+          <w:bCs/>
+        </w:rPr>
+        <w:t xml:space="preserve"> </w:t>
       </w:r>
       <w:r>
         <w:t>design</w:t>
@@ -6531,10 +6688,24 @@
       </w:r>
       <w:proofErr w:type="gramEnd"/>
       <w:r>
-        <w:t xml:space="preserve"> in different groups, which makes easy in dealing with the problems that might arise in future. All the parts </w:t>
+        <w:t xml:space="preserve"> in different groups, which makes easy in dealing with the problems that might arise in future.</w:t>
+      </w:r>
+      <w:r>
+        <w:t xml:space="preserve"> Also for developers reusability of codes will </w:t>
       </w:r>
       <w:proofErr w:type="gramStart"/>
       <w:r>
+        <w:t>exists</w:t>
+      </w:r>
+      <w:proofErr w:type="gramEnd"/>
+      <w:r>
+        <w:t xml:space="preserve"> that increases the efficiency of the system.</w:t>
+      </w:r>
+      <w:r>
+        <w:t xml:space="preserve"> All the parts </w:t>
+      </w:r>
+      <w:proofErr w:type="gramStart"/>
+      <w:r>
         <w:t>can easily be seen</w:t>
       </w:r>
       <w:proofErr w:type="gramEnd"/>
@@ -6550,6 +6721,7 @@
         <w:t xml:space="preserve"> I will be using MVC design pattern. </w:t>
       </w:r>
     </w:p>
+    <w:p/>
     <w:p>
       <w:pPr>
         <w:pStyle w:val="ListParagraph"/>
@@ -7049,6 +7221,7 @@
           <w:id w:val="423466444"/>
           <w:citation/>
         </w:sdtPr>
+        <w:sdtEndPr/>
         <w:sdtContent>
           <w:r>
             <w:rPr>
@@ -7151,9 +7324,9 @@
                                 <w:noProof/>
                               </w:rPr>
                             </w:pPr>
-                            <w:bookmarkStart w:id="30" w:name="_Toc5663341"/>
-                            <w:bookmarkStart w:id="31" w:name="_Toc5664472"/>
-                            <w:bookmarkStart w:id="32" w:name="_Toc5686668"/>
+                            <w:bookmarkStart w:id="26" w:name="_Toc5663341"/>
+                            <w:bookmarkStart w:id="27" w:name="_Toc5664472"/>
+                            <w:bookmarkStart w:id="28" w:name="_Toc5686668"/>
                             <w:r>
                               <w:t xml:space="preserve">Picture </w:t>
                             </w:r>
@@ -7193,9 +7366,9 @@
                             <w:r>
                               <w:t>| Mark Sheet Generator</w:t>
                             </w:r>
-                            <w:bookmarkEnd w:id="30"/>
-                            <w:bookmarkEnd w:id="31"/>
-                            <w:bookmarkEnd w:id="32"/>
+                            <w:bookmarkEnd w:id="26"/>
+                            <w:bookmarkEnd w:id="27"/>
+                            <w:bookmarkEnd w:id="28"/>
                           </w:p>
                         </w:txbxContent>
                       </wps:txbx>
@@ -7295,18 +7468,18 @@
           <wp:anchor distT="0" distB="0" distL="114300" distR="114300" simplePos="0" relativeHeight="251661312" behindDoc="1" locked="0" layoutInCell="1" allowOverlap="1">
             <wp:simplePos x="0" y="0"/>
             <wp:positionH relativeFrom="column">
-              <wp:posOffset>494665</wp:posOffset>
+              <wp:posOffset>495300</wp:posOffset>
             </wp:positionH>
             <wp:positionV relativeFrom="paragraph">
-              <wp:posOffset>64135</wp:posOffset>
+              <wp:posOffset>61595</wp:posOffset>
             </wp:positionV>
-            <wp:extent cx="4867910" cy="2162175"/>
-            <wp:effectExtent l="0" t="0" r="8890" b="9525"/>
+            <wp:extent cx="4867910" cy="2057400"/>
+            <wp:effectExtent l="0" t="0" r="8890" b="0"/>
             <wp:wrapTight wrapText="bothSides">
               <wp:wrapPolygon edited="0">
                 <wp:start x="0" y="0"/>
-                <wp:lineTo x="0" y="21505"/>
-                <wp:lineTo x="21555" y="21505"/>
+                <wp:lineTo x="0" y="21400"/>
+                <wp:lineTo x="21555" y="21400"/>
                 <wp:lineTo x="21555" y="0"/>
                 <wp:lineTo x="0" y="0"/>
               </wp:wrapPolygon>
@@ -7340,7 +7513,7 @@
                   <pic:spPr bwMode="auto">
                     <a:xfrm>
                       <a:off x="0" y="0"/>
-                      <a:ext cx="4867910" cy="2162175"/>
+                      <a:ext cx="4867910" cy="2057400"/>
                     </a:xfrm>
                     <a:prstGeom prst="rect">
                       <a:avLst/>
@@ -7378,7 +7551,7 @@
           <w:color w:val="000000" w:themeColor="text1"/>
         </w:rPr>
       </w:pPr>
-      <w:bookmarkStart w:id="36" w:name="_Toc5708466"/>
+      <w:bookmarkStart w:id="29" w:name="_Toc5712282"/>
       <w:r>
         <w:rPr>
           <w:rFonts w:ascii="Arial" w:hAnsi="Arial" w:cs="Arial"/>
@@ -7389,7 +7562,7 @@
         <w:lastRenderedPageBreak/>
         <w:t>Advantages of MVC pattern:</w:t>
       </w:r>
-      <w:bookmarkEnd w:id="36"/>
+      <w:bookmarkEnd w:id="29"/>
     </w:p>
     <w:p>
       <w:pPr>
@@ -7549,7 +7722,7 @@
           <w:color w:val="000000" w:themeColor="text1"/>
         </w:rPr>
       </w:pPr>
-      <w:bookmarkStart w:id="37" w:name="_Toc5708467"/>
+      <w:bookmarkStart w:id="30" w:name="_Toc5712283"/>
       <w:r>
         <w:rPr>
           <w:rFonts w:ascii="Arial" w:hAnsi="Arial" w:cs="Arial"/>
@@ -7559,7 +7732,7 @@
         </w:rPr>
         <w:t>Disadvantages of MVC pattern:</w:t>
       </w:r>
-      <w:bookmarkEnd w:id="37"/>
+      <w:bookmarkEnd w:id="30"/>
     </w:p>
     <w:p>
       <w:pPr>
@@ -7634,7 +7807,7 @@
           <w:color w:val="000000" w:themeColor="text1"/>
         </w:rPr>
       </w:pPr>
-      <w:bookmarkStart w:id="38" w:name="_Toc5708468"/>
+      <w:bookmarkStart w:id="31" w:name="_Toc5712284"/>
       <w:r>
         <w:rPr>
           <w:rFonts w:ascii="Arial" w:hAnsi="Arial" w:cs="Arial"/>
@@ -7644,7 +7817,7 @@
         </w:rPr>
         <w:t>3.3 Architecture</w:t>
       </w:r>
-      <w:bookmarkEnd w:id="38"/>
+      <w:bookmarkEnd w:id="31"/>
     </w:p>
     <w:p/>
     <w:p>
@@ -7658,15 +7831,7 @@
         <w:rPr>
           <w:rFonts w:ascii="Arial" w:hAnsi="Arial" w:cs="Arial"/>
         </w:rPr>
-        <w:t xml:space="preserve">The </w:t>
-      </w:r>
-      <w:r>
-        <w:rPr>
-          <w:rFonts w:ascii="Arial" w:hAnsi="Arial" w:cs="Arial"/>
-          <w:b/>
-          <w:bCs/>
-        </w:rPr>
-        <w:t>Mark Sheet Generator</w:t>
+        <w:t>This</w:t>
       </w:r>
       <w:r>
         <w:rPr>
@@ -7678,7 +7843,19 @@
         <w:rPr>
           <w:rFonts w:ascii="Arial" w:hAnsi="Arial" w:cs="Arial"/>
         </w:rPr>
-        <w:t xml:space="preserve"> It helps to run the system faster. This helps to increase in efficiency of the system. Therefore, I will using </w:t>
+        <w:t xml:space="preserve"> </w:t>
+      </w:r>
+      <w:r>
+        <w:rPr>
+          <w:rFonts w:ascii="Arial" w:hAnsi="Arial" w:cs="Arial"/>
+        </w:rPr>
+        <w:t>As i</w:t>
+      </w:r>
+      <w:r>
+        <w:rPr>
+          <w:rFonts w:ascii="Arial" w:hAnsi="Arial" w:cs="Arial"/>
+        </w:rPr>
+        <w:t xml:space="preserve">t helps to run the system faster. This helps to increase in efficiency of the system. Therefore, I will using </w:t>
       </w:r>
       <w:r>
         <w:rPr>
@@ -7731,7 +7908,21 @@
         <w:rPr>
           <w:rFonts w:ascii="Arial" w:hAnsi="Arial" w:cs="Arial"/>
         </w:rPr>
-        <w:t>The two- tier architecture is based on Client Server architecture. It is like client server application. The direct communication takes places between client and server application.</w:t>
+        <w:t xml:space="preserve">The two- tier architecture </w:t>
+      </w:r>
+      <w:proofErr w:type="gramStart"/>
+      <w:r>
+        <w:rPr>
+          <w:rFonts w:ascii="Arial" w:hAnsi="Arial" w:cs="Arial"/>
+        </w:rPr>
+        <w:t>is based</w:t>
+      </w:r>
+      <w:proofErr w:type="gramEnd"/>
+      <w:r>
+        <w:rPr>
+          <w:rFonts w:ascii="Arial" w:hAnsi="Arial" w:cs="Arial"/>
+        </w:rPr>
+        <w:t xml:space="preserve"> on Client Server architecture. It is like client server application. The direct communication takes places between client and server application.</w:t>
       </w:r>
       <w:r>
         <w:rPr>
@@ -7815,7 +8006,25 @@
           <w:b/>
           <w:bCs/>
         </w:rPr>
-        <w:t>The Two-tier architecture is divided into two parts:</w:t>
+        <w:t xml:space="preserve">The Two-tier architecture </w:t>
+      </w:r>
+      <w:proofErr w:type="gramStart"/>
+      <w:r>
+        <w:rPr>
+          <w:rFonts w:ascii="Arial" w:hAnsi="Arial" w:cs="Arial"/>
+          <w:b/>
+          <w:bCs/>
+        </w:rPr>
+        <w:t>is divided</w:t>
+      </w:r>
+      <w:proofErr w:type="gramEnd"/>
+      <w:r>
+        <w:rPr>
+          <w:rFonts w:ascii="Arial" w:hAnsi="Arial" w:cs="Arial"/>
+          <w:b/>
+          <w:bCs/>
+        </w:rPr>
+        <w:t xml:space="preserve"> into two parts:</w:t>
       </w:r>
     </w:p>
     <w:p>
@@ -7869,7 +8078,21 @@
         <w:rPr>
           <w:rFonts w:ascii="Arial" w:hAnsi="Arial" w:cs="Arial"/>
         </w:rPr>
-        <w:t xml:space="preserve">Client system handles both Presentation and Application layers and Server system handles Database layer. It is also known as client server application. The communication takes place between the Client and the Server. Client system sends the request to the Server system and the Server system processes the request and sends back the data to the Client System  </w:t>
+        <w:t xml:space="preserve">Client system handles both Presentation and Application layers and Server system handles Database layer. It </w:t>
+      </w:r>
+      <w:proofErr w:type="gramStart"/>
+      <w:r>
+        <w:rPr>
+          <w:rFonts w:ascii="Arial" w:hAnsi="Arial" w:cs="Arial"/>
+        </w:rPr>
+        <w:t>is also known</w:t>
+      </w:r>
+      <w:proofErr w:type="gramEnd"/>
+      <w:r>
+        <w:rPr>
+          <w:rFonts w:ascii="Arial" w:hAnsi="Arial" w:cs="Arial"/>
+        </w:rPr>
+        <w:t xml:space="preserve"> as client server application. The communication takes place between the Client and the Server. Client system sends the request to the Server system and the Server system processes the request and sends back the data to the Client System  </w:t>
       </w:r>
     </w:p>
     <w:p>
@@ -7896,6 +8119,7 @@
           <w:id w:val="67467127"/>
           <w:citation/>
         </w:sdtPr>
+        <w:sdtEndPr/>
         <w:sdtContent>
           <w:r>
             <w:rPr>
@@ -7960,13 +8184,13 @@
           <wp:anchor distT="0" distB="0" distL="114300" distR="114300" simplePos="0" relativeHeight="251658240" behindDoc="0" locked="0" layoutInCell="1" allowOverlap="1">
             <wp:simplePos x="0" y="0"/>
             <wp:positionH relativeFrom="column">
-              <wp:posOffset>422910</wp:posOffset>
+              <wp:posOffset>428625</wp:posOffset>
             </wp:positionH>
             <wp:positionV relativeFrom="paragraph">
-              <wp:posOffset>108585</wp:posOffset>
+              <wp:posOffset>113665</wp:posOffset>
             </wp:positionV>
-            <wp:extent cx="4625340" cy="2470150"/>
-            <wp:effectExtent l="19050" t="19050" r="22860" b="25400"/>
+            <wp:extent cx="4625340" cy="2133600"/>
+            <wp:effectExtent l="19050" t="19050" r="22860" b="19050"/>
             <wp:wrapSquare wrapText="bothSides"/>
             <wp:docPr id="2" name="Picture 2" descr="2tier"/>
             <wp:cNvGraphicFramePr>
@@ -7997,7 +8221,7 @@
                   <pic:spPr bwMode="auto">
                     <a:xfrm>
                       <a:off x="0" y="0"/>
-                      <a:ext cx="4625340" cy="2470150"/>
+                      <a:ext cx="4625340" cy="2133600"/>
                     </a:xfrm>
                     <a:prstGeom prst="rect">
                       <a:avLst/>
@@ -8140,9 +8364,9 @@
                                 <w:noProof/>
                               </w:rPr>
                             </w:pPr>
-                            <w:bookmarkStart w:id="39" w:name="_Toc5663342"/>
-                            <w:bookmarkStart w:id="40" w:name="_Toc5664473"/>
-                            <w:bookmarkStart w:id="41" w:name="_Toc5686669"/>
+                            <w:bookmarkStart w:id="32" w:name="_Toc5663342"/>
+                            <w:bookmarkStart w:id="33" w:name="_Toc5664473"/>
+                            <w:bookmarkStart w:id="34" w:name="_Toc5686669"/>
                             <w:r>
                               <w:t xml:space="preserve">Picture </w:t>
                             </w:r>
@@ -8191,9 +8415,9 @@
                               </w:rPr>
                               <w:t>| Mark Sheet Generator</w:t>
                             </w:r>
-                            <w:bookmarkEnd w:id="39"/>
-                            <w:bookmarkEnd w:id="40"/>
-                            <w:bookmarkEnd w:id="41"/>
+                            <w:bookmarkEnd w:id="32"/>
+                            <w:bookmarkEnd w:id="33"/>
+                            <w:bookmarkEnd w:id="34"/>
                           </w:p>
                         </w:txbxContent>
                       </wps:txbx>
@@ -8303,10 +8527,41 @@
         </w:rPr>
       </w:pPr>
     </w:p>
+    <w:p>
+      <w:pPr>
+        <w:pStyle w:val="Heading1"/>
+        <w:rPr>
+          <w:rFonts w:ascii="Arial" w:hAnsi="Arial" w:cs="Arial"/>
+          <w:b/>
+          <w:bCs/>
+          <w:color w:val="auto"/>
+        </w:rPr>
+      </w:pPr>
+      <w:bookmarkStart w:id="35" w:name="_Toc5712285"/>
+      <w:r>
+        <w:rPr>
+          <w:rFonts w:ascii="Arial" w:hAnsi="Arial" w:cs="Arial"/>
+          <w:b/>
+          <w:bCs/>
+          <w:color w:val="auto"/>
+        </w:rPr>
+        <w:t>Chapter 4: Project Planning</w:t>
+      </w:r>
+      <w:bookmarkEnd w:id="35"/>
+      <w:r>
+        <w:rPr>
+          <w:rFonts w:ascii="Arial" w:hAnsi="Arial" w:cs="Arial"/>
+          <w:b/>
+          <w:bCs/>
+          <w:color w:val="auto"/>
+        </w:rPr>
+        <w:t xml:space="preserve"> </w:t>
+      </w:r>
+    </w:p>
     <w:p/>
     <w:p>
       <w:pPr>
-        <w:pStyle w:val="Heading1"/>
+        <w:pStyle w:val="Heading2"/>
         <w:rPr>
           <w:rFonts w:ascii="Arial" w:hAnsi="Arial" w:cs="Arial"/>
           <w:b/>
@@ -8314,7 +8569,7 @@
           <w:color w:val="auto"/>
         </w:rPr>
       </w:pPr>
-      <w:bookmarkStart w:id="45" w:name="_Toc5708469"/>
+      <w:bookmarkStart w:id="36" w:name="_Toc5712286"/>
       <w:r>
         <w:rPr>
           <w:rFonts w:ascii="Arial" w:hAnsi="Arial" w:cs="Arial"/>
@@ -8322,9 +8577,8 @@
           <w:bCs/>
           <w:color w:val="auto"/>
         </w:rPr>
-        <w:t>Chapter 4: Project Planning</w:t>
-      </w:r>
-      <w:bookmarkEnd w:id="45"/>
+        <w:t xml:space="preserve">4.1 </w:t>
+      </w:r>
       <w:r>
         <w:rPr>
           <w:rFonts w:ascii="Arial" w:hAnsi="Arial" w:cs="Arial"/>
@@ -8332,49 +8586,18 @@
           <w:bCs/>
           <w:color w:val="auto"/>
         </w:rPr>
-        <w:t xml:space="preserve"> </w:t>
-      </w:r>
-    </w:p>
-    <w:p/>
-    <w:p>
-      <w:pPr>
-        <w:pStyle w:val="Heading2"/>
+        <w:t>Work Breakd</w:t>
+      </w:r>
+      <w:r>
         <w:rPr>
           <w:rFonts w:ascii="Arial" w:hAnsi="Arial" w:cs="Arial"/>
           <w:b/>
           <w:bCs/>
           <w:color w:val="auto"/>
         </w:rPr>
-      </w:pPr>
-      <w:bookmarkStart w:id="46" w:name="_Toc5708470"/>
-      <w:r>
-        <w:rPr>
-          <w:rFonts w:ascii="Arial" w:hAnsi="Arial" w:cs="Arial"/>
-          <w:b/>
-          <w:bCs/>
-          <w:color w:val="auto"/>
-        </w:rPr>
-        <w:t xml:space="preserve">4.1 </w:t>
-      </w:r>
-      <w:r>
-        <w:rPr>
-          <w:rFonts w:ascii="Arial" w:hAnsi="Arial" w:cs="Arial"/>
-          <w:b/>
-          <w:bCs/>
-          <w:color w:val="auto"/>
-        </w:rPr>
-        <w:t>Work Breakd</w:t>
-      </w:r>
-      <w:r>
-        <w:rPr>
-          <w:rFonts w:ascii="Arial" w:hAnsi="Arial" w:cs="Arial"/>
-          <w:b/>
-          <w:bCs/>
-          <w:color w:val="auto"/>
-        </w:rPr>
         <w:t>own Structure (WBS)</w:t>
       </w:r>
-      <w:bookmarkEnd w:id="46"/>
+      <w:bookmarkEnd w:id="36"/>
     </w:p>
     <w:p>
       <w:pPr>
@@ -8759,9 +8982,9 @@
                             <w:pPr>
                               <w:pStyle w:val="Caption"/>
                             </w:pPr>
-                            <w:bookmarkStart w:id="47" w:name="_Toc5663357"/>
-                            <w:bookmarkStart w:id="48" w:name="_Toc5686689"/>
-                            <w:bookmarkStart w:id="49" w:name="_Toc5687487"/>
+                            <w:bookmarkStart w:id="37" w:name="_Toc5663357"/>
+                            <w:bookmarkStart w:id="38" w:name="_Toc5686689"/>
+                            <w:bookmarkStart w:id="39" w:name="_Toc5687487"/>
                             <w:r>
                               <w:t xml:space="preserve">Table </w:t>
                             </w:r>
@@ -8798,9 +9021,9 @@
                             <w:r>
                               <w:t xml:space="preserve"> Work Break Down Structure (WBS)| Mark Sheet Generator</w:t>
                             </w:r>
-                            <w:bookmarkEnd w:id="47"/>
-                            <w:bookmarkEnd w:id="48"/>
-                            <w:bookmarkEnd w:id="49"/>
+                            <w:bookmarkEnd w:id="37"/>
+                            <w:bookmarkEnd w:id="38"/>
+                            <w:bookmarkEnd w:id="39"/>
                           </w:p>
                         </w:txbxContent>
                       </wps:txbx>
@@ -8961,7 +9184,7 @@
           <w:color w:val="auto"/>
         </w:rPr>
       </w:pPr>
-      <w:bookmarkStart w:id="53" w:name="_Toc5708471"/>
+      <w:bookmarkStart w:id="40" w:name="_Toc5712287"/>
       <w:r>
         <w:rPr>
           <w:rFonts w:ascii="Arial" w:hAnsi="Arial" w:cs="Arial"/>
@@ -8990,7 +9213,7 @@
         </w:rPr>
         <w:t>Milestone</w:t>
       </w:r>
-      <w:bookmarkEnd w:id="53"/>
+      <w:bookmarkEnd w:id="40"/>
       <w:r>
         <w:rPr>
           <w:rFonts w:ascii="Arial" w:hAnsi="Arial" w:cs="Arial"/>
@@ -9116,6 +9339,25 @@
           <w:rFonts w:ascii="Arial" w:hAnsi="Arial" w:cs="Arial"/>
         </w:rPr>
         <w:t>milestone has start and end date depends on a task’s start and end date</w:t>
+      </w:r>
+      <w:r>
+        <w:rPr>
+          <w:rFonts w:ascii="Arial" w:hAnsi="Arial" w:cs="Arial"/>
+        </w:rPr>
+        <w:t xml:space="preserve">. </w:t>
+      </w:r>
+      <w:r>
+        <w:rPr>
+          <w:rFonts w:ascii="Arial" w:hAnsi="Arial" w:cs="Arial"/>
+        </w:rPr>
+        <w:t xml:space="preserve">So milestone is prepared for </w:t>
+      </w:r>
+      <w:r>
+        <w:rPr>
+          <w:rFonts w:ascii="Arial" w:hAnsi="Arial" w:cs="Arial"/>
+          <w:b/>
+        </w:rPr>
+        <w:t>Mark Sheet Marker</w:t>
       </w:r>
       <w:r>
         <w:rPr>
@@ -9146,6 +9388,7 @@
           <w:id w:val="1213308324"/>
           <w:citation/>
         </w:sdtPr>
+        <w:sdtEndPr/>
         <w:sdtContent>
           <w:r>
             <w:rPr>
@@ -9362,7 +9605,7 @@
                                 <w:noProof/>
                               </w:rPr>
                             </w:pPr>
-                            <w:bookmarkStart w:id="54" w:name="_Toc5686670"/>
+                            <w:bookmarkStart w:id="41" w:name="_Toc5686670"/>
                             <w:r>
                               <w:t xml:space="preserve">Picture </w:t>
                             </w:r>
@@ -9399,7 +9642,7 @@
                             <w:r>
                               <w:t xml:space="preserve"> Milestone | Mark Sheet Marker</w:t>
                             </w:r>
-                            <w:bookmarkEnd w:id="54"/>
+                            <w:bookmarkEnd w:id="41"/>
                           </w:p>
                         </w:txbxContent>
                       </wps:txbx>
@@ -9529,9 +9772,9 @@
         <w:pStyle w:val="Caption"/>
         <w:keepNext/>
       </w:pPr>
-      <w:bookmarkStart w:id="56" w:name="_Toc5663358"/>
-      <w:bookmarkStart w:id="57" w:name="_Toc5686690"/>
-      <w:bookmarkStart w:id="58" w:name="_Toc5687488"/>
+      <w:bookmarkStart w:id="42" w:name="_Toc5663358"/>
+      <w:bookmarkStart w:id="43" w:name="_Toc5686690"/>
+      <w:bookmarkStart w:id="44" w:name="_Toc5687488"/>
       <w:r>
         <w:t xml:space="preserve">Table </w:t>
       </w:r>
@@ -9574,9 +9817,9 @@
       <w:r>
         <w:t xml:space="preserve"> | Mark Sheet Generator</w:t>
       </w:r>
-      <w:bookmarkEnd w:id="56"/>
-      <w:bookmarkEnd w:id="57"/>
-      <w:bookmarkEnd w:id="58"/>
+      <w:bookmarkEnd w:id="42"/>
+      <w:bookmarkEnd w:id="43"/>
+      <w:bookmarkEnd w:id="44"/>
     </w:p>
     <w:tbl>
       <w:tblPr>
@@ -13038,7 +13281,14 @@
                 <w:rFonts w:ascii="Arial" w:hAnsi="Arial" w:cs="Arial"/>
                 <w:szCs w:val="22"/>
               </w:rPr>
-              <w:t>7/11/</w:t>
+              <w:t>7/12</w:t>
+            </w:r>
+            <w:r>
+              <w:rPr>
+                <w:rFonts w:ascii="Arial" w:hAnsi="Arial" w:cs="Arial"/>
+                <w:szCs w:val="22"/>
+              </w:rPr>
+              <w:t>/</w:t>
             </w:r>
             <w:r>
               <w:rPr>
@@ -13072,7 +13322,14 @@
                 <w:rFonts w:ascii="Arial" w:hAnsi="Arial" w:cs="Arial"/>
                 <w:szCs w:val="22"/>
               </w:rPr>
-              <w:t>6 days</w:t>
+              <w:t>7</w:t>
+            </w:r>
+            <w:r>
+              <w:rPr>
+                <w:rFonts w:ascii="Arial" w:hAnsi="Arial" w:cs="Arial"/>
+                <w:szCs w:val="22"/>
+              </w:rPr>
+              <w:t xml:space="preserve"> days</w:t>
             </w:r>
           </w:p>
         </w:tc>
@@ -13150,6 +13407,7 @@
     <w:p>
       <w:pPr>
         <w:pStyle w:val="Heading1"/>
+        <w:spacing w:line="360" w:lineRule="auto"/>
         <w:rPr>
           <w:rFonts w:ascii="Arial" w:hAnsi="Arial" w:cs="Arial"/>
           <w:b/>
@@ -13157,7 +13415,7 @@
           <w:color w:val="auto"/>
         </w:rPr>
       </w:pPr>
-      <w:bookmarkStart w:id="59" w:name="_Toc5708472"/>
+      <w:bookmarkStart w:id="45" w:name="_Toc5712288"/>
       <w:r>
         <w:rPr>
           <w:rFonts w:ascii="Arial" w:hAnsi="Arial" w:cs="Arial"/>
@@ -13168,7 +13426,7 @@
         <w:lastRenderedPageBreak/>
         <w:t>Time Estimation</w:t>
       </w:r>
-      <w:bookmarkEnd w:id="59"/>
+      <w:bookmarkEnd w:id="45"/>
     </w:p>
     <w:p>
       <w:pPr>
@@ -13177,7 +13435,7 @@
           <w:ilvl w:val="0"/>
           <w:numId w:val="14"/>
         </w:numPr>
-        <w:spacing w:after="0" w:line="240" w:lineRule="auto"/>
+        <w:spacing w:after="0" w:line="360" w:lineRule="auto"/>
         <w:ind w:left="0" w:firstLine="0"/>
         <w:rPr>
           <w:rFonts w:ascii="Arial" w:hAnsi="Arial" w:cs="Arial"/>
@@ -13237,31 +13495,146 @@
         <w:rPr>
           <w:rFonts w:ascii="Arial" w:hAnsi="Arial" w:cs="Arial"/>
         </w:rPr>
+        <w:t xml:space="preserve">are need to be insert so allocated time is required. </w:t>
+      </w:r>
+      <w:r>
+        <w:rPr>
+          <w:rFonts w:ascii="Arial" w:hAnsi="Arial" w:cs="Arial"/>
+        </w:rPr>
         <w:br/>
       </w:r>
-    </w:p>
-    <w:p>
-      <w:pPr>
-        <w:pStyle w:val="ListParagraph"/>
-        <w:numPr>
-          <w:ilvl w:val="0"/>
-          <w:numId w:val="14"/>
-        </w:numPr>
-        <w:spacing w:after="0" w:line="240" w:lineRule="auto"/>
-        <w:ind w:left="0" w:firstLine="0"/>
+      <w:r>
+        <w:rPr>
+          <w:rFonts w:ascii="Arial" w:hAnsi="Arial" w:cs="Arial"/>
+          <w:b/>
+        </w:rPr>
+        <w:t xml:space="preserve">2. </w:t>
+      </w:r>
+      <w:r>
+        <w:rPr>
+          <w:rFonts w:ascii="Arial" w:hAnsi="Arial" w:cs="Arial"/>
+          <w:b/>
+        </w:rPr>
+        <w:t xml:space="preserve">Analysis </w:t>
+      </w:r>
+      <w:r>
+        <w:rPr>
+          <w:rFonts w:ascii="Arial" w:hAnsi="Arial" w:cs="Arial"/>
+          <w:b/>
+        </w:rPr>
+        <w:br/>
+      </w:r>
+      <w:r>
+        <w:rPr>
+          <w:rFonts w:ascii="Arial" w:hAnsi="Arial" w:cs="Arial"/>
+          <w:bCs/>
+        </w:rPr>
+        <w:t>Total 29 days is given for analysis where</w:t>
+      </w:r>
+      <w:proofErr w:type="gramStart"/>
+      <w:r>
+        <w:rPr>
+          <w:rFonts w:ascii="Arial" w:hAnsi="Arial" w:cs="Arial"/>
+          <w:b/>
+        </w:rPr>
+        <w:t>:</w:t>
+      </w:r>
+      <w:proofErr w:type="gramEnd"/>
+      <w:r>
+        <w:rPr>
+          <w:rFonts w:ascii="Arial" w:hAnsi="Arial" w:cs="Arial"/>
+          <w:b/>
+        </w:rPr>
+        <w:br/>
+        <w:t xml:space="preserve">2.1 Obtaining Functional Requirements: </w:t>
+      </w:r>
+      <w:r>
+        <w:rPr>
+          <w:rFonts w:ascii="Arial" w:hAnsi="Arial" w:cs="Arial"/>
+          <w:bCs/>
+        </w:rPr>
+        <w:t>As functional aspects of the system is vital so for this 15 days is provided.</w:t>
+      </w:r>
+      <w:r>
+        <w:rPr>
+          <w:rFonts w:ascii="Arial" w:hAnsi="Arial" w:cs="Arial"/>
+          <w:b/>
+        </w:rPr>
+        <w:t xml:space="preserve"> </w:t>
+      </w:r>
+      <w:r>
+        <w:rPr>
+          <w:rFonts w:ascii="Arial" w:hAnsi="Arial" w:cs="Arial"/>
+          <w:b/>
+        </w:rPr>
+        <w:br/>
+        <w:t xml:space="preserve">2.2 Obtaining Non- functional Requirements: </w:t>
+      </w:r>
+      <w:r>
+        <w:rPr>
+          <w:rFonts w:ascii="Arial" w:hAnsi="Arial" w:cs="Arial"/>
+          <w:bCs/>
+        </w:rPr>
+        <w:t>For this 9 days is given as it is also vital aspects but less important than functional requirements. .</w:t>
+      </w:r>
+      <w:r>
+        <w:rPr>
+          <w:rFonts w:ascii="Arial" w:hAnsi="Arial" w:cs="Arial"/>
+          <w:b/>
+        </w:rPr>
+        <w:t xml:space="preserve">  </w:t>
+      </w:r>
+      <w:r>
+        <w:rPr>
+          <w:rFonts w:ascii="Arial" w:hAnsi="Arial" w:cs="Arial"/>
+        </w:rPr>
+        <w:br/>
+      </w:r>
+      <w:r>
+        <w:rPr>
+          <w:rFonts w:ascii="Arial" w:hAnsi="Arial" w:cs="Arial"/>
+          <w:b/>
+        </w:rPr>
+        <w:t>2.3 Use cases:</w:t>
+      </w:r>
+      <w:r>
         <w:rPr>
           <w:rFonts w:ascii="Arial" w:hAnsi="Arial" w:cs="Arial"/>
           <w:b/>
           <w:i/>
           <w:iCs/>
         </w:rPr>
-      </w:pPr>
-      <w:r>
-        <w:rPr>
-          <w:rFonts w:ascii="Arial" w:hAnsi="Arial" w:cs="Arial"/>
-          <w:b/>
-        </w:rPr>
-        <w:t xml:space="preserve">Analysis </w:t>
+        <w:t xml:space="preserve"> </w:t>
+      </w:r>
+      <w:r>
+        <w:rPr>
+          <w:rFonts w:ascii="Arial" w:hAnsi="Arial" w:cs="Arial"/>
+          <w:bCs/>
+        </w:rPr>
+        <w:t xml:space="preserve">For this remaining 5 days </w:t>
+      </w:r>
+      <w:proofErr w:type="gramStart"/>
+      <w:r>
+        <w:rPr>
+          <w:rFonts w:ascii="Arial" w:hAnsi="Arial" w:cs="Arial"/>
+          <w:bCs/>
+        </w:rPr>
+        <w:t>is provided</w:t>
+      </w:r>
+      <w:proofErr w:type="gramEnd"/>
+      <w:r>
+        <w:rPr>
+          <w:rFonts w:ascii="Arial" w:hAnsi="Arial" w:cs="Arial"/>
+          <w:bCs/>
+        </w:rPr>
+        <w:t>.</w:t>
+      </w:r>
+      <w:r>
+        <w:rPr>
+          <w:rFonts w:ascii="Arial" w:hAnsi="Arial" w:cs="Arial"/>
+          <w:b/>
+        </w:rPr>
+        <w:t xml:space="preserve"> </w:t>
       </w:r>
       <w:r>
         <w:rPr>
@@ -13273,67 +13646,502 @@
       <w:r>
         <w:rPr>
           <w:rFonts w:ascii="Arial" w:hAnsi="Arial" w:cs="Arial"/>
-          <w:bCs/>
-        </w:rPr>
-        <w:t>Total 29 days is given for analysis where</w:t>
+          <w:b/>
+        </w:rPr>
+        <w:t>3. Design</w:t>
+      </w:r>
+      <w:r>
+        <w:rPr>
+          <w:rFonts w:ascii="Arial" w:hAnsi="Arial" w:cs="Arial"/>
+          <w:b/>
+        </w:rPr>
+        <w:br/>
+      </w:r>
+      <w:r>
+        <w:rPr>
+          <w:rFonts w:ascii="Arial" w:hAnsi="Arial" w:cs="Arial"/>
+          <w:bCs/>
+        </w:rPr>
+        <w:t xml:space="preserve">Design </w:t>
       </w:r>
       <w:proofErr w:type="gramStart"/>
       <w:r>
         <w:rPr>
           <w:rFonts w:ascii="Arial" w:hAnsi="Arial" w:cs="Arial"/>
-          <w:b/>
-        </w:rPr>
-        <w:t>:</w:t>
+          <w:bCs/>
+        </w:rPr>
+        <w:t>is given</w:t>
       </w:r>
       <w:proofErr w:type="gramEnd"/>
       <w:r>
         <w:rPr>
           <w:rFonts w:ascii="Arial" w:hAnsi="Arial" w:cs="Arial"/>
-          <w:b/>
+          <w:bCs/>
+        </w:rPr>
+        <w:t xml:space="preserve"> 26 days, in this also different aspects is divided with different time constraint.</w:t>
+      </w:r>
+      <w:r>
+        <w:rPr>
+          <w:rFonts w:ascii="Arial" w:hAnsi="Arial" w:cs="Arial"/>
+          <w:bCs/>
         </w:rPr>
         <w:br/>
-        <w:t xml:space="preserve">2.1 Obtaining Functional Requirements: </w:t>
-      </w:r>
-      <w:r>
-        <w:rPr>
-          <w:rFonts w:ascii="Arial" w:hAnsi="Arial" w:cs="Arial"/>
-          <w:bCs/>
-        </w:rPr>
-        <w:t>As functional aspects of the system is vital so for this 15 days is provided.</w:t>
-      </w:r>
-      <w:r>
-        <w:rPr>
-          <w:rFonts w:ascii="Arial" w:hAnsi="Arial" w:cs="Arial"/>
-          <w:b/>
+      </w:r>
+      <w:r>
+        <w:rPr>
+          <w:rFonts w:ascii="Arial" w:hAnsi="Arial" w:cs="Arial"/>
+          <w:b/>
+        </w:rPr>
+        <w:t>3.1 Dynamic/ Behavioral Modeling:</w:t>
+      </w:r>
+      <w:r>
+        <w:rPr>
+          <w:rFonts w:ascii="Arial" w:hAnsi="Arial" w:cs="Arial"/>
+          <w:bCs/>
+        </w:rPr>
+        <w:t xml:space="preserve"> It </w:t>
+      </w:r>
+      <w:proofErr w:type="gramStart"/>
+      <w:r>
+        <w:rPr>
+          <w:rFonts w:ascii="Arial" w:hAnsi="Arial" w:cs="Arial"/>
+          <w:bCs/>
+        </w:rPr>
+        <w:t>is given</w:t>
+      </w:r>
+      <w:proofErr w:type="gramEnd"/>
+      <w:r>
+        <w:rPr>
+          <w:rFonts w:ascii="Arial" w:hAnsi="Arial" w:cs="Arial"/>
+          <w:bCs/>
+        </w:rPr>
+        <w:t xml:space="preserve"> 2days within which we have to design behavioral diagram of the system.</w:t>
+      </w:r>
+    </w:p>
+    <w:p>
+      <w:pPr>
+        <w:pStyle w:val="ListParagraph"/>
+        <w:spacing w:after="0" w:line="360" w:lineRule="auto"/>
+        <w:ind w:left="0"/>
+        <w:rPr>
+          <w:rFonts w:ascii="Arial" w:hAnsi="Arial" w:cs="Arial"/>
+          <w:b/>
+        </w:rPr>
+      </w:pPr>
+      <w:r>
+        <w:rPr>
+          <w:rFonts w:ascii="Arial" w:hAnsi="Arial" w:cs="Arial"/>
+          <w:b/>
+        </w:rPr>
+        <w:t>3.2</w:t>
+      </w:r>
+      <w:r>
+        <w:rPr>
+          <w:rFonts w:ascii="Arial" w:hAnsi="Arial" w:cs="Arial"/>
+          <w:b/>
+        </w:rPr>
+        <w:t xml:space="preserve"> Activity Diagram: </w:t>
+      </w:r>
+      <w:r>
+        <w:rPr>
+          <w:rFonts w:ascii="Arial" w:hAnsi="Arial" w:cs="Arial"/>
+          <w:bCs/>
+        </w:rPr>
+        <w:t xml:space="preserve">It is provided with 2 </w:t>
+      </w:r>
+      <w:proofErr w:type="spellStart"/>
+      <w:r>
+        <w:rPr>
+          <w:rFonts w:ascii="Arial" w:hAnsi="Arial" w:cs="Arial"/>
+          <w:bCs/>
+        </w:rPr>
+        <w:t>days time</w:t>
+      </w:r>
+      <w:proofErr w:type="spellEnd"/>
+      <w:r>
+        <w:rPr>
+          <w:rFonts w:ascii="Arial" w:hAnsi="Arial" w:cs="Arial"/>
+          <w:bCs/>
         </w:rPr>
         <w:t xml:space="preserve"> </w:t>
       </w:r>
+      <w:proofErr w:type="gramStart"/>
+      <w:r>
+        <w:rPr>
+          <w:rFonts w:ascii="Arial" w:hAnsi="Arial" w:cs="Arial"/>
+          <w:bCs/>
+        </w:rPr>
+        <w:t>Within</w:t>
+      </w:r>
+      <w:proofErr w:type="gramEnd"/>
+      <w:r>
+        <w:rPr>
+          <w:rFonts w:ascii="Arial" w:hAnsi="Arial" w:cs="Arial"/>
+          <w:bCs/>
+        </w:rPr>
+        <w:t xml:space="preserve"> this time period we have to draw activity diagram.</w:t>
+      </w:r>
+      <w:r>
+        <w:rPr>
+          <w:rFonts w:ascii="Arial" w:hAnsi="Arial" w:cs="Arial"/>
+          <w:b/>
+        </w:rPr>
+        <w:t xml:space="preserve"> </w:t>
+      </w:r>
+      <w:r>
+        <w:rPr>
+          <w:rFonts w:ascii="Arial" w:hAnsi="Arial" w:cs="Arial"/>
+          <w:b/>
+        </w:rPr>
+        <w:t xml:space="preserve"> </w:t>
+      </w:r>
+    </w:p>
+    <w:p>
+      <w:pPr>
+        <w:pStyle w:val="ListParagraph"/>
+        <w:spacing w:after="0" w:line="360" w:lineRule="auto"/>
+        <w:ind w:left="0"/>
+        <w:rPr>
+          <w:rFonts w:ascii="Arial" w:hAnsi="Arial" w:cs="Arial"/>
+          <w:bCs/>
+        </w:rPr>
+      </w:pPr>
+      <w:r>
+        <w:rPr>
+          <w:rFonts w:ascii="Arial" w:hAnsi="Arial" w:cs="Arial"/>
+          <w:b/>
+        </w:rPr>
+        <w:t xml:space="preserve">3.3 Sequence Diagram: </w:t>
+      </w:r>
+      <w:r>
+        <w:rPr>
+          <w:rFonts w:ascii="Arial" w:hAnsi="Arial" w:cs="Arial"/>
+          <w:bCs/>
+        </w:rPr>
+        <w:t xml:space="preserve">It is provided with 2 </w:t>
+      </w:r>
+      <w:proofErr w:type="spellStart"/>
+      <w:r>
+        <w:rPr>
+          <w:rFonts w:ascii="Arial" w:hAnsi="Arial" w:cs="Arial"/>
+          <w:bCs/>
+        </w:rPr>
+        <w:t>days time</w:t>
+      </w:r>
+      <w:proofErr w:type="spellEnd"/>
+      <w:r>
+        <w:rPr>
+          <w:rFonts w:ascii="Arial" w:hAnsi="Arial" w:cs="Arial"/>
+          <w:bCs/>
+        </w:rPr>
+        <w:t xml:space="preserve"> </w:t>
+      </w:r>
+      <w:proofErr w:type="gramStart"/>
+      <w:r>
+        <w:rPr>
+          <w:rFonts w:ascii="Arial" w:hAnsi="Arial" w:cs="Arial"/>
+          <w:bCs/>
+        </w:rPr>
+        <w:t>Within</w:t>
+      </w:r>
+      <w:proofErr w:type="gramEnd"/>
+      <w:r>
+        <w:rPr>
+          <w:rFonts w:ascii="Arial" w:hAnsi="Arial" w:cs="Arial"/>
+          <w:bCs/>
+        </w:rPr>
+        <w:t xml:space="preserve"> this time period we have to draw</w:t>
+      </w:r>
+      <w:r>
+        <w:rPr>
+          <w:rFonts w:ascii="Arial" w:hAnsi="Arial" w:cs="Arial"/>
+          <w:bCs/>
+        </w:rPr>
+        <w:t xml:space="preserve"> sequence diagram that shows the sequence flow of the system.</w:t>
+      </w:r>
+    </w:p>
+    <w:p>
+      <w:pPr>
+        <w:pStyle w:val="ListParagraph"/>
+        <w:spacing w:after="0" w:line="360" w:lineRule="auto"/>
+        <w:ind w:left="0"/>
+        <w:rPr>
+          <w:rFonts w:ascii="Arial" w:hAnsi="Arial" w:cs="Arial"/>
+          <w:b/>
+        </w:rPr>
+      </w:pPr>
+      <w:r>
+        <w:rPr>
+          <w:rFonts w:ascii="Arial" w:hAnsi="Arial" w:cs="Arial"/>
+          <w:b/>
+        </w:rPr>
+        <w:t>3.4 Static Structure Modeling:</w:t>
+      </w:r>
+      <w:r>
+        <w:rPr>
+          <w:rFonts w:ascii="Arial" w:hAnsi="Arial" w:cs="Arial"/>
+          <w:b/>
+        </w:rPr>
+        <w:t xml:space="preserve"> </w:t>
+      </w:r>
+      <w:r>
+        <w:rPr>
+          <w:rFonts w:ascii="Arial" w:hAnsi="Arial" w:cs="Arial"/>
+          <w:bCs/>
+        </w:rPr>
+        <w:t xml:space="preserve">It </w:t>
+      </w:r>
+      <w:proofErr w:type="gramStart"/>
+      <w:r>
+        <w:rPr>
+          <w:rFonts w:ascii="Arial" w:hAnsi="Arial" w:cs="Arial"/>
+          <w:bCs/>
+        </w:rPr>
+        <w:t>is expected</w:t>
+      </w:r>
+      <w:proofErr w:type="gramEnd"/>
+      <w:r>
+        <w:rPr>
+          <w:rFonts w:ascii="Arial" w:hAnsi="Arial" w:cs="Arial"/>
+          <w:bCs/>
+        </w:rPr>
+        <w:t xml:space="preserve"> to complete in 2 days.</w:t>
+      </w:r>
       <w:r>
         <w:rPr>
           <w:rFonts w:ascii="Arial" w:hAnsi="Arial" w:cs="Arial"/>
           <w:b/>
         </w:rPr>
         <w:br/>
-        <w:t xml:space="preserve">2.2 Obtaining Non- functional Requirements: </w:t>
-      </w:r>
-      <w:r>
-        <w:rPr>
-          <w:rFonts w:ascii="Arial" w:hAnsi="Arial" w:cs="Arial"/>
-          <w:bCs/>
-        </w:rPr>
-        <w:t>For this 9 days is given</w:t>
-      </w:r>
-      <w:r>
-        <w:rPr>
-          <w:rFonts w:ascii="Arial" w:hAnsi="Arial" w:cs="Arial"/>
-          <w:bCs/>
-        </w:rPr>
-        <w:t xml:space="preserve"> as it is also vital aspects but less important than functional requirements. </w:t>
-      </w:r>
-      <w:r>
-        <w:rPr>
-          <w:rFonts w:ascii="Arial" w:hAnsi="Arial" w:cs="Arial"/>
-          <w:bCs/>
+        <w:t xml:space="preserve">3.5 Architecture Level Class Diagram: </w:t>
+      </w:r>
+      <w:r>
+        <w:rPr>
+          <w:rFonts w:ascii="Arial" w:hAnsi="Arial" w:cs="Arial"/>
+          <w:bCs/>
+        </w:rPr>
+        <w:t xml:space="preserve">For </w:t>
+      </w:r>
+      <w:proofErr w:type="gramStart"/>
+      <w:r>
+        <w:rPr>
+          <w:rFonts w:ascii="Arial" w:hAnsi="Arial" w:cs="Arial"/>
+          <w:bCs/>
+        </w:rPr>
+        <w:t>this</w:t>
+      </w:r>
+      <w:proofErr w:type="gramEnd"/>
+      <w:r>
+        <w:rPr>
+          <w:rFonts w:ascii="Arial" w:hAnsi="Arial" w:cs="Arial"/>
+          <w:bCs/>
+        </w:rPr>
+        <w:t xml:space="preserve"> 2 days will be sufficient.</w:t>
+      </w:r>
+      <w:r>
+        <w:rPr>
+          <w:rFonts w:ascii="Arial" w:hAnsi="Arial" w:cs="Arial"/>
+          <w:b/>
+        </w:rPr>
+        <w:br/>
+        <w:t xml:space="preserve">3.6 Domain Level Class Diagram: </w:t>
+      </w:r>
+      <w:r>
+        <w:rPr>
+          <w:rFonts w:ascii="Arial" w:hAnsi="Arial" w:cs="Arial"/>
+          <w:bCs/>
+        </w:rPr>
+        <w:t xml:space="preserve">Class diagram will be made </w:t>
+      </w:r>
+      <w:proofErr w:type="spellStart"/>
+      <w:r>
+        <w:rPr>
+          <w:rFonts w:ascii="Arial" w:hAnsi="Arial" w:cs="Arial"/>
+          <w:bCs/>
+        </w:rPr>
+        <w:t>with in</w:t>
+      </w:r>
+      <w:proofErr w:type="spellEnd"/>
+      <w:r>
+        <w:rPr>
+          <w:rFonts w:ascii="Arial" w:hAnsi="Arial" w:cs="Arial"/>
+          <w:bCs/>
+        </w:rPr>
+        <w:t xml:space="preserve"> 2 days as it will be </w:t>
+      </w:r>
+      <w:proofErr w:type="gramStart"/>
+      <w:r>
+        <w:rPr>
+          <w:rFonts w:ascii="Arial" w:hAnsi="Arial" w:cs="Arial"/>
+          <w:bCs/>
+        </w:rPr>
+        <w:t>enough</w:t>
+      </w:r>
+      <w:proofErr w:type="gramEnd"/>
+      <w:r>
+        <w:rPr>
+          <w:rFonts w:ascii="Arial" w:hAnsi="Arial" w:cs="Arial"/>
+          <w:bCs/>
+        </w:rPr>
+        <w:t xml:space="preserve"> as we will have already done NLA.</w:t>
+      </w:r>
+    </w:p>
+    <w:p>
+      <w:pPr>
+        <w:pStyle w:val="ListParagraph"/>
+        <w:spacing w:after="0" w:line="360" w:lineRule="auto"/>
+        <w:ind w:left="0"/>
+        <w:rPr>
+          <w:rFonts w:ascii="Arial" w:hAnsi="Arial" w:cs="Arial"/>
+          <w:b/>
+        </w:rPr>
+      </w:pPr>
+      <w:r>
+        <w:rPr>
+          <w:rFonts w:ascii="Arial" w:hAnsi="Arial" w:cs="Arial"/>
+          <w:b/>
+        </w:rPr>
+        <w:t xml:space="preserve">3.7 UI Design:  </w:t>
+      </w:r>
+      <w:proofErr w:type="gramStart"/>
+      <w:r>
+        <w:rPr>
+          <w:rFonts w:ascii="Arial" w:hAnsi="Arial" w:cs="Arial"/>
+          <w:bCs/>
+        </w:rPr>
+        <w:t>Front end</w:t>
+      </w:r>
+      <w:proofErr w:type="gramEnd"/>
+      <w:r>
+        <w:rPr>
+          <w:rFonts w:ascii="Arial" w:hAnsi="Arial" w:cs="Arial"/>
+          <w:bCs/>
+        </w:rPr>
+        <w:t xml:space="preserve"> design will be design within the 2 days.</w:t>
+      </w:r>
+      <w:r>
+        <w:rPr>
+          <w:rFonts w:ascii="Arial" w:hAnsi="Arial" w:cs="Arial"/>
+          <w:bCs/>
+        </w:rPr>
+        <w:br/>
+      </w:r>
+      <w:r>
+        <w:rPr>
+          <w:rFonts w:ascii="Arial" w:hAnsi="Arial" w:cs="Arial"/>
+          <w:b/>
+        </w:rPr>
+        <w:t xml:space="preserve"> </w:t>
+      </w:r>
+      <w:proofErr w:type="gramStart"/>
+      <w:r>
+        <w:rPr>
+          <w:rFonts w:ascii="Arial" w:hAnsi="Arial" w:cs="Arial"/>
+          <w:b/>
+        </w:rPr>
+        <w:t>4</w:t>
+      </w:r>
+      <w:proofErr w:type="gramEnd"/>
+      <w:r>
+        <w:rPr>
+          <w:rFonts w:ascii="Arial" w:hAnsi="Arial" w:cs="Arial"/>
+          <w:b/>
+        </w:rPr>
+        <w:t xml:space="preserve"> Implementation: </w:t>
+      </w:r>
+    </w:p>
+    <w:p>
+      <w:pPr>
+        <w:pStyle w:val="ListParagraph"/>
+        <w:spacing w:after="0" w:line="360" w:lineRule="auto"/>
+        <w:ind w:left="0"/>
+        <w:rPr>
+          <w:rFonts w:ascii="Arial" w:hAnsi="Arial" w:cs="Arial"/>
+          <w:bCs/>
+        </w:rPr>
+      </w:pPr>
+      <w:r>
+        <w:rPr>
+          <w:rFonts w:ascii="Arial" w:hAnsi="Arial" w:cs="Arial"/>
+          <w:bCs/>
+        </w:rPr>
+        <w:t xml:space="preserve">Implementation portion will be allocate 21 days. Main backend back </w:t>
+      </w:r>
+      <w:proofErr w:type="gramStart"/>
+      <w:r>
+        <w:rPr>
+          <w:rFonts w:ascii="Arial" w:hAnsi="Arial" w:cs="Arial"/>
+          <w:bCs/>
+        </w:rPr>
+        <w:t>will be in this part so about 21 days will be required</w:t>
+      </w:r>
+      <w:proofErr w:type="gramEnd"/>
+      <w:r>
+        <w:rPr>
+          <w:rFonts w:ascii="Arial" w:hAnsi="Arial" w:cs="Arial"/>
+          <w:bCs/>
+        </w:rPr>
+        <w:t xml:space="preserve"> to complete this task. </w:t>
+      </w:r>
+    </w:p>
+    <w:p>
+      <w:pPr>
+        <w:pStyle w:val="ListParagraph"/>
+        <w:spacing w:after="0" w:line="360" w:lineRule="auto"/>
+        <w:ind w:left="0"/>
+        <w:rPr>
+          <w:rFonts w:ascii="Arial" w:hAnsi="Arial" w:cs="Arial"/>
+          <w:b/>
+        </w:rPr>
+      </w:pPr>
+      <w:r>
+        <w:rPr>
+          <w:rFonts w:ascii="Arial" w:hAnsi="Arial" w:cs="Arial"/>
+          <w:b/>
+        </w:rPr>
+        <w:t>4.1</w:t>
+      </w:r>
+      <w:r>
+        <w:rPr>
+          <w:rFonts w:ascii="Arial" w:hAnsi="Arial" w:cs="Arial"/>
+          <w:b/>
+        </w:rPr>
+        <w:t xml:space="preserve"> Review functional Specifications</w:t>
+      </w:r>
+      <w:r>
+        <w:rPr>
+          <w:rFonts w:ascii="Arial" w:hAnsi="Arial" w:cs="Arial"/>
+          <w:b/>
+        </w:rPr>
+        <w:t xml:space="preserve">: </w:t>
+      </w:r>
+      <w:r>
+        <w:rPr>
+          <w:rFonts w:ascii="Arial" w:hAnsi="Arial" w:cs="Arial"/>
+          <w:bCs/>
+        </w:rPr>
+        <w:t xml:space="preserve">This </w:t>
+      </w:r>
+      <w:proofErr w:type="gramStart"/>
+      <w:r>
+        <w:rPr>
+          <w:rFonts w:ascii="Arial" w:hAnsi="Arial" w:cs="Arial"/>
+          <w:bCs/>
+        </w:rPr>
+        <w:t>will be given</w:t>
+      </w:r>
+      <w:proofErr w:type="gramEnd"/>
+      <w:r>
+        <w:rPr>
+          <w:rFonts w:ascii="Arial" w:hAnsi="Arial" w:cs="Arial"/>
+          <w:bCs/>
+        </w:rPr>
+        <w:t xml:space="preserve"> only 2 days as already functional requirements will be identified in above portion</w:t>
+      </w:r>
+      <w:r>
+        <w:rPr>
+          <w:rFonts w:ascii="Arial" w:hAnsi="Arial" w:cs="Arial"/>
+          <w:b/>
         </w:rPr>
         <w:t>.</w:t>
       </w:r>
@@ -13342,27 +14150,89 @@
           <w:rFonts w:ascii="Arial" w:hAnsi="Arial" w:cs="Arial"/>
           <w:b/>
         </w:rPr>
-        <w:t xml:space="preserve">  </w:t>
-      </w:r>
-      <w:r>
-        <w:rPr>
-          <w:rFonts w:ascii="Arial" w:hAnsi="Arial" w:cs="Arial"/>
-        </w:rPr>
         <w:br/>
-      </w:r>
-      <w:r>
-        <w:rPr>
-          <w:rFonts w:ascii="Arial" w:hAnsi="Arial" w:cs="Arial"/>
-          <w:b/>
-        </w:rPr>
-        <w:t xml:space="preserve">2.3 </w:t>
-      </w:r>
-      <w:r>
-        <w:rPr>
-          <w:rFonts w:ascii="Arial" w:hAnsi="Arial" w:cs="Arial"/>
-          <w:b/>
-        </w:rPr>
-        <w:t>Use cases:</w:t>
+        <w:t xml:space="preserve">4.2 </w:t>
+      </w:r>
+      <w:r>
+        <w:rPr>
+          <w:rFonts w:ascii="Arial" w:hAnsi="Arial" w:cs="Arial"/>
+          <w:b/>
+        </w:rPr>
+        <w:t>Backend/ Database design based on diagram design</w:t>
+      </w:r>
+      <w:r>
+        <w:rPr>
+          <w:rFonts w:ascii="Arial" w:hAnsi="Arial" w:cs="Arial"/>
+          <w:b/>
+        </w:rPr>
+        <w:t xml:space="preserve">: </w:t>
+      </w:r>
+      <w:r>
+        <w:rPr>
+          <w:rFonts w:ascii="Arial" w:hAnsi="Arial" w:cs="Arial"/>
+          <w:bCs/>
+        </w:rPr>
+        <w:t xml:space="preserve">It is important aspect of the system so 8 days </w:t>
+      </w:r>
+      <w:proofErr w:type="gramStart"/>
+      <w:r>
+        <w:rPr>
+          <w:rFonts w:ascii="Arial" w:hAnsi="Arial" w:cs="Arial"/>
+          <w:bCs/>
+        </w:rPr>
+        <w:t>will be allocated</w:t>
+      </w:r>
+      <w:proofErr w:type="gramEnd"/>
+      <w:r>
+        <w:rPr>
+          <w:rFonts w:ascii="Arial" w:hAnsi="Arial" w:cs="Arial"/>
+          <w:bCs/>
+        </w:rPr>
+        <w:t>.</w:t>
+      </w:r>
+      <w:r>
+        <w:rPr>
+          <w:rFonts w:ascii="Arial" w:hAnsi="Arial" w:cs="Arial"/>
+          <w:b/>
+        </w:rPr>
+        <w:t xml:space="preserve"> </w:t>
+      </w:r>
+      <w:r>
+        <w:rPr>
+          <w:rFonts w:ascii="Arial" w:hAnsi="Arial" w:cs="Arial"/>
+          <w:b/>
+        </w:rPr>
+        <w:br/>
+      </w:r>
+      <w:proofErr w:type="gramStart"/>
+      <w:r>
+        <w:rPr>
+          <w:rFonts w:ascii="Arial" w:hAnsi="Arial" w:cs="Arial"/>
+          <w:b/>
+        </w:rPr>
+        <w:t xml:space="preserve">4.3 </w:t>
+      </w:r>
+      <w:r>
+        <w:rPr>
+          <w:rFonts w:ascii="Arial" w:hAnsi="Arial" w:cs="Arial"/>
+          <w:b/>
+        </w:rPr>
+        <w:t xml:space="preserve"> </w:t>
+      </w:r>
+      <w:r>
+        <w:rPr>
+          <w:rFonts w:ascii="Arial" w:hAnsi="Arial" w:cs="Arial"/>
+          <w:b/>
+        </w:rPr>
+        <w:t>Code</w:t>
+      </w:r>
+      <w:proofErr w:type="gramEnd"/>
+      <w:r>
+        <w:rPr>
+          <w:rFonts w:ascii="Arial" w:hAnsi="Arial" w:cs="Arial"/>
+          <w:b/>
+        </w:rPr>
+        <w:t xml:space="preserve"> Domain Classes</w:t>
       </w:r>
       <w:r>
         <w:rPr>
@@ -13371,14 +14241,152 @@
           <w:i/>
           <w:iCs/>
         </w:rPr>
+        <w:t xml:space="preserve">:  </w:t>
+      </w:r>
+      <w:r>
+        <w:rPr>
+          <w:rFonts w:ascii="Arial" w:hAnsi="Arial" w:cs="Arial"/>
+          <w:bCs/>
+        </w:rPr>
+        <w:t>As it behave as back bone of the system so 8 days will be separated for this.</w:t>
+      </w:r>
+      <w:r>
+        <w:rPr>
+          <w:rFonts w:ascii="Arial" w:hAnsi="Arial" w:cs="Arial"/>
+          <w:bCs/>
+        </w:rPr>
+        <w:br/>
+      </w:r>
+      <w:r>
+        <w:rPr>
+          <w:rFonts w:ascii="Arial" w:hAnsi="Arial" w:cs="Arial"/>
+          <w:b/>
+        </w:rPr>
+        <w:t>4.4 MVC Pattern Implementation</w:t>
+      </w:r>
+      <w:r>
+        <w:rPr>
+          <w:rFonts w:ascii="Arial" w:hAnsi="Arial" w:cs="Arial"/>
+          <w:b/>
+        </w:rPr>
+        <w:t xml:space="preserve">: </w:t>
+      </w:r>
+      <w:r>
+        <w:rPr>
+          <w:rFonts w:ascii="Arial" w:hAnsi="Arial" w:cs="Arial"/>
+          <w:bCs/>
+        </w:rPr>
+        <w:t xml:space="preserve">For </w:t>
+      </w:r>
+      <w:proofErr w:type="gramStart"/>
+      <w:r>
+        <w:rPr>
+          <w:rFonts w:ascii="Arial" w:hAnsi="Arial" w:cs="Arial"/>
+          <w:bCs/>
+        </w:rPr>
+        <w:t>this</w:t>
+      </w:r>
+      <w:proofErr w:type="gramEnd"/>
+      <w:r>
+        <w:rPr>
+          <w:rFonts w:ascii="Arial" w:hAnsi="Arial" w:cs="Arial"/>
+          <w:bCs/>
+        </w:rPr>
+        <w:t xml:space="preserve"> 3 days will be sufficient.</w:t>
+      </w:r>
+      <w:r>
+        <w:rPr>
+          <w:rFonts w:ascii="Arial" w:hAnsi="Arial" w:cs="Arial"/>
+          <w:bCs/>
+        </w:rPr>
+        <w:br/>
+      </w:r>
+      <w:proofErr w:type="gramStart"/>
+      <w:r>
+        <w:rPr>
+          <w:rFonts w:ascii="Arial" w:hAnsi="Arial" w:cs="Arial"/>
+          <w:b/>
+        </w:rPr>
+        <w:lastRenderedPageBreak/>
+        <w:t>5</w:t>
+      </w:r>
+      <w:proofErr w:type="gramEnd"/>
+      <w:r>
+        <w:rPr>
+          <w:rFonts w:ascii="Arial" w:hAnsi="Arial" w:cs="Arial"/>
+          <w:b/>
+        </w:rPr>
+        <w:t xml:space="preserve"> Testing: </w:t>
+      </w:r>
+      <w:r>
+        <w:rPr>
+          <w:rFonts w:ascii="Arial" w:hAnsi="Arial" w:cs="Arial"/>
+          <w:bCs/>
+        </w:rPr>
+        <w:t>For testing the system we will be allocating 7 days.</w:t>
+      </w:r>
+      <w:r>
+        <w:rPr>
+          <w:rFonts w:ascii="Arial" w:hAnsi="Arial" w:cs="Arial"/>
+          <w:b/>
+        </w:rPr>
+        <w:br/>
+        <w:t xml:space="preserve">5.1 Black box: </w:t>
+      </w:r>
+      <w:r>
+        <w:rPr>
+          <w:rFonts w:ascii="Arial" w:hAnsi="Arial" w:cs="Arial"/>
+          <w:bCs/>
+        </w:rPr>
+        <w:t xml:space="preserve">Black box testing </w:t>
+      </w:r>
+      <w:proofErr w:type="gramStart"/>
+      <w:r>
+        <w:rPr>
+          <w:rFonts w:ascii="Arial" w:hAnsi="Arial" w:cs="Arial"/>
+          <w:bCs/>
+        </w:rPr>
+        <w:t>will be given</w:t>
+      </w:r>
+      <w:proofErr w:type="gramEnd"/>
+      <w:r>
+        <w:rPr>
+          <w:rFonts w:ascii="Arial" w:hAnsi="Arial" w:cs="Arial"/>
+          <w:bCs/>
+        </w:rPr>
+        <w:t xml:space="preserve"> 2 days.</w:t>
+      </w:r>
+      <w:r>
+        <w:rPr>
+          <w:rFonts w:ascii="Arial" w:hAnsi="Arial" w:cs="Arial"/>
+          <w:b/>
+        </w:rPr>
         <w:t xml:space="preserve"> </w:t>
       </w:r>
-      <w:r>
-        <w:rPr>
-          <w:rFonts w:ascii="Arial" w:hAnsi="Arial" w:cs="Arial"/>
-          <w:bCs/>
-        </w:rPr>
-        <w:t xml:space="preserve">For this remaining 5 days </w:t>
+    </w:p>
+    <w:p>
+      <w:pPr>
+        <w:pStyle w:val="ListParagraph"/>
+        <w:spacing w:after="0" w:line="360" w:lineRule="auto"/>
+        <w:ind w:left="0"/>
+        <w:rPr>
+          <w:rFonts w:ascii="Arial" w:hAnsi="Arial" w:cs="Arial"/>
+          <w:bCs/>
+        </w:rPr>
+      </w:pPr>
+      <w:r>
+        <w:rPr>
+          <w:rFonts w:ascii="Arial" w:hAnsi="Arial" w:cs="Arial"/>
+          <w:b/>
+        </w:rPr>
+        <w:t xml:space="preserve">5.2 White Box: </w:t>
+      </w:r>
+      <w:r>
+        <w:rPr>
+          <w:rFonts w:ascii="Arial" w:hAnsi="Arial" w:cs="Arial"/>
+          <w:bCs/>
+        </w:rPr>
+        <w:t xml:space="preserve">White box testing </w:t>
       </w:r>
       <w:proofErr w:type="gramStart"/>
       <w:r>
@@ -13386,7 +14394,7 @@
           <w:rFonts w:ascii="Arial" w:hAnsi="Arial" w:cs="Arial"/>
           <w:bCs/>
         </w:rPr>
-        <w:t>is provided</w:t>
+        <w:t>will be provided</w:t>
       </w:r>
       <w:proofErr w:type="gramEnd"/>
       <w:r>
@@ -13394,96 +14402,141 @@
           <w:rFonts w:ascii="Arial" w:hAnsi="Arial" w:cs="Arial"/>
           <w:bCs/>
         </w:rPr>
+        <w:t xml:space="preserve"> remaining 5 days as its quiet time taking tasks</w:t>
+      </w:r>
+      <w:r>
+        <w:rPr>
+          <w:rFonts w:ascii="Arial" w:hAnsi="Arial" w:cs="Arial"/>
+          <w:bCs/>
+        </w:rPr>
         <w:t>.</w:t>
       </w:r>
       <w:r>
         <w:rPr>
           <w:rFonts w:ascii="Arial" w:hAnsi="Arial" w:cs="Arial"/>
-          <w:b/>
-        </w:rPr>
-        <w:t xml:space="preserve"> </w:t>
-      </w:r>
-      <w:r>
-        <w:rPr>
-          <w:rFonts w:ascii="Arial" w:hAnsi="Arial" w:cs="Arial"/>
-          <w:b/>
+          <w:bCs/>
         </w:rPr>
         <w:br/>
       </w:r>
-      <w:r>
-        <w:rPr>
-          <w:rFonts w:ascii="Arial" w:hAnsi="Arial" w:cs="Arial"/>
-          <w:b/>
+      <w:proofErr w:type="gramStart"/>
+      <w:r>
+        <w:rPr>
+          <w:rFonts w:ascii="Arial" w:hAnsi="Arial" w:cs="Arial"/>
+          <w:b/>
+        </w:rPr>
+        <w:t>6</w:t>
+      </w:r>
+      <w:proofErr w:type="gramEnd"/>
+      <w:r>
+        <w:rPr>
+          <w:rFonts w:ascii="Arial" w:hAnsi="Arial" w:cs="Arial"/>
+          <w:b/>
+        </w:rPr>
+        <w:t xml:space="preserve"> Documentation</w:t>
+      </w:r>
+      <w:r>
+        <w:rPr>
+          <w:rFonts w:ascii="Arial" w:hAnsi="Arial" w:cs="Arial"/>
+          <w:bCs/>
+        </w:rPr>
+        <w:t xml:space="preserve">: Documentation will be consuming 10 days. </w:t>
+      </w:r>
+      <w:r>
+        <w:rPr>
+          <w:rFonts w:ascii="Arial" w:hAnsi="Arial" w:cs="Arial"/>
+          <w:bCs/>
         </w:rPr>
         <w:br/>
-        <w:t>3. Design</w:t>
-      </w:r>
-      <w:r>
-        <w:rPr>
-          <w:rFonts w:ascii="Arial" w:hAnsi="Arial" w:cs="Arial"/>
-          <w:b/>
+      </w:r>
+      <w:r>
+        <w:rPr>
+          <w:rFonts w:ascii="Arial" w:hAnsi="Arial" w:cs="Arial"/>
+          <w:b/>
+        </w:rPr>
+        <w:t>6.1 User Manual:</w:t>
+      </w:r>
+      <w:r>
+        <w:rPr>
+          <w:rFonts w:ascii="Arial" w:hAnsi="Arial" w:cs="Arial"/>
+          <w:bCs/>
+        </w:rPr>
+        <w:t xml:space="preserve"> It will be prepare </w:t>
+      </w:r>
+      <w:proofErr w:type="spellStart"/>
+      <w:r>
+        <w:rPr>
+          <w:rFonts w:ascii="Arial" w:hAnsi="Arial" w:cs="Arial"/>
+          <w:bCs/>
+        </w:rPr>
+        <w:t>with in</w:t>
+      </w:r>
+      <w:proofErr w:type="spellEnd"/>
+      <w:r>
+        <w:rPr>
+          <w:rFonts w:ascii="Arial" w:hAnsi="Arial" w:cs="Arial"/>
+          <w:bCs/>
+        </w:rPr>
+        <w:t xml:space="preserve"> 2 days.</w:t>
+      </w:r>
+      <w:r>
+        <w:rPr>
+          <w:rFonts w:ascii="Arial" w:hAnsi="Arial" w:cs="Arial"/>
+          <w:bCs/>
         </w:rPr>
         <w:br/>
       </w:r>
       <w:r>
         <w:rPr>
           <w:rFonts w:ascii="Arial" w:hAnsi="Arial" w:cs="Arial"/>
-          <w:bCs/>
-        </w:rPr>
-        <w:t xml:space="preserve">Design </w:t>
-      </w:r>
-      <w:proofErr w:type="gramStart"/>
-      <w:r>
-        <w:rPr>
-          <w:rFonts w:ascii="Arial" w:hAnsi="Arial" w:cs="Arial"/>
-          <w:bCs/>
-        </w:rPr>
-        <w:t>is given</w:t>
-      </w:r>
-      <w:proofErr w:type="gramEnd"/>
-      <w:r>
-        <w:rPr>
-          <w:rFonts w:ascii="Arial" w:hAnsi="Arial" w:cs="Arial"/>
-          <w:bCs/>
-        </w:rPr>
-        <w:t xml:space="preserve"> 26 days, in this also different aspects is divided with different time constraint.</w:t>
-      </w:r>
-      <w:r>
-        <w:rPr>
-          <w:rFonts w:ascii="Arial" w:hAnsi="Arial" w:cs="Arial"/>
-          <w:bCs/>
-        </w:rPr>
-        <w:br/>
-      </w:r>
-      <w:r>
-        <w:rPr>
-          <w:rFonts w:ascii="Arial" w:hAnsi="Arial" w:cs="Arial"/>
-          <w:b/>
-        </w:rPr>
-        <w:t>3.1 Dynamic/ Behavioral Modeling:</w:t>
-      </w:r>
-      <w:r>
-        <w:rPr>
-          <w:rFonts w:ascii="Arial" w:hAnsi="Arial" w:cs="Arial"/>
-          <w:bCs/>
-        </w:rPr>
-        <w:t xml:space="preserve"> It </w:t>
-      </w:r>
-      <w:proofErr w:type="gramStart"/>
-      <w:r>
-        <w:rPr>
-          <w:rFonts w:ascii="Arial" w:hAnsi="Arial" w:cs="Arial"/>
-          <w:bCs/>
-        </w:rPr>
-        <w:t>is given</w:t>
-      </w:r>
-      <w:proofErr w:type="gramEnd"/>
-      <w:r>
-        <w:rPr>
-          <w:rFonts w:ascii="Arial" w:hAnsi="Arial" w:cs="Arial"/>
-          <w:bCs/>
-        </w:rPr>
-        <w:t xml:space="preserve"> 2days within which we have to design behavioral diagram of the system.</w:t>
+          <w:b/>
+        </w:rPr>
+        <w:t>6.2 Presentation Materials:</w:t>
+      </w:r>
+      <w:r>
+        <w:rPr>
+          <w:rFonts w:ascii="Arial" w:hAnsi="Arial" w:cs="Arial"/>
+          <w:bCs/>
+        </w:rPr>
+        <w:t xml:space="preserve"> It will be prepare in 2 days.</w:t>
+      </w:r>
+    </w:p>
+    <w:p>
+      <w:pPr>
+        <w:pStyle w:val="ListParagraph"/>
+        <w:spacing w:after="0" w:line="360" w:lineRule="auto"/>
+        <w:ind w:left="0"/>
+        <w:rPr>
+          <w:rFonts w:ascii="Arial" w:hAnsi="Arial" w:cs="Arial"/>
+          <w:bCs/>
+        </w:rPr>
+      </w:pPr>
+      <w:r>
+        <w:rPr>
+          <w:rFonts w:ascii="Arial" w:hAnsi="Arial" w:cs="Arial"/>
+          <w:b/>
+        </w:rPr>
+        <w:t>6.3 Final Documentation:</w:t>
+      </w:r>
+      <w:r>
+        <w:rPr>
+          <w:rFonts w:ascii="Arial" w:hAnsi="Arial" w:cs="Arial"/>
+          <w:bCs/>
+        </w:rPr>
+        <w:t xml:space="preserve"> Final documentation will be taking bit more time as all aspects of the system should be included. So </w:t>
+      </w:r>
+      <w:r>
+        <w:rPr>
+          <w:rFonts w:ascii="Arial" w:hAnsi="Arial" w:cs="Arial"/>
+          <w:bCs/>
+        </w:rPr>
+        <w:t>7</w:t>
+      </w:r>
+      <w:r>
+        <w:rPr>
+          <w:rFonts w:ascii="Arial" w:hAnsi="Arial" w:cs="Arial"/>
+          <w:bCs/>
+        </w:rPr>
+        <w:t xml:space="preserve"> days will be allocating for this. </w:t>
       </w:r>
     </w:p>
     <w:p>
@@ -13493,39 +14546,9 @@
         <w:ind w:left="0"/>
         <w:rPr>
           <w:rFonts w:ascii="Arial" w:hAnsi="Arial" w:cs="Arial"/>
-          <w:b/>
-        </w:rPr>
-      </w:pPr>
-      <w:r>
-        <w:rPr>
-          <w:rFonts w:ascii="Arial" w:hAnsi="Arial" w:cs="Arial"/>
-          <w:b/>
-        </w:rPr>
-        <w:t>3.2</w:t>
-      </w:r>
-      <w:r>
-        <w:rPr>
-          <w:rFonts w:ascii="Arial" w:hAnsi="Arial" w:cs="Arial"/>
-          <w:b/>
-        </w:rPr>
-        <w:t xml:space="preserve"> Activity Diagram: </w:t>
-      </w:r>
-      <w:r>
-        <w:rPr>
-          <w:rFonts w:ascii="Arial" w:hAnsi="Arial" w:cs="Arial"/>
-          <w:bCs/>
-        </w:rPr>
-        <w:t xml:space="preserve">It is provided with 2 </w:t>
-      </w:r>
-      <w:proofErr w:type="spellStart"/>
-      <w:r>
-        <w:rPr>
-          <w:rFonts w:ascii="Arial" w:hAnsi="Arial" w:cs="Arial"/>
-          <w:bCs/>
-        </w:rPr>
-        <w:t>days time</w:t>
-      </w:r>
-      <w:proofErr w:type="spellEnd"/>
+          <w:bCs/>
+        </w:rPr>
+      </w:pPr>
       <w:r>
         <w:rPr>
           <w:rFonts w:ascii="Arial" w:hAnsi="Arial" w:cs="Arial"/>
@@ -13533,33 +14556,10 @@
         </w:rPr>
         <w:t xml:space="preserve"> </w:t>
       </w:r>
-      <w:proofErr w:type="gramStart"/>
-      <w:r>
-        <w:rPr>
-          <w:rFonts w:ascii="Arial" w:hAnsi="Arial" w:cs="Arial"/>
-          <w:bCs/>
-        </w:rPr>
-        <w:t>Within</w:t>
-      </w:r>
-      <w:proofErr w:type="gramEnd"/>
-      <w:r>
-        <w:rPr>
-          <w:rFonts w:ascii="Arial" w:hAnsi="Arial" w:cs="Arial"/>
-          <w:bCs/>
-        </w:rPr>
-        <w:t xml:space="preserve"> this time period we have to draw activity diagram.</w:t>
-      </w:r>
-      <w:r>
-        <w:rPr>
-          <w:rFonts w:ascii="Arial" w:hAnsi="Arial" w:cs="Arial"/>
-          <w:b/>
-        </w:rPr>
-        <w:t xml:space="preserve"> </w:t>
-      </w:r>
-      <w:r>
-        <w:rPr>
-          <w:rFonts w:ascii="Arial" w:hAnsi="Arial" w:cs="Arial"/>
-          <w:b/>
+      <w:r>
+        <w:rPr>
+          <w:rFonts w:ascii="Arial" w:hAnsi="Arial" w:cs="Arial"/>
+          <w:bCs/>
         </w:rPr>
         <w:t xml:space="preserve"> </w:t>
       </w:r>
@@ -13571,448 +14571,9 @@
         <w:ind w:left="0"/>
         <w:rPr>
           <w:rFonts w:ascii="Arial" w:hAnsi="Arial" w:cs="Arial"/>
-          <w:bCs/>
-        </w:rPr>
-      </w:pPr>
-      <w:r>
-        <w:rPr>
-          <w:rFonts w:ascii="Arial" w:hAnsi="Arial" w:cs="Arial"/>
-          <w:b/>
-        </w:rPr>
-        <w:t xml:space="preserve">3.3 Sequence Diagram: </w:t>
-      </w:r>
-      <w:r>
-        <w:rPr>
-          <w:rFonts w:ascii="Arial" w:hAnsi="Arial" w:cs="Arial"/>
-          <w:bCs/>
-        </w:rPr>
-        <w:t xml:space="preserve">It is provided with 2 </w:t>
-      </w:r>
-      <w:proofErr w:type="spellStart"/>
-      <w:r>
-        <w:rPr>
-          <w:rFonts w:ascii="Arial" w:hAnsi="Arial" w:cs="Arial"/>
-          <w:bCs/>
-        </w:rPr>
-        <w:t>days time</w:t>
-      </w:r>
-      <w:proofErr w:type="spellEnd"/>
-      <w:r>
-        <w:rPr>
-          <w:rFonts w:ascii="Arial" w:hAnsi="Arial" w:cs="Arial"/>
-          <w:bCs/>
-        </w:rPr>
-        <w:t xml:space="preserve"> </w:t>
-      </w:r>
-      <w:proofErr w:type="gramStart"/>
-      <w:r>
-        <w:rPr>
-          <w:rFonts w:ascii="Arial" w:hAnsi="Arial" w:cs="Arial"/>
-          <w:bCs/>
-        </w:rPr>
-        <w:t>Within</w:t>
-      </w:r>
-      <w:proofErr w:type="gramEnd"/>
-      <w:r>
-        <w:rPr>
-          <w:rFonts w:ascii="Arial" w:hAnsi="Arial" w:cs="Arial"/>
-          <w:bCs/>
-        </w:rPr>
-        <w:t xml:space="preserve"> this time period we have to draw</w:t>
-      </w:r>
-      <w:r>
-        <w:rPr>
-          <w:rFonts w:ascii="Arial" w:hAnsi="Arial" w:cs="Arial"/>
-          <w:bCs/>
-        </w:rPr>
-        <w:t xml:space="preserve"> sequence diagram that shows the sequence flow of the system.</w:t>
-      </w:r>
-    </w:p>
-    <w:p>
-      <w:pPr>
-        <w:pStyle w:val="ListParagraph"/>
-        <w:spacing w:after="0" w:line="240" w:lineRule="auto"/>
-        <w:ind w:left="0"/>
-        <w:rPr>
-          <w:rFonts w:ascii="Arial" w:hAnsi="Arial" w:cs="Arial"/>
-          <w:b/>
-        </w:rPr>
-      </w:pPr>
-      <w:r>
-        <w:rPr>
-          <w:rFonts w:ascii="Arial" w:hAnsi="Arial" w:cs="Arial"/>
-          <w:b/>
-        </w:rPr>
-        <w:t>3.4 Static Structure Modeling:</w:t>
-      </w:r>
-      <w:r>
-        <w:rPr>
-          <w:rFonts w:ascii="Arial" w:hAnsi="Arial" w:cs="Arial"/>
-          <w:b/>
-        </w:rPr>
-        <w:t xml:space="preserve"> </w:t>
-      </w:r>
-      <w:r>
-        <w:rPr>
-          <w:rFonts w:ascii="Arial" w:hAnsi="Arial" w:cs="Arial"/>
-          <w:bCs/>
-        </w:rPr>
-        <w:t xml:space="preserve">It </w:t>
-      </w:r>
-      <w:proofErr w:type="gramStart"/>
-      <w:r>
-        <w:rPr>
-          <w:rFonts w:ascii="Arial" w:hAnsi="Arial" w:cs="Arial"/>
-          <w:bCs/>
-        </w:rPr>
-        <w:t>is expected</w:t>
-      </w:r>
-      <w:proofErr w:type="gramEnd"/>
-      <w:r>
-        <w:rPr>
-          <w:rFonts w:ascii="Arial" w:hAnsi="Arial" w:cs="Arial"/>
-          <w:bCs/>
-        </w:rPr>
-        <w:t xml:space="preserve"> to complete in 2 days.</w:t>
-      </w:r>
-      <w:r>
-        <w:rPr>
-          <w:rFonts w:ascii="Arial" w:hAnsi="Arial" w:cs="Arial"/>
-          <w:b/>
-        </w:rPr>
-        <w:br/>
-        <w:t xml:space="preserve">3.5 Architecture Level Class Diagram: </w:t>
-      </w:r>
-      <w:r>
-        <w:rPr>
-          <w:rFonts w:ascii="Arial" w:hAnsi="Arial" w:cs="Arial"/>
-          <w:bCs/>
-        </w:rPr>
-        <w:t xml:space="preserve">For </w:t>
-      </w:r>
-      <w:proofErr w:type="gramStart"/>
-      <w:r>
-        <w:rPr>
-          <w:rFonts w:ascii="Arial" w:hAnsi="Arial" w:cs="Arial"/>
-          <w:bCs/>
-        </w:rPr>
-        <w:t>this</w:t>
-      </w:r>
-      <w:proofErr w:type="gramEnd"/>
-      <w:r>
-        <w:rPr>
-          <w:rFonts w:ascii="Arial" w:hAnsi="Arial" w:cs="Arial"/>
-          <w:bCs/>
-        </w:rPr>
-        <w:t xml:space="preserve"> 2 days will be sufficient.</w:t>
-      </w:r>
-      <w:r>
-        <w:rPr>
-          <w:rFonts w:ascii="Arial" w:hAnsi="Arial" w:cs="Arial"/>
-          <w:b/>
-        </w:rPr>
-        <w:br/>
-        <w:t xml:space="preserve">3.6 Domain Level Class Diagram: </w:t>
-      </w:r>
-      <w:r>
-        <w:rPr>
-          <w:rFonts w:ascii="Arial" w:hAnsi="Arial" w:cs="Arial"/>
-          <w:bCs/>
-        </w:rPr>
-        <w:t xml:space="preserve">Class diagram will be made </w:t>
-      </w:r>
-      <w:proofErr w:type="spellStart"/>
-      <w:r>
-        <w:rPr>
-          <w:rFonts w:ascii="Arial" w:hAnsi="Arial" w:cs="Arial"/>
-          <w:bCs/>
-        </w:rPr>
-        <w:t>with in</w:t>
-      </w:r>
-      <w:proofErr w:type="spellEnd"/>
-      <w:r>
-        <w:rPr>
-          <w:rFonts w:ascii="Arial" w:hAnsi="Arial" w:cs="Arial"/>
-          <w:bCs/>
-        </w:rPr>
-        <w:t xml:space="preserve"> 2 days as it will be </w:t>
-      </w:r>
-      <w:proofErr w:type="gramStart"/>
-      <w:r>
-        <w:rPr>
-          <w:rFonts w:ascii="Arial" w:hAnsi="Arial" w:cs="Arial"/>
-          <w:bCs/>
-        </w:rPr>
-        <w:t>enough</w:t>
-      </w:r>
-      <w:proofErr w:type="gramEnd"/>
-      <w:r>
-        <w:rPr>
-          <w:rFonts w:ascii="Arial" w:hAnsi="Arial" w:cs="Arial"/>
-          <w:bCs/>
-        </w:rPr>
-        <w:t xml:space="preserve"> as we will have already done NLA.</w:t>
-      </w:r>
-    </w:p>
-    <w:p>
-      <w:pPr>
-        <w:pStyle w:val="ListParagraph"/>
-        <w:spacing w:after="0" w:line="240" w:lineRule="auto"/>
-        <w:ind w:left="0"/>
-        <w:rPr>
-          <w:rFonts w:ascii="Arial" w:hAnsi="Arial" w:cs="Arial"/>
-          <w:b/>
-        </w:rPr>
-      </w:pPr>
-      <w:r>
-        <w:rPr>
-          <w:rFonts w:ascii="Arial" w:hAnsi="Arial" w:cs="Arial"/>
-          <w:b/>
-        </w:rPr>
-        <w:t xml:space="preserve">3.7 UI Design:  </w:t>
-      </w:r>
-      <w:proofErr w:type="gramStart"/>
-      <w:r>
-        <w:rPr>
-          <w:rFonts w:ascii="Arial" w:hAnsi="Arial" w:cs="Arial"/>
-          <w:bCs/>
-        </w:rPr>
-        <w:t>Front end</w:t>
-      </w:r>
-      <w:proofErr w:type="gramEnd"/>
-      <w:r>
-        <w:rPr>
-          <w:rFonts w:ascii="Arial" w:hAnsi="Arial" w:cs="Arial"/>
-          <w:bCs/>
-        </w:rPr>
-        <w:t xml:space="preserve"> design will be design within the 2 days.</w:t>
-      </w:r>
-      <w:r>
-        <w:rPr>
-          <w:rFonts w:ascii="Arial" w:hAnsi="Arial" w:cs="Arial"/>
-          <w:bCs/>
-        </w:rPr>
-        <w:br/>
-      </w:r>
-      <w:r>
-        <w:rPr>
-          <w:rFonts w:ascii="Arial" w:hAnsi="Arial" w:cs="Arial"/>
-          <w:b/>
-        </w:rPr>
-        <w:t xml:space="preserve">    </w:t>
-      </w:r>
-    </w:p>
-    <w:p>
-      <w:pPr>
-        <w:pStyle w:val="ListParagraph"/>
-        <w:spacing w:after="0" w:line="240" w:lineRule="auto"/>
-        <w:ind w:left="0"/>
-        <w:rPr>
-          <w:rFonts w:ascii="Arial" w:hAnsi="Arial" w:cs="Arial"/>
-          <w:b/>
-        </w:rPr>
-      </w:pPr>
-      <w:proofErr w:type="gramStart"/>
-      <w:r>
-        <w:rPr>
-          <w:rFonts w:ascii="Arial" w:hAnsi="Arial" w:cs="Arial"/>
-          <w:b/>
-        </w:rPr>
-        <w:t>4</w:t>
-      </w:r>
-      <w:proofErr w:type="gramEnd"/>
-      <w:r>
-        <w:rPr>
-          <w:rFonts w:ascii="Arial" w:hAnsi="Arial" w:cs="Arial"/>
-          <w:b/>
-        </w:rPr>
-        <w:t xml:space="preserve"> Implementation: </w:t>
-      </w:r>
-    </w:p>
-    <w:p>
-      <w:pPr>
-        <w:pStyle w:val="ListParagraph"/>
-        <w:spacing w:after="0" w:line="240" w:lineRule="auto"/>
-        <w:ind w:left="0"/>
-        <w:rPr>
-          <w:rFonts w:ascii="Arial" w:hAnsi="Arial" w:cs="Arial"/>
-          <w:bCs/>
-        </w:rPr>
-      </w:pPr>
-      <w:r>
-        <w:rPr>
-          <w:rFonts w:ascii="Arial" w:hAnsi="Arial" w:cs="Arial"/>
-          <w:bCs/>
-        </w:rPr>
-        <w:t xml:space="preserve">Implementation portion will be allocate 21 days. Main backend back </w:t>
-      </w:r>
-      <w:proofErr w:type="gramStart"/>
-      <w:r>
-        <w:rPr>
-          <w:rFonts w:ascii="Arial" w:hAnsi="Arial" w:cs="Arial"/>
-          <w:bCs/>
-        </w:rPr>
-        <w:t>will be in this part so about 21 days will be required</w:t>
-      </w:r>
-      <w:proofErr w:type="gramEnd"/>
-      <w:r>
-        <w:rPr>
-          <w:rFonts w:ascii="Arial" w:hAnsi="Arial" w:cs="Arial"/>
-          <w:bCs/>
-        </w:rPr>
-        <w:t xml:space="preserve"> to complete this task. </w:t>
-      </w:r>
-    </w:p>
-    <w:p>
-      <w:pPr>
-        <w:pStyle w:val="ListParagraph"/>
-        <w:spacing w:after="0" w:line="240" w:lineRule="auto"/>
-        <w:ind w:left="0"/>
-        <w:rPr>
-          <w:rFonts w:ascii="Arial" w:hAnsi="Arial" w:cs="Arial"/>
-          <w:b/>
-        </w:rPr>
-      </w:pPr>
-      <w:r>
-        <w:rPr>
-          <w:rFonts w:ascii="Arial" w:hAnsi="Arial" w:cs="Arial"/>
-          <w:b/>
-        </w:rPr>
-        <w:t>4.1</w:t>
-      </w:r>
-      <w:r>
-        <w:rPr>
-          <w:rFonts w:ascii="Arial" w:hAnsi="Arial" w:cs="Arial"/>
-          <w:b/>
-        </w:rPr>
-        <w:t xml:space="preserve"> Review functional Specifications</w:t>
-      </w:r>
-      <w:r>
-        <w:rPr>
-          <w:rFonts w:ascii="Arial" w:hAnsi="Arial" w:cs="Arial"/>
-          <w:b/>
-        </w:rPr>
-        <w:t xml:space="preserve">: </w:t>
-      </w:r>
-      <w:r>
-        <w:rPr>
-          <w:rFonts w:ascii="Arial" w:hAnsi="Arial" w:cs="Arial"/>
-          <w:bCs/>
-        </w:rPr>
-        <w:t xml:space="preserve">This </w:t>
-      </w:r>
-      <w:proofErr w:type="gramStart"/>
-      <w:r>
-        <w:rPr>
-          <w:rFonts w:ascii="Arial" w:hAnsi="Arial" w:cs="Arial"/>
-          <w:bCs/>
-        </w:rPr>
-        <w:t>will be given</w:t>
-      </w:r>
-      <w:proofErr w:type="gramEnd"/>
-      <w:r>
-        <w:rPr>
-          <w:rFonts w:ascii="Arial" w:hAnsi="Arial" w:cs="Arial"/>
-          <w:bCs/>
-        </w:rPr>
-        <w:t xml:space="preserve"> only 2 days as already functional requirements will be identified in above portion</w:t>
-      </w:r>
-      <w:r>
-        <w:rPr>
-          <w:rFonts w:ascii="Arial" w:hAnsi="Arial" w:cs="Arial"/>
-          <w:b/>
-        </w:rPr>
-        <w:t>.</w:t>
-      </w:r>
-      <w:r>
-        <w:rPr>
-          <w:rFonts w:ascii="Arial" w:hAnsi="Arial" w:cs="Arial"/>
-          <w:b/>
-        </w:rPr>
-        <w:br/>
-        <w:t xml:space="preserve">4.2 </w:t>
-      </w:r>
-      <w:r>
-        <w:rPr>
-          <w:rFonts w:ascii="Arial" w:hAnsi="Arial" w:cs="Arial"/>
-          <w:b/>
-        </w:rPr>
-        <w:t>Backend/ Database design based on diagram design</w:t>
-      </w:r>
-      <w:r>
-        <w:rPr>
-          <w:rFonts w:ascii="Arial" w:hAnsi="Arial" w:cs="Arial"/>
-          <w:b/>
-        </w:rPr>
-        <w:t xml:space="preserve">: </w:t>
-      </w:r>
-      <w:r>
-        <w:rPr>
-          <w:rFonts w:ascii="Arial" w:hAnsi="Arial" w:cs="Arial"/>
-          <w:bCs/>
-        </w:rPr>
-        <w:t xml:space="preserve">It is important aspect of the system so 8 days </w:t>
-      </w:r>
-      <w:proofErr w:type="gramStart"/>
-      <w:r>
-        <w:rPr>
-          <w:rFonts w:ascii="Arial" w:hAnsi="Arial" w:cs="Arial"/>
-          <w:bCs/>
-        </w:rPr>
-        <w:t>will be allocated</w:t>
-      </w:r>
-      <w:proofErr w:type="gramEnd"/>
-      <w:r>
-        <w:rPr>
-          <w:rFonts w:ascii="Arial" w:hAnsi="Arial" w:cs="Arial"/>
-          <w:bCs/>
-        </w:rPr>
-        <w:t>.</w:t>
-      </w:r>
-      <w:r>
-        <w:rPr>
-          <w:rFonts w:ascii="Arial" w:hAnsi="Arial" w:cs="Arial"/>
-          <w:b/>
-        </w:rPr>
-        <w:t xml:space="preserve"> </w:t>
-      </w:r>
-      <w:r>
-        <w:rPr>
-          <w:rFonts w:ascii="Arial" w:hAnsi="Arial" w:cs="Arial"/>
-          <w:b/>
-        </w:rPr>
-        <w:br/>
-      </w:r>
-      <w:proofErr w:type="gramStart"/>
-      <w:r>
-        <w:rPr>
-          <w:rFonts w:ascii="Arial" w:hAnsi="Arial" w:cs="Arial"/>
-          <w:b/>
-        </w:rPr>
-        <w:t xml:space="preserve">4.3 </w:t>
-      </w:r>
-      <w:r>
-        <w:rPr>
-          <w:rFonts w:ascii="Arial" w:hAnsi="Arial" w:cs="Arial"/>
-          <w:b/>
-        </w:rPr>
-        <w:t xml:space="preserve"> </w:t>
-      </w:r>
-      <w:r>
-        <w:rPr>
-          <w:rFonts w:ascii="Arial" w:hAnsi="Arial" w:cs="Arial"/>
-          <w:b/>
-        </w:rPr>
-        <w:t>Code</w:t>
-      </w:r>
-      <w:proofErr w:type="gramEnd"/>
-      <w:r>
-        <w:rPr>
-          <w:rFonts w:ascii="Arial" w:hAnsi="Arial" w:cs="Arial"/>
-          <w:b/>
-        </w:rPr>
-        <w:t xml:space="preserve"> Domain Classes</w:t>
-      </w:r>
+          <w:b/>
+        </w:rPr>
+      </w:pPr>
       <w:r>
         <w:rPr>
           <w:rFonts w:ascii="Arial" w:hAnsi="Arial" w:cs="Arial"/>
@@ -14020,410 +14581,48 @@
           <w:i/>
           <w:iCs/>
         </w:rPr>
-        <w:t xml:space="preserve">:  </w:t>
-      </w:r>
-      <w:r>
-        <w:rPr>
-          <w:rFonts w:ascii="Arial" w:hAnsi="Arial" w:cs="Arial"/>
-          <w:bCs/>
-        </w:rPr>
-        <w:t>As it behave as back bone of the system so 8 days will be separated for this.</w:t>
-      </w:r>
-      <w:r>
-        <w:rPr>
-          <w:rFonts w:ascii="Arial" w:hAnsi="Arial" w:cs="Arial"/>
-          <w:bCs/>
-        </w:rPr>
-        <w:br/>
-      </w:r>
-      <w:r>
-        <w:rPr>
-          <w:rFonts w:ascii="Arial" w:hAnsi="Arial" w:cs="Arial"/>
-          <w:b/>
-        </w:rPr>
-        <w:t>4.4 MVC Pattern Implementation</w:t>
-      </w:r>
-      <w:r>
-        <w:rPr>
-          <w:rFonts w:ascii="Arial" w:hAnsi="Arial" w:cs="Arial"/>
-          <w:b/>
-        </w:rPr>
-        <w:t xml:space="preserve">: </w:t>
-      </w:r>
-      <w:r>
-        <w:rPr>
-          <w:rFonts w:ascii="Arial" w:hAnsi="Arial" w:cs="Arial"/>
-          <w:bCs/>
-        </w:rPr>
-        <w:t xml:space="preserve">For </w:t>
-      </w:r>
-      <w:proofErr w:type="gramStart"/>
-      <w:r>
-        <w:rPr>
-          <w:rFonts w:ascii="Arial" w:hAnsi="Arial" w:cs="Arial"/>
-          <w:bCs/>
-        </w:rPr>
-        <w:t>this</w:t>
-      </w:r>
-      <w:proofErr w:type="gramEnd"/>
-      <w:r>
-        <w:rPr>
-          <w:rFonts w:ascii="Arial" w:hAnsi="Arial" w:cs="Arial"/>
-          <w:bCs/>
-        </w:rPr>
-        <w:t xml:space="preserve"> 3 days will be sufficient.</w:t>
-      </w:r>
-      <w:r>
-        <w:rPr>
-          <w:rFonts w:ascii="Arial" w:hAnsi="Arial" w:cs="Arial"/>
-          <w:bCs/>
-        </w:rPr>
-        <w:br/>
-      </w:r>
-      <w:r>
-        <w:rPr>
-          <w:rFonts w:ascii="Arial" w:hAnsi="Arial" w:cs="Arial"/>
-          <w:b/>
-        </w:rPr>
-        <w:br/>
-      </w:r>
-      <w:proofErr w:type="gramStart"/>
-      <w:r>
-        <w:rPr>
-          <w:rFonts w:ascii="Arial" w:hAnsi="Arial" w:cs="Arial"/>
-          <w:b/>
-        </w:rPr>
-        <w:t>5</w:t>
-      </w:r>
-      <w:proofErr w:type="gramEnd"/>
-      <w:r>
-        <w:rPr>
-          <w:rFonts w:ascii="Arial" w:hAnsi="Arial" w:cs="Arial"/>
-          <w:b/>
-        </w:rPr>
-        <w:t xml:space="preserve"> Testing: </w:t>
-      </w:r>
-      <w:r>
-        <w:rPr>
-          <w:rFonts w:ascii="Arial" w:hAnsi="Arial" w:cs="Arial"/>
-          <w:bCs/>
-        </w:rPr>
-        <w:t>For testing the system we will be allocating 7 days.</w:t>
-      </w:r>
-      <w:r>
-        <w:rPr>
-          <w:rFonts w:ascii="Arial" w:hAnsi="Arial" w:cs="Arial"/>
-          <w:b/>
-        </w:rPr>
-        <w:br/>
-        <w:t xml:space="preserve">5.1 Black box: </w:t>
-      </w:r>
-      <w:r>
-        <w:rPr>
-          <w:rFonts w:ascii="Arial" w:hAnsi="Arial" w:cs="Arial"/>
-          <w:bCs/>
-        </w:rPr>
-        <w:t xml:space="preserve">Black box testing </w:t>
-      </w:r>
-      <w:proofErr w:type="gramStart"/>
-      <w:r>
-        <w:rPr>
-          <w:rFonts w:ascii="Arial" w:hAnsi="Arial" w:cs="Arial"/>
-          <w:bCs/>
-        </w:rPr>
-        <w:t>will be given</w:t>
-      </w:r>
-      <w:proofErr w:type="gramEnd"/>
-      <w:r>
-        <w:rPr>
-          <w:rFonts w:ascii="Arial" w:hAnsi="Arial" w:cs="Arial"/>
-          <w:bCs/>
-        </w:rPr>
-        <w:t xml:space="preserve"> 2 days.</w:t>
-      </w:r>
-      <w:r>
-        <w:rPr>
-          <w:rFonts w:ascii="Arial" w:hAnsi="Arial" w:cs="Arial"/>
-          <w:b/>
-        </w:rPr>
         <w:t xml:space="preserve"> </w:t>
       </w:r>
     </w:p>
     <w:p>
       <w:pPr>
-        <w:pStyle w:val="ListParagraph"/>
-        <w:spacing w:after="0" w:line="240" w:lineRule="auto"/>
-        <w:ind w:left="0"/>
-        <w:rPr>
-          <w:rFonts w:ascii="Arial" w:hAnsi="Arial" w:cs="Arial"/>
-          <w:bCs/>
-        </w:rPr>
-      </w:pPr>
-      <w:r>
-        <w:rPr>
-          <w:rFonts w:ascii="Arial" w:hAnsi="Arial" w:cs="Arial"/>
-          <w:b/>
-        </w:rPr>
-        <w:t xml:space="preserve">5.2 White Box: </w:t>
-      </w:r>
-      <w:r>
-        <w:rPr>
-          <w:rFonts w:ascii="Arial" w:hAnsi="Arial" w:cs="Arial"/>
-          <w:bCs/>
-        </w:rPr>
-        <w:t xml:space="preserve">White box testing </w:t>
-      </w:r>
-      <w:proofErr w:type="gramStart"/>
-      <w:r>
-        <w:rPr>
-          <w:rFonts w:ascii="Arial" w:hAnsi="Arial" w:cs="Arial"/>
-          <w:bCs/>
-        </w:rPr>
-        <w:t>will be provided</w:t>
-      </w:r>
-      <w:proofErr w:type="gramEnd"/>
-      <w:r>
-        <w:rPr>
-          <w:rFonts w:ascii="Arial" w:hAnsi="Arial" w:cs="Arial"/>
-          <w:bCs/>
-        </w:rPr>
-        <w:t xml:space="preserve"> remaining 5 days as its quiet time taking tasks</w:t>
-      </w:r>
-      <w:r>
-        <w:rPr>
-          <w:rFonts w:ascii="Arial" w:hAnsi="Arial" w:cs="Arial"/>
-          <w:bCs/>
-        </w:rPr>
-        <w:t>.</w:t>
-      </w:r>
-      <w:r>
-        <w:rPr>
-          <w:rFonts w:ascii="Arial" w:hAnsi="Arial" w:cs="Arial"/>
-          <w:bCs/>
-        </w:rPr>
-        <w:br/>
-      </w:r>
-      <w:r>
-        <w:rPr>
-          <w:rFonts w:ascii="Arial" w:hAnsi="Arial" w:cs="Arial"/>
-          <w:bCs/>
-        </w:rPr>
-        <w:br/>
-      </w:r>
-      <w:proofErr w:type="gramStart"/>
-      <w:r>
-        <w:rPr>
-          <w:rFonts w:ascii="Arial" w:hAnsi="Arial" w:cs="Arial"/>
-          <w:b/>
-        </w:rPr>
-        <w:t>6</w:t>
-      </w:r>
-      <w:proofErr w:type="gramEnd"/>
-      <w:r>
-        <w:rPr>
-          <w:rFonts w:ascii="Arial" w:hAnsi="Arial" w:cs="Arial"/>
-          <w:b/>
-        </w:rPr>
-        <w:t xml:space="preserve"> Documentation</w:t>
-      </w:r>
-      <w:r>
-        <w:rPr>
-          <w:rFonts w:ascii="Arial" w:hAnsi="Arial" w:cs="Arial"/>
-          <w:bCs/>
-        </w:rPr>
-        <w:t xml:space="preserve">: Documentation will be consuming 10 days. </w:t>
-      </w:r>
-      <w:r>
-        <w:rPr>
-          <w:rFonts w:ascii="Arial" w:hAnsi="Arial" w:cs="Arial"/>
-          <w:bCs/>
-        </w:rPr>
-        <w:br/>
-      </w:r>
-      <w:r>
-        <w:rPr>
-          <w:rFonts w:ascii="Arial" w:hAnsi="Arial" w:cs="Arial"/>
-          <w:b/>
-        </w:rPr>
-        <w:t>6.1 User Manual:</w:t>
-      </w:r>
-      <w:r>
-        <w:rPr>
-          <w:rFonts w:ascii="Arial" w:hAnsi="Arial" w:cs="Arial"/>
-          <w:bCs/>
-        </w:rPr>
-        <w:t xml:space="preserve"> It will be prepare </w:t>
-      </w:r>
-      <w:proofErr w:type="spellStart"/>
-      <w:r>
-        <w:rPr>
-          <w:rFonts w:ascii="Arial" w:hAnsi="Arial" w:cs="Arial"/>
-          <w:bCs/>
-        </w:rPr>
-        <w:t>with in</w:t>
-      </w:r>
-      <w:proofErr w:type="spellEnd"/>
-      <w:r>
-        <w:rPr>
-          <w:rFonts w:ascii="Arial" w:hAnsi="Arial" w:cs="Arial"/>
-          <w:bCs/>
-        </w:rPr>
-        <w:t xml:space="preserve"> 2 days.</w:t>
-      </w:r>
-      <w:r>
-        <w:rPr>
-          <w:rFonts w:ascii="Arial" w:hAnsi="Arial" w:cs="Arial"/>
-          <w:bCs/>
-        </w:rPr>
-        <w:br/>
-      </w:r>
-      <w:r>
-        <w:rPr>
-          <w:rFonts w:ascii="Arial" w:hAnsi="Arial" w:cs="Arial"/>
-          <w:b/>
-        </w:rPr>
-        <w:t>6.2 Presentation Materials:</w:t>
-      </w:r>
-      <w:r>
-        <w:rPr>
-          <w:rFonts w:ascii="Arial" w:hAnsi="Arial" w:cs="Arial"/>
-          <w:bCs/>
-        </w:rPr>
-        <w:t xml:space="preserve"> It will be prepare in 2 days.</w:t>
-      </w:r>
-    </w:p>
-    <w:p>
-      <w:pPr>
-        <w:pStyle w:val="ListParagraph"/>
-        <w:spacing w:after="0" w:line="240" w:lineRule="auto"/>
-        <w:ind w:left="0"/>
-        <w:rPr>
-          <w:rFonts w:ascii="Arial" w:hAnsi="Arial" w:cs="Arial"/>
-          <w:bCs/>
-        </w:rPr>
-      </w:pPr>
-      <w:r>
-        <w:rPr>
-          <w:rFonts w:ascii="Arial" w:hAnsi="Arial" w:cs="Arial"/>
-          <w:b/>
-        </w:rPr>
-        <w:t>6.3 Final Documentation:</w:t>
-      </w:r>
-      <w:r>
-        <w:rPr>
-          <w:rFonts w:ascii="Arial" w:hAnsi="Arial" w:cs="Arial"/>
-          <w:bCs/>
-        </w:rPr>
-        <w:t xml:space="preserve"> Final documentation will be taking bit more time as all aspects of the system should be included. So 6 days will be allocating for this. </w:t>
-      </w:r>
-    </w:p>
-    <w:p>
-      <w:pPr>
-        <w:pStyle w:val="ListParagraph"/>
-        <w:spacing w:after="0" w:line="240" w:lineRule="auto"/>
-        <w:ind w:left="0"/>
-        <w:rPr>
-          <w:rFonts w:ascii="Arial" w:hAnsi="Arial" w:cs="Arial"/>
-          <w:bCs/>
-        </w:rPr>
-      </w:pPr>
-      <w:r>
-        <w:rPr>
-          <w:rFonts w:ascii="Arial" w:hAnsi="Arial" w:cs="Arial"/>
-          <w:bCs/>
+        <w:pStyle w:val="Heading2"/>
+        <w:rPr>
+          <w:rFonts w:ascii="Arial" w:hAnsi="Arial" w:cs="Arial"/>
+          <w:b/>
+          <w:bCs/>
+          <w:color w:val="auto"/>
+        </w:rPr>
+      </w:pPr>
+      <w:bookmarkStart w:id="46" w:name="_Toc5712289"/>
+      <w:r>
+        <w:rPr>
+          <w:rFonts w:ascii="Arial" w:hAnsi="Arial" w:cs="Arial"/>
+          <w:b/>
+          <w:bCs/>
+          <w:color w:val="auto"/>
+        </w:rPr>
+        <w:t>4.3</w:t>
+      </w:r>
+      <w:r>
+        <w:rPr>
+          <w:rFonts w:ascii="Arial" w:hAnsi="Arial" w:cs="Arial"/>
+          <w:b/>
+          <w:bCs/>
+          <w:color w:val="auto"/>
         </w:rPr>
         <w:t xml:space="preserve"> </w:t>
       </w:r>
       <w:r>
         <w:rPr>
           <w:rFonts w:ascii="Arial" w:hAnsi="Arial" w:cs="Arial"/>
-          <w:bCs/>
-        </w:rPr>
-        <w:t xml:space="preserve"> </w:t>
-      </w:r>
-    </w:p>
-    <w:p>
-      <w:pPr>
-        <w:pStyle w:val="ListParagraph"/>
-        <w:spacing w:after="0" w:line="240" w:lineRule="auto"/>
-        <w:ind w:left="0"/>
-        <w:rPr>
-          <w:rFonts w:ascii="Arial" w:hAnsi="Arial" w:cs="Arial"/>
-          <w:b/>
-        </w:rPr>
-      </w:pPr>
-      <w:r>
-        <w:rPr>
-          <w:rFonts w:ascii="Arial" w:hAnsi="Arial" w:cs="Arial"/>
-          <w:b/>
-          <w:i/>
-          <w:iCs/>
-        </w:rPr>
-        <w:t xml:space="preserve"> </w:t>
-      </w:r>
-    </w:p>
-    <w:p>
-      <w:pPr>
-        <w:rPr>
-          <w:rFonts w:eastAsiaTheme="majorEastAsia"/>
-          <w:sz w:val="26"/>
-          <w:szCs w:val="23"/>
-        </w:rPr>
-      </w:pPr>
-      <w:r>
-        <w:br w:type="page"/>
-      </w:r>
-    </w:p>
-    <w:p>
-      <w:pPr>
-        <w:pStyle w:val="Heading2"/>
-        <w:rPr>
-          <w:rFonts w:ascii="Arial" w:hAnsi="Arial" w:cs="Arial"/>
           <w:b/>
           <w:bCs/>
           <w:color w:val="auto"/>
         </w:rPr>
-      </w:pPr>
-    </w:p>
-    <w:p>
-      <w:pPr>
-        <w:pStyle w:val="Heading2"/>
-        <w:rPr>
-          <w:rFonts w:ascii="Arial" w:hAnsi="Arial" w:cs="Arial"/>
-          <w:b/>
-          <w:bCs/>
-          <w:color w:val="auto"/>
-        </w:rPr>
-      </w:pPr>
-      <w:bookmarkStart w:id="60" w:name="_Toc5708473"/>
-      <w:r>
-        <w:rPr>
-          <w:rFonts w:ascii="Arial" w:hAnsi="Arial" w:cs="Arial"/>
-          <w:b/>
-          <w:bCs/>
-          <w:color w:val="auto"/>
-        </w:rPr>
-        <w:t>4.3</w:t>
-      </w:r>
-      <w:r>
-        <w:rPr>
-          <w:rFonts w:ascii="Arial" w:hAnsi="Arial" w:cs="Arial"/>
-          <w:b/>
-          <w:bCs/>
-          <w:color w:val="auto"/>
-        </w:rPr>
-        <w:t xml:space="preserve"> </w:t>
-      </w:r>
-      <w:r>
-        <w:rPr>
-          <w:rFonts w:ascii="Arial" w:hAnsi="Arial" w:cs="Arial"/>
-          <w:b/>
-          <w:bCs/>
-          <w:color w:val="auto"/>
-        </w:rPr>
         <w:t>Gantt Chart</w:t>
       </w:r>
-      <w:bookmarkEnd w:id="60"/>
+      <w:bookmarkEnd w:id="46"/>
       <w:r>
         <w:rPr>
           <w:rFonts w:ascii="Arial" w:hAnsi="Arial" w:cs="Arial"/>
@@ -14557,6 +14756,7 @@
           <w:id w:val="-1388028612"/>
           <w:citation/>
         </w:sdtPr>
+        <w:sdtEndPr/>
         <w:sdtContent>
           <w:r>
             <w:rPr>
@@ -14609,6 +14809,66 @@
           <w:rFonts w:ascii="Arial" w:hAnsi="Arial" w:cs="Arial"/>
         </w:rPr>
       </w:pPr>
+      <w:r>
+        <w:rPr>
+          <w:noProof/>
+        </w:rPr>
+        <w:drawing>
+          <wp:anchor distT="0" distB="0" distL="114300" distR="114300" simplePos="0" relativeHeight="251685888" behindDoc="0" locked="0" layoutInCell="1" allowOverlap="1">
+            <wp:simplePos x="0" y="0"/>
+            <wp:positionH relativeFrom="column">
+              <wp:posOffset>-428625</wp:posOffset>
+            </wp:positionH>
+            <wp:positionV relativeFrom="paragraph">
+              <wp:posOffset>307340</wp:posOffset>
+            </wp:positionV>
+            <wp:extent cx="6422390" cy="4029075"/>
+            <wp:effectExtent l="0" t="0" r="0" b="9525"/>
+            <wp:wrapSquare wrapText="bothSides"/>
+            <wp:docPr id="19" name="Picture 19"/>
+            <wp:cNvGraphicFramePr>
+              <a:graphicFrameLocks xmlns:a="http://schemas.openxmlformats.org/drawingml/2006/main" noChangeAspect="1"/>
+            </wp:cNvGraphicFramePr>
+            <a:graphic xmlns:a="http://schemas.openxmlformats.org/drawingml/2006/main">
+              <a:graphicData uri="http://schemas.openxmlformats.org/drawingml/2006/picture">
+                <pic:pic xmlns:pic="http://schemas.openxmlformats.org/drawingml/2006/picture">
+                  <pic:nvPicPr>
+                    <pic:cNvPr id="1" name=""/>
+                    <pic:cNvPicPr/>
+                  </pic:nvPicPr>
+                  <pic:blipFill>
+                    <a:blip r:embed="rId25">
+                      <a:extLst>
+                        <a:ext uri="{28A0092B-C50C-407E-A947-70E740481C1C}">
+                          <a14:useLocalDpi xmlns:a14="http://schemas.microsoft.com/office/drawing/2010/main" val="0"/>
+                        </a:ext>
+                      </a:extLst>
+                    </a:blip>
+                    <a:stretch>
+                      <a:fillRect/>
+                    </a:stretch>
+                  </pic:blipFill>
+                  <pic:spPr>
+                    <a:xfrm>
+                      <a:off x="0" y="0"/>
+                      <a:ext cx="6422390" cy="4029075"/>
+                    </a:xfrm>
+                    <a:prstGeom prst="rect">
+                      <a:avLst/>
+                    </a:prstGeom>
+                  </pic:spPr>
+                </pic:pic>
+              </a:graphicData>
+            </a:graphic>
+            <wp14:sizeRelH relativeFrom="page">
+              <wp14:pctWidth>0</wp14:pctWidth>
+            </wp14:sizeRelH>
+            <wp14:sizeRelV relativeFrom="page">
+              <wp14:pctHeight>0</wp14:pctHeight>
+            </wp14:sizeRelV>
+          </wp:anchor>
+        </w:drawing>
+      </w:r>
       <w:r>
         <w:rPr>
           <w:rFonts w:ascii="Arial" w:hAnsi="Arial" w:cs="Arial"/>
@@ -14699,9 +14959,9 @@
                                 <w:noProof/>
                               </w:rPr>
                             </w:pPr>
-                            <w:bookmarkStart w:id="61" w:name="_Toc5663343"/>
-                            <w:bookmarkStart w:id="62" w:name="_Toc5664474"/>
-                            <w:bookmarkStart w:id="63" w:name="_Toc5686671"/>
+                            <w:bookmarkStart w:id="47" w:name="_Toc5663343"/>
+                            <w:bookmarkStart w:id="48" w:name="_Toc5664474"/>
+                            <w:bookmarkStart w:id="49" w:name="_Toc5686671"/>
                             <w:r>
                               <w:t xml:space="preserve">Picture </w:t>
                             </w:r>
@@ -14738,9 +14998,9 @@
                             <w:r>
                               <w:t>Scheduling| Mark Sheet Generator</w:t>
                             </w:r>
-                            <w:bookmarkEnd w:id="61"/>
-                            <w:bookmarkEnd w:id="62"/>
-                            <w:bookmarkEnd w:id="63"/>
+                            <w:bookmarkEnd w:id="47"/>
+                            <w:bookmarkEnd w:id="48"/>
+                            <w:bookmarkEnd w:id="49"/>
                           </w:p>
                         </w:txbxContent>
                       </wps:txbx>
@@ -14758,7 +15018,11 @@
           </mc:Choice>
           <mc:Fallback>
             <w:pict>
-              <v:shape w14:anchorId="27D24C49" id="Text Box 21" o:spid="_x0000_s1031" type="#_x0000_t202" style="position:absolute;margin-left:-28pt;margin-top:394.15pt;width:505.7pt;height:.05pt;z-index:251689984;visibility:visible;mso-wrap-style:square;mso-wrap-distance-left:9pt;mso-wrap-distance-top:0;mso-wrap-distance-right:9pt;mso-wrap-distance-bottom:0;mso-position-horizontal:absolute;mso-position-horizontal-relative:text;mso-position-vertical:absolute;mso-position-vertical-relative:text;v-text-anchor:top" o:gfxdata="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" stroked="f">
+              <v:shapetype w14:anchorId="27D24C49" id="_x0000_t202" coordsize="21600,21600" o:spt="202" path="m,l,21600r21600,l21600,xe">
+                <v:stroke joinstyle="miter"/>
+                <v:path gradientshapeok="t" o:connecttype="rect"/>
+              </v:shapetype>
+              <v:shape id="Text Box 21" o:spid="_x0000_s1031" type="#_x0000_t202" style="position:absolute;margin-left:-28pt;margin-top:394.15pt;width:505.7pt;height:.05pt;z-index:251689984;visibility:visible;mso-wrap-style:square;mso-wrap-distance-left:9pt;mso-wrap-distance-top:0;mso-wrap-distance-right:9pt;mso-wrap-distance-bottom:0;mso-position-horizontal:absolute;mso-position-horizontal-relative:text;mso-position-vertical:absolute;mso-position-vertical-relative:text;v-text-anchor:top" o:gfxdata="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" stroked="f">
                 <v:textbox style="mso-fit-shape-to-text:t" inset="0,0,0,0">
                   <w:txbxContent>
                     <w:p>
@@ -14769,9 +15033,9 @@
                           <w:noProof/>
                         </w:rPr>
                       </w:pPr>
-                      <w:bookmarkStart w:id="64" w:name="_Toc5663343"/>
-                      <w:bookmarkStart w:id="65" w:name="_Toc5664474"/>
-                      <w:bookmarkStart w:id="66" w:name="_Toc5686671"/>
+                      <w:bookmarkStart w:id="50" w:name="_Toc5663343"/>
+                      <w:bookmarkStart w:id="51" w:name="_Toc5664474"/>
+                      <w:bookmarkStart w:id="52" w:name="_Toc5686671"/>
                       <w:r>
                         <w:t xml:space="preserve">Picture </w:t>
                       </w:r>
@@ -14808,9 +15072,9 @@
                       <w:r>
                         <w:t>Scheduling| Mark Sheet Generator</w:t>
                       </w:r>
-                      <w:bookmarkEnd w:id="64"/>
-                      <w:bookmarkEnd w:id="65"/>
-                      <w:bookmarkEnd w:id="66"/>
+                      <w:bookmarkEnd w:id="50"/>
+                      <w:bookmarkEnd w:id="51"/>
+                      <w:bookmarkEnd w:id="52"/>
                     </w:p>
                   </w:txbxContent>
                 </v:textbox>
@@ -14819,66 +15083,6 @@
             </w:pict>
           </mc:Fallback>
         </mc:AlternateContent>
-      </w:r>
-      <w:r>
-        <w:rPr>
-          <w:noProof/>
-        </w:rPr>
-        <w:drawing>
-          <wp:anchor distT="0" distB="0" distL="114300" distR="114300" simplePos="0" relativeHeight="251685888" behindDoc="0" locked="0" layoutInCell="1" allowOverlap="1">
-            <wp:simplePos x="0" y="0"/>
-            <wp:positionH relativeFrom="column">
-              <wp:posOffset>-355600</wp:posOffset>
-            </wp:positionH>
-            <wp:positionV relativeFrom="paragraph">
-              <wp:posOffset>759355</wp:posOffset>
-            </wp:positionV>
-            <wp:extent cx="6422390" cy="4189730"/>
-            <wp:effectExtent l="0" t="0" r="0" b="1270"/>
-            <wp:wrapSquare wrapText="bothSides"/>
-            <wp:docPr id="19" name="Picture 19"/>
-            <wp:cNvGraphicFramePr>
-              <a:graphicFrameLocks xmlns:a="http://schemas.openxmlformats.org/drawingml/2006/main" noChangeAspect="1"/>
-            </wp:cNvGraphicFramePr>
-            <a:graphic xmlns:a="http://schemas.openxmlformats.org/drawingml/2006/main">
-              <a:graphicData uri="http://schemas.openxmlformats.org/drawingml/2006/picture">
-                <pic:pic xmlns:pic="http://schemas.openxmlformats.org/drawingml/2006/picture">
-                  <pic:nvPicPr>
-                    <pic:cNvPr id="1" name=""/>
-                    <pic:cNvPicPr/>
-                  </pic:nvPicPr>
-                  <pic:blipFill>
-                    <a:blip r:embed="rId25">
-                      <a:extLst>
-                        <a:ext uri="{28A0092B-C50C-407E-A947-70E740481C1C}">
-                          <a14:useLocalDpi xmlns:a14="http://schemas.microsoft.com/office/drawing/2010/main" val="0"/>
-                        </a:ext>
-                      </a:extLst>
-                    </a:blip>
-                    <a:stretch>
-                      <a:fillRect/>
-                    </a:stretch>
-                  </pic:blipFill>
-                  <pic:spPr>
-                    <a:xfrm>
-                      <a:off x="0" y="0"/>
-                      <a:ext cx="6422390" cy="4189730"/>
-                    </a:xfrm>
-                    <a:prstGeom prst="rect">
-                      <a:avLst/>
-                    </a:prstGeom>
-                  </pic:spPr>
-                </pic:pic>
-              </a:graphicData>
-            </a:graphic>
-            <wp14:sizeRelH relativeFrom="page">
-              <wp14:pctWidth>0</wp14:pctWidth>
-            </wp14:sizeRelH>
-            <wp14:sizeRelV relativeFrom="page">
-              <wp14:pctHeight>0</wp14:pctHeight>
-            </wp14:sizeRelV>
-          </wp:anchor>
-        </w:drawing>
       </w:r>
       <w:r>
         <w:t xml:space="preserve"> </w:t>
@@ -14998,9 +15202,9 @@
                                 <w:noProof/>
                               </w:rPr>
                             </w:pPr>
-                            <w:bookmarkStart w:id="67" w:name="_Toc5663344"/>
-                            <w:bookmarkStart w:id="68" w:name="_Toc5664475"/>
-                            <w:bookmarkStart w:id="69" w:name="_Toc5686672"/>
+                            <w:bookmarkStart w:id="53" w:name="_Toc5663344"/>
+                            <w:bookmarkStart w:id="54" w:name="_Toc5664475"/>
+                            <w:bookmarkStart w:id="55" w:name="_Toc5686672"/>
                             <w:r>
                               <w:t xml:space="preserve">Picture </w:t>
                             </w:r>
@@ -15045,9 +15249,9 @@
                             <w:r>
                               <w:t xml:space="preserve"> | Mark sheet Generator</w:t>
                             </w:r>
-                            <w:bookmarkEnd w:id="67"/>
-                            <w:bookmarkEnd w:id="68"/>
-                            <w:bookmarkEnd w:id="69"/>
+                            <w:bookmarkEnd w:id="53"/>
+                            <w:bookmarkEnd w:id="54"/>
+                            <w:bookmarkEnd w:id="55"/>
                           </w:p>
                         </w:txbxContent>
                       </wps:txbx>
@@ -15116,15 +15320,7 @@
                         <w:fldChar w:fldCharType="end"/>
                       </w:r>
                       <w:r>
-                        <w:t xml:space="preserve">Gantt </w:t>
-                      </w:r>
-                      <w:proofErr w:type="gramStart"/>
-                      <w:r>
-                        <w:t>Chart</w:t>
-                      </w:r>
-                      <w:proofErr w:type="gramEnd"/>
-                      <w:r>
-                        <w:t xml:space="preserve"> | Mark sheet Generator</w:t>
+                        <w:t>Gantt Chart | Mark sheet Generator</w:t>
                       </w:r>
                       <w:bookmarkEnd w:id="70"/>
                       <w:bookmarkEnd w:id="71"/>
@@ -15151,7 +15347,7 @@
           <w:bCs/>
         </w:rPr>
       </w:pPr>
-      <w:bookmarkStart w:id="73" w:name="_Toc5708474"/>
+      <w:bookmarkStart w:id="56" w:name="_Toc5712290"/>
       <w:r>
         <w:rPr>
           <w:rFonts w:ascii="Arial" w:hAnsi="Arial" w:cs="Arial"/>
@@ -15162,7 +15358,7 @@
         <w:lastRenderedPageBreak/>
         <w:t>Chapter 5: Risk Management</w:t>
       </w:r>
-      <w:bookmarkEnd w:id="73"/>
+      <w:bookmarkEnd w:id="56"/>
       <w:r>
         <w:rPr>
           <w:rFonts w:ascii="Arial" w:hAnsi="Arial" w:cs="Arial"/>
@@ -15278,6 +15474,7 @@
           <w:id w:val="1374888556"/>
           <w:citation/>
         </w:sdtPr>
+        <w:sdtEndPr/>
         <w:sdtContent>
           <w:r>
             <w:rPr>
@@ -15618,9 +15815,9 @@
                                 <w:noProof/>
                               </w:rPr>
                             </w:pPr>
-                            <w:bookmarkStart w:id="74" w:name="_Toc5663360"/>
-                            <w:bookmarkStart w:id="75" w:name="_Toc5686692"/>
-                            <w:bookmarkStart w:id="76" w:name="_Toc5687489"/>
+                            <w:bookmarkStart w:id="57" w:name="_Toc5663360"/>
+                            <w:bookmarkStart w:id="58" w:name="_Toc5686692"/>
+                            <w:bookmarkStart w:id="59" w:name="_Toc5687489"/>
                             <w:r>
                               <w:t xml:space="preserve">Table </w:t>
                             </w:r>
@@ -15657,9 +15854,9 @@
                             <w:r>
                               <w:t xml:space="preserve"> Likelihood Table | Mark Sheet Generator</w:t>
                             </w:r>
-                            <w:bookmarkEnd w:id="74"/>
-                            <w:bookmarkEnd w:id="75"/>
-                            <w:bookmarkEnd w:id="76"/>
+                            <w:bookmarkEnd w:id="57"/>
+                            <w:bookmarkEnd w:id="58"/>
+                            <w:bookmarkEnd w:id="59"/>
                           </w:p>
                         </w:txbxContent>
                       </wps:txbx>
@@ -15902,9 +16099,9 @@
                                 <w:noProof/>
                               </w:rPr>
                             </w:pPr>
-                            <w:bookmarkStart w:id="80" w:name="_Toc5663361"/>
-                            <w:bookmarkStart w:id="81" w:name="_Toc5686693"/>
-                            <w:bookmarkStart w:id="82" w:name="_Toc5687490"/>
+                            <w:bookmarkStart w:id="60" w:name="_Toc5663361"/>
+                            <w:bookmarkStart w:id="61" w:name="_Toc5686693"/>
+                            <w:bookmarkStart w:id="62" w:name="_Toc5687490"/>
                             <w:r>
                               <w:t xml:space="preserve">Table </w:t>
                             </w:r>
@@ -15944,9 +16141,9 @@
                             <w:r>
                               <w:t>| Mark Sheet Generator</w:t>
                             </w:r>
-                            <w:bookmarkEnd w:id="80"/>
-                            <w:bookmarkEnd w:id="81"/>
-                            <w:bookmarkEnd w:id="82"/>
+                            <w:bookmarkEnd w:id="60"/>
+                            <w:bookmarkEnd w:id="61"/>
+                            <w:bookmarkEnd w:id="62"/>
                           </w:p>
                         </w:txbxContent>
                       </wps:txbx>
@@ -16035,6 +16232,55 @@
         </mc:AlternateContent>
       </w:r>
     </w:p>
+    <w:p/>
+    <w:p/>
+    <w:p/>
+    <w:p/>
+    <w:p>
+      <w:pPr>
+        <w:tabs>
+          <w:tab w:val="left" w:pos="5022"/>
+        </w:tabs>
+      </w:pPr>
+      <w:r>
+        <w:tab/>
+      </w:r>
+    </w:p>
+    <w:p>
+      <w:pPr>
+        <w:tabs>
+          <w:tab w:val="left" w:pos="5022"/>
+        </w:tabs>
+      </w:pPr>
+    </w:p>
+    <w:p>
+      <w:pPr>
+        <w:tabs>
+          <w:tab w:val="left" w:pos="5022"/>
+        </w:tabs>
+      </w:pPr>
+    </w:p>
+    <w:p>
+      <w:pPr>
+        <w:tabs>
+          <w:tab w:val="left" w:pos="5022"/>
+        </w:tabs>
+      </w:pPr>
+    </w:p>
+    <w:p>
+      <w:pPr>
+        <w:tabs>
+          <w:tab w:val="left" w:pos="5022"/>
+        </w:tabs>
+      </w:pPr>
+    </w:p>
+    <w:p>
+      <w:pPr>
+        <w:tabs>
+          <w:tab w:val="left" w:pos="5022"/>
+        </w:tabs>
+      </w:pPr>
+    </w:p>
     <w:p>
       <w:pPr>
         <w:tabs>
@@ -16051,74 +16297,10 @@
           <w:noProof/>
         </w:rPr>
         <w:lastRenderedPageBreak/>
-        <w:drawing>
-          <wp:anchor distT="0" distB="0" distL="114300" distR="114300" simplePos="0" relativeHeight="251668480" behindDoc="0" locked="0" layoutInCell="1" allowOverlap="1">
-            <wp:simplePos x="0" y="0"/>
-            <wp:positionH relativeFrom="column">
-              <wp:posOffset>-325120</wp:posOffset>
-            </wp:positionH>
-            <wp:positionV relativeFrom="paragraph">
-              <wp:posOffset>1965960</wp:posOffset>
-            </wp:positionV>
-            <wp:extent cx="6484620" cy="3453765"/>
-            <wp:effectExtent l="0" t="0" r="0" b="0"/>
-            <wp:wrapSquare wrapText="bothSides"/>
-            <wp:docPr id="10" name="Picture 10" descr="Type of Risk"/>
-            <wp:cNvGraphicFramePr>
-              <a:graphicFrameLocks xmlns:a="http://schemas.openxmlformats.org/drawingml/2006/main" noChangeAspect="1"/>
-            </wp:cNvGraphicFramePr>
-            <a:graphic xmlns:a="http://schemas.openxmlformats.org/drawingml/2006/main">
-              <a:graphicData uri="http://schemas.openxmlformats.org/drawingml/2006/picture">
-                <pic:pic xmlns:pic="http://schemas.openxmlformats.org/drawingml/2006/picture">
-                  <pic:nvPicPr>
-                    <pic:cNvPr id="0" name="Picture 6" descr="Type of Risk"/>
-                    <pic:cNvPicPr>
-                      <a:picLocks noChangeAspect="1" noChangeArrowheads="1"/>
-                    </pic:cNvPicPr>
-                  </pic:nvPicPr>
-                  <pic:blipFill>
-                    <a:blip r:embed="rId30" cstate="print">
-                      <a:extLst>
-                        <a:ext uri="{28A0092B-C50C-407E-A947-70E740481C1C}">
-                          <a14:useLocalDpi xmlns:a14="http://schemas.microsoft.com/office/drawing/2010/main" val="0"/>
-                        </a:ext>
-                      </a:extLst>
-                    </a:blip>
-                    <a:srcRect/>
-                    <a:stretch>
-                      <a:fillRect/>
-                    </a:stretch>
-                  </pic:blipFill>
-                  <pic:spPr bwMode="auto">
-                    <a:xfrm>
-                      <a:off x="0" y="0"/>
-                      <a:ext cx="6484620" cy="3453765"/>
-                    </a:xfrm>
-                    <a:prstGeom prst="rect">
-                      <a:avLst/>
-                    </a:prstGeom>
-                    <a:noFill/>
-                  </pic:spPr>
-                </pic:pic>
-              </a:graphicData>
-            </a:graphic>
-            <wp14:sizeRelH relativeFrom="page">
-              <wp14:pctWidth>0</wp14:pctWidth>
-            </wp14:sizeRelH>
-            <wp14:sizeRelV relativeFrom="page">
-              <wp14:pctHeight>0</wp14:pctHeight>
-            </wp14:sizeRelV>
-          </wp:anchor>
-        </w:drawing>
-      </w:r>
-      <w:r>
-        <w:rPr>
-          <w:noProof/>
-        </w:rPr>
         <mc:AlternateContent>
           <mc:Choice Requires="wps">
             <w:drawing>
-              <wp:anchor distT="0" distB="0" distL="114300" distR="114300" simplePos="0" relativeHeight="251669504" behindDoc="0" locked="0" layoutInCell="1" allowOverlap="1" wp14:anchorId="3B6BEBF5" wp14:editId="3647EDE5">
+              <wp:anchor distT="0" distB="0" distL="114300" distR="114300" simplePos="0" relativeHeight="251703296" behindDoc="0" locked="0" layoutInCell="1" allowOverlap="1" wp14:anchorId="21F904B5" wp14:editId="693659A9">
                 <wp:simplePos x="0" y="0"/>
                 <wp:positionH relativeFrom="column">
                   <wp:posOffset>1555109</wp:posOffset>
@@ -16191,11 +16373,17 @@
                               <w:jc w:val="center"/>
                               <w:rPr>
                                 <w:rFonts w:ascii="Arial" w:hAnsi="Arial" w:cs="Arial"/>
+                                <w:b/>
+                                <w:bCs/>
+                                <w:color w:val="000000" w:themeColor="text1"/>
                               </w:rPr>
                             </w:pPr>
                             <w:r>
                               <w:rPr>
                                 <w:rFonts w:ascii="Arial" w:hAnsi="Arial" w:cs="Arial"/>
+                                <w:b/>
+                                <w:bCs/>
+                                <w:color w:val="000000" w:themeColor="text1"/>
                               </w:rPr>
                               <w:t>Impact = Likelihood * Consequences</w:t>
                             </w:r>
@@ -16224,7 +16412,7 @@
           </mc:Choice>
           <mc:Fallback>
             <w:pict>
-              <v:roundrect w14:anchorId="3B6BEBF5" id="Rounded Rectangle 6" o:spid="_x0000_s1035" style="position:absolute;left:0;text-align:left;margin-left:122.45pt;margin-top:22.85pt;width:234.85pt;height:26.9pt;z-index:251669504;visibility:visible;mso-wrap-style:square;mso-height-percent:0;mso-wrap-distance-left:9pt;mso-wrap-distance-top:0;mso-wrap-distance-right:9pt;mso-wrap-distance-bottom:0;mso-position-horizontal:absolute;mso-position-horizontal-relative:text;mso-position-vertical:absolute;mso-position-vertical-relative:text;mso-height-percent:0;mso-height-relative:margin;v-text-anchor:middle" arcsize="10923f" o:gfxdata="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" fillcolor="#5b9bd5 [3204]" stroked="f" strokeweight="1pt">
+              <v:roundrect w14:anchorId="21F904B5" id="Rounded Rectangle 6" o:spid="_x0000_s1035" style="position:absolute;left:0;text-align:left;margin-left:122.45pt;margin-top:22.85pt;width:234.85pt;height:26.9pt;z-index:251703296;visibility:visible;mso-wrap-style:square;mso-height-percent:0;mso-wrap-distance-left:9pt;mso-wrap-distance-top:0;mso-wrap-distance-right:9pt;mso-wrap-distance-bottom:0;mso-position-horizontal:absolute;mso-position-horizontal-relative:text;mso-position-vertical:absolute;mso-position-vertical-relative:text;mso-height-percent:0;mso-height-relative:margin;v-text-anchor:middle" arcsize="10923f" o:gfxdata="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" fillcolor="#5b9bd5 [3204]" stroked="f" strokeweight="1pt">
                 <v:stroke joinstyle="miter"/>
                 <v:shadow on="t" color="black" opacity="20971f" offset="0,2.2pt"/>
                 <v:textbox>
@@ -16237,11 +16425,17 @@
                         <w:jc w:val="center"/>
                         <w:rPr>
                           <w:rFonts w:ascii="Arial" w:hAnsi="Arial" w:cs="Arial"/>
+                          <w:b/>
+                          <w:bCs/>
+                          <w:color w:val="000000" w:themeColor="text1"/>
                         </w:rPr>
                       </w:pPr>
                       <w:r>
                         <w:rPr>
                           <w:rFonts w:ascii="Arial" w:hAnsi="Arial" w:cs="Arial"/>
+                          <w:b/>
+                          <w:bCs/>
+                          <w:color w:val="000000" w:themeColor="text1"/>
                         </w:rPr>
                         <w:t>Impact = Likelihood * Consequences</w:t>
                       </w:r>
@@ -16331,7 +16525,6 @@
         <w:t xml:space="preserve">In the table below, we identify some possible non-technical and technical risk that might occur during our project accomplishment. </w:t>
       </w:r>
     </w:p>
-    <w:p/>
     <w:p>
       <w:r>
         <w:rPr>
@@ -16343,10 +16536,10 @@
               <wp:anchor distT="0" distB="0" distL="114300" distR="114300" simplePos="0" relativeHeight="251678720" behindDoc="0" locked="0" layoutInCell="1" allowOverlap="1" wp14:anchorId="62AF020F" wp14:editId="6EEEDBAD">
                 <wp:simplePos x="0" y="0"/>
                 <wp:positionH relativeFrom="column">
-                  <wp:posOffset>-191182</wp:posOffset>
+                  <wp:posOffset>-350520</wp:posOffset>
                 </wp:positionH>
                 <wp:positionV relativeFrom="paragraph">
-                  <wp:posOffset>3833979</wp:posOffset>
+                  <wp:posOffset>5614050</wp:posOffset>
                 </wp:positionV>
                 <wp:extent cx="6484620" cy="272415"/>
                 <wp:effectExtent l="0" t="0" r="0" b="0"/>
@@ -16382,9 +16575,9 @@
                                 <w:noProof/>
                               </w:rPr>
                             </w:pPr>
-                            <w:bookmarkStart w:id="86" w:name="_Toc5663362"/>
-                            <w:bookmarkStart w:id="87" w:name="_Toc5686694"/>
-                            <w:bookmarkStart w:id="88" w:name="_Toc5687491"/>
+                            <w:bookmarkStart w:id="63" w:name="_Toc5663362"/>
+                            <w:bookmarkStart w:id="64" w:name="_Toc5686694"/>
+                            <w:bookmarkStart w:id="65" w:name="_Toc5687491"/>
                             <w:r>
                               <w:t xml:space="preserve">Table </w:t>
                             </w:r>
@@ -16424,9 +16617,9 @@
                             <w:r>
                               <w:t>| Mark Sheet Generator</w:t>
                             </w:r>
-                            <w:bookmarkEnd w:id="86"/>
-                            <w:bookmarkEnd w:id="87"/>
-                            <w:bookmarkEnd w:id="88"/>
+                            <w:bookmarkEnd w:id="63"/>
+                            <w:bookmarkEnd w:id="64"/>
+                            <w:bookmarkEnd w:id="65"/>
                           </w:p>
                         </w:txbxContent>
                       </wps:txbx>
@@ -16447,7 +16640,7 @@
           </mc:Choice>
           <mc:Fallback>
             <w:pict>
-              <v:shape w14:anchorId="62AF020F" id="Text Box 15" o:spid="_x0000_s1036" type="#_x0000_t202" style="position:absolute;margin-left:-15.05pt;margin-top:301.9pt;width:510.6pt;height:21.45pt;z-index:251678720;visibility:visible;mso-wrap-style:square;mso-height-percent:0;mso-wrap-distance-left:9pt;mso-wrap-distance-top:0;mso-wrap-distance-right:9pt;mso-wrap-distance-bottom:0;mso-position-horizontal:absolute;mso-position-horizontal-relative:text;mso-position-vertical:absolute;mso-position-vertical-relative:text;mso-height-percent:0;mso-height-relative:margin;v-text-anchor:top" o:gfxdata="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" stroked="f">
+              <v:shape w14:anchorId="62AF020F" id="Text Box 15" o:spid="_x0000_s1036" type="#_x0000_t202" style="position:absolute;margin-left:-27.6pt;margin-top:442.05pt;width:510.6pt;height:21.45pt;z-index:251678720;visibility:visible;mso-wrap-style:square;mso-height-percent:0;mso-wrap-distance-left:9pt;mso-wrap-distance-top:0;mso-wrap-distance-right:9pt;mso-wrap-distance-bottom:0;mso-position-horizontal:absolute;mso-position-horizontal-relative:text;mso-position-vertical:absolute;mso-position-vertical-relative:text;mso-height-percent:0;mso-height-relative:margin;v-text-anchor:top" o:gfxdata="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" stroked="f">
                 <v:textbox inset="0,0,0,0">
                   <w:txbxContent>
                     <w:p>
@@ -16458,9 +16651,9 @@
                           <w:noProof/>
                         </w:rPr>
                       </w:pPr>
-                      <w:bookmarkStart w:id="89" w:name="_Toc5663362"/>
-                      <w:bookmarkStart w:id="90" w:name="_Toc5686694"/>
-                      <w:bookmarkStart w:id="91" w:name="_Toc5687491"/>
+                      <w:bookmarkStart w:id="66" w:name="_Toc5663362"/>
+                      <w:bookmarkStart w:id="67" w:name="_Toc5686694"/>
+                      <w:bookmarkStart w:id="68" w:name="_Toc5687491"/>
                       <w:r>
                         <w:t xml:space="preserve">Table </w:t>
                       </w:r>
@@ -16500,9 +16693,9 @@
                       <w:r>
                         <w:t>| Mark Sheet Generator</w:t>
                       </w:r>
-                      <w:bookmarkEnd w:id="89"/>
-                      <w:bookmarkEnd w:id="90"/>
-                      <w:bookmarkEnd w:id="91"/>
+                      <w:bookmarkEnd w:id="66"/>
+                      <w:bookmarkEnd w:id="67"/>
+                      <w:bookmarkEnd w:id="68"/>
                     </w:p>
                   </w:txbxContent>
                 </v:textbox>
@@ -16512,23 +16705,84 @@
           </mc:Fallback>
         </mc:AlternateContent>
       </w:r>
-    </w:p>
-    <w:p/>
-    <w:p/>
-    <w:p>
-      <w:pPr>
-        <w:tabs>
-          <w:tab w:val="left" w:pos="5022"/>
-        </w:tabs>
-      </w:pPr>
-      <w:r>
-        <w:tab/>
-      </w:r>
-    </w:p>
-    <w:p>
+      <w:r>
+        <w:rPr>
+          <w:rFonts w:ascii="Arial" w:hAnsi="Arial" w:cs="Arial"/>
+          <w:noProof/>
+        </w:rPr>
+        <w:drawing>
+          <wp:anchor distT="0" distB="0" distL="114300" distR="114300" simplePos="0" relativeHeight="251701248" behindDoc="0" locked="0" layoutInCell="1" allowOverlap="1">
+            <wp:simplePos x="0" y="0"/>
+            <wp:positionH relativeFrom="column">
+              <wp:posOffset>-354965</wp:posOffset>
+            </wp:positionH>
+            <wp:positionV relativeFrom="paragraph">
+              <wp:posOffset>1787525</wp:posOffset>
+            </wp:positionV>
+            <wp:extent cx="6587490" cy="3602990"/>
+            <wp:effectExtent l="19050" t="19050" r="22860" b="16510"/>
+            <wp:wrapSquare wrapText="bothSides"/>
+            <wp:docPr id="11" name="Picture 11" descr="C:\Users\Bishal's World\Documents\Riskmanagemt.jpg"/>
+            <wp:cNvGraphicFramePr>
+              <a:graphicFrameLocks xmlns:a="http://schemas.openxmlformats.org/drawingml/2006/main" noChangeAspect="1"/>
+            </wp:cNvGraphicFramePr>
+            <a:graphic xmlns:a="http://schemas.openxmlformats.org/drawingml/2006/main">
+              <a:graphicData uri="http://schemas.openxmlformats.org/drawingml/2006/picture">
+                <pic:pic xmlns:pic="http://schemas.openxmlformats.org/drawingml/2006/picture">
+                  <pic:nvPicPr>
+                    <pic:cNvPr id="0" name="Picture 3" descr="C:\Users\Bishal's World\Documents\Riskmanagemt.jpg"/>
+                    <pic:cNvPicPr>
+                      <a:picLocks noChangeAspect="1" noChangeArrowheads="1"/>
+                    </pic:cNvPicPr>
+                  </pic:nvPicPr>
+                  <pic:blipFill rotWithShape="1">
+                    <a:blip r:embed="rId30" cstate="print">
+                      <a:extLst>
+                        <a:ext uri="{28A0092B-C50C-407E-A947-70E740481C1C}">
+                          <a14:useLocalDpi xmlns:a14="http://schemas.microsoft.com/office/drawing/2010/main" val="0"/>
+                        </a:ext>
+                      </a:extLst>
+                    </a:blip>
+                    <a:srcRect t="3285" r="1686" b="3625"/>
+                    <a:stretch/>
+                  </pic:blipFill>
+                  <pic:spPr bwMode="auto">
+                    <a:xfrm>
+                      <a:off x="0" y="0"/>
+                      <a:ext cx="6587490" cy="3602990"/>
+                    </a:xfrm>
+                    <a:prstGeom prst="rect">
+                      <a:avLst/>
+                    </a:prstGeom>
+                    <a:noFill/>
+                    <a:ln w="3175">
+                      <a:solidFill>
+                        <a:schemeClr val="tx1"/>
+                      </a:solidFill>
+                    </a:ln>
+                    <a:extLst>
+                      <a:ext uri="{53640926-AAD7-44D8-BBD7-CCE9431645EC}">
+                        <a14:shadowObscured xmlns:a14="http://schemas.microsoft.com/office/drawing/2010/main"/>
+                      </a:ext>
+                    </a:extLst>
+                  </pic:spPr>
+                </pic:pic>
+              </a:graphicData>
+            </a:graphic>
+            <wp14:sizeRelH relativeFrom="page">
+              <wp14:pctWidth>0</wp14:pctWidth>
+            </wp14:sizeRelH>
+            <wp14:sizeRelV relativeFrom="page">
+              <wp14:pctHeight>0</wp14:pctHeight>
+            </wp14:sizeRelV>
+          </wp:anchor>
+        </w:drawing>
+      </w:r>
       <w:r>
         <w:br w:type="page"/>
       </w:r>
+      <w:bookmarkStart w:id="69" w:name="_GoBack"/>
+      <w:bookmarkEnd w:id="69"/>
     </w:p>
     <w:p>
       <w:pPr>
@@ -16540,7 +16794,7 @@
           <w:color w:val="000000" w:themeColor="text1"/>
         </w:rPr>
       </w:pPr>
-      <w:bookmarkStart w:id="92" w:name="_Toc5708475"/>
+      <w:bookmarkStart w:id="70" w:name="_Toc5712291"/>
       <w:r>
         <w:rPr>
           <w:rFonts w:ascii="Arial" w:hAnsi="Arial" w:cs="Arial"/>
@@ -16560,12 +16814,11 @@
         </w:rPr>
         <w:t>Configuration Management</w:t>
       </w:r>
-      <w:bookmarkEnd w:id="92"/>
+      <w:bookmarkEnd w:id="70"/>
     </w:p>
     <w:p/>
     <w:p>
       <w:pPr>
-        <w:jc w:val="both"/>
         <w:rPr>
           <w:rFonts w:ascii="Arial" w:hAnsi="Arial" w:cs="Arial"/>
         </w:rPr>
@@ -16627,7 +16880,35 @@
         <w:rPr>
           <w:rFonts w:ascii="Arial" w:hAnsi="Arial" w:cs="Arial"/>
         </w:rPr>
-        <w:t xml:space="preserve">. Both are synchronize using GitHub Desktop application.  </w:t>
+        <w:t>. Both are synchronize using GitHub Desktop application.</w:t>
+      </w:r>
+      <w:r>
+        <w:rPr>
+          <w:rFonts w:ascii="Arial" w:hAnsi="Arial" w:cs="Arial"/>
+        </w:rPr>
+        <w:br/>
+        <w:t xml:space="preserve">The repository link of the GitHub is </w:t>
+      </w:r>
+      <w:hyperlink r:id="rId32" w:history="1">
+        <w:r>
+          <w:rPr>
+            <w:rStyle w:val="Hyperlink"/>
+            <w:rFonts w:ascii="Arial" w:hAnsi="Arial" w:cs="Arial"/>
+          </w:rPr>
+          <w:t>https://github.com/BsalHada/CP_Project_Proposal</w:t>
+        </w:r>
+      </w:hyperlink>
+      <w:r>
+        <w:rPr>
+          <w:rFonts w:ascii="Arial" w:hAnsi="Arial" w:cs="Arial"/>
+        </w:rPr>
+        <w:t xml:space="preserve">. </w:t>
+      </w:r>
+      <w:r>
+        <w:rPr>
+          <w:rFonts w:ascii="Arial" w:hAnsi="Arial" w:cs="Arial"/>
+        </w:rPr>
+        <w:t xml:space="preserve"> </w:t>
       </w:r>
       <w:r>
         <w:rPr>
@@ -16676,6 +16957,66 @@
           <w:tab w:val="left" w:pos="5022"/>
         </w:tabs>
       </w:pPr>
+      <w:r>
+        <w:rPr>
+          <w:noProof/>
+        </w:rPr>
+        <w:drawing>
+          <wp:anchor distT="0" distB="0" distL="114300" distR="114300" simplePos="0" relativeHeight="251700224" behindDoc="0" locked="0" layoutInCell="1" allowOverlap="1">
+            <wp:simplePos x="0" y="0"/>
+            <wp:positionH relativeFrom="column">
+              <wp:posOffset>1307273</wp:posOffset>
+            </wp:positionH>
+            <wp:positionV relativeFrom="paragraph">
+              <wp:posOffset>125095</wp:posOffset>
+            </wp:positionV>
+            <wp:extent cx="2724150" cy="2543175"/>
+            <wp:effectExtent l="0" t="0" r="0" b="9525"/>
+            <wp:wrapSquare wrapText="bothSides"/>
+            <wp:docPr id="25" name="Picture 25"/>
+            <wp:cNvGraphicFramePr>
+              <a:graphicFrameLocks xmlns:a="http://schemas.openxmlformats.org/drawingml/2006/main" noChangeAspect="1"/>
+            </wp:cNvGraphicFramePr>
+            <a:graphic xmlns:a="http://schemas.openxmlformats.org/drawingml/2006/main">
+              <a:graphicData uri="http://schemas.openxmlformats.org/drawingml/2006/picture">
+                <pic:pic xmlns:pic="http://schemas.openxmlformats.org/drawingml/2006/picture">
+                  <pic:nvPicPr>
+                    <pic:cNvPr id="1" name=""/>
+                    <pic:cNvPicPr/>
+                  </pic:nvPicPr>
+                  <pic:blipFill>
+                    <a:blip r:embed="rId33">
+                      <a:extLst>
+                        <a:ext uri="{28A0092B-C50C-407E-A947-70E740481C1C}">
+                          <a14:useLocalDpi xmlns:a14="http://schemas.microsoft.com/office/drawing/2010/main" val="0"/>
+                        </a:ext>
+                      </a:extLst>
+                    </a:blip>
+                    <a:stretch>
+                      <a:fillRect/>
+                    </a:stretch>
+                  </pic:blipFill>
+                  <pic:spPr>
+                    <a:xfrm>
+                      <a:off x="0" y="0"/>
+                      <a:ext cx="2724150" cy="2543175"/>
+                    </a:xfrm>
+                    <a:prstGeom prst="rect">
+                      <a:avLst/>
+                    </a:prstGeom>
+                  </pic:spPr>
+                </pic:pic>
+              </a:graphicData>
+            </a:graphic>
+            <wp14:sizeRelH relativeFrom="page">
+              <wp14:pctWidth>0</wp14:pctWidth>
+            </wp14:sizeRelH>
+            <wp14:sizeRelV relativeFrom="page">
+              <wp14:pctHeight>0</wp14:pctHeight>
+            </wp14:sizeRelV>
+          </wp:anchor>
+        </w:drawing>
+      </w:r>
     </w:p>
     <w:p>
       <w:r>
@@ -16688,10 +17029,10 @@
               <wp:anchor distT="0" distB="0" distL="114300" distR="114300" simplePos="0" relativeHeight="251694080" behindDoc="1" locked="0" layoutInCell="1" allowOverlap="1" wp14:anchorId="08258E95" wp14:editId="23DBAA6B">
                 <wp:simplePos x="0" y="0"/>
                 <wp:positionH relativeFrom="column">
-                  <wp:posOffset>93345</wp:posOffset>
+                  <wp:posOffset>550427</wp:posOffset>
                 </wp:positionH>
                 <wp:positionV relativeFrom="paragraph">
-                  <wp:posOffset>4304030</wp:posOffset>
+                  <wp:posOffset>2729865</wp:posOffset>
                 </wp:positionV>
                 <wp:extent cx="3926840" cy="635"/>
                 <wp:effectExtent l="0" t="0" r="0" b="0"/>
@@ -16734,8 +17075,8 @@
                                 <w:noProof/>
                               </w:rPr>
                             </w:pPr>
-                            <w:bookmarkStart w:id="93" w:name="_Toc5664476"/>
-                            <w:bookmarkStart w:id="94" w:name="_Toc5686673"/>
+                            <w:bookmarkStart w:id="71" w:name="_Toc5664476"/>
+                            <w:bookmarkStart w:id="72" w:name="_Toc5686673"/>
                             <w:r>
                               <w:t xml:space="preserve">Picture </w:t>
                             </w:r>
@@ -16772,8 +17113,8 @@
                             <w:r>
                               <w:t>Tree Structure of folders | Mark Sheet Generator</w:t>
                             </w:r>
-                            <w:bookmarkEnd w:id="93"/>
-                            <w:bookmarkEnd w:id="94"/>
+                            <w:bookmarkEnd w:id="71"/>
+                            <w:bookmarkEnd w:id="72"/>
                           </w:p>
                         </w:txbxContent>
                       </wps:txbx>
@@ -16791,7 +17132,7 @@
           </mc:Choice>
           <mc:Fallback>
             <w:pict>
-              <v:shape w14:anchorId="08258E95" id="Text Box 23" o:spid="_x0000_s1037" type="#_x0000_t202" style="position:absolute;margin-left:7.35pt;margin-top:338.9pt;width:309.2pt;height:.05pt;z-index:-251622400;visibility:visible;mso-wrap-style:square;mso-wrap-distance-left:9pt;mso-wrap-distance-top:0;mso-wrap-distance-right:9pt;mso-wrap-distance-bottom:0;mso-position-horizontal:absolute;mso-position-horizontal-relative:text;mso-position-vertical:absolute;mso-position-vertical-relative:text;v-text-anchor:top" o:gfxdata="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" stroked="f">
+              <v:shape w14:anchorId="08258E95" id="Text Box 23" o:spid="_x0000_s1037" type="#_x0000_t202" style="position:absolute;margin-left:43.35pt;margin-top:214.95pt;width:309.2pt;height:.05pt;z-index:-251622400;visibility:visible;mso-wrap-style:square;mso-wrap-distance-left:9pt;mso-wrap-distance-top:0;mso-wrap-distance-right:9pt;mso-wrap-distance-bottom:0;mso-position-horizontal:absolute;mso-position-horizontal-relative:text;mso-position-vertical:absolute;mso-position-vertical-relative:text;v-text-anchor:top" o:gfxdata="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" stroked="f">
                 <v:textbox style="mso-fit-shape-to-text:t" inset="0,0,0,0">
                   <w:txbxContent>
                     <w:p>
@@ -16852,79 +17193,6 @@
         </mc:AlternateContent>
       </w:r>
       <w:r>
-        <w:rPr>
-          <w:noProof/>
-        </w:rPr>
-        <w:drawing>
-          <wp:anchor distT="0" distB="0" distL="114300" distR="114300" simplePos="0" relativeHeight="251670528" behindDoc="1" locked="0" layoutInCell="1" allowOverlap="1">
-            <wp:simplePos x="0" y="0"/>
-            <wp:positionH relativeFrom="column">
-              <wp:posOffset>93784</wp:posOffset>
-            </wp:positionH>
-            <wp:positionV relativeFrom="paragraph">
-              <wp:posOffset>280084</wp:posOffset>
-            </wp:positionV>
-            <wp:extent cx="3926840" cy="3966845"/>
-            <wp:effectExtent l="19050" t="19050" r="16510" b="14605"/>
-            <wp:wrapTight wrapText="bothSides">
-              <wp:wrapPolygon edited="0">
-                <wp:start x="-105" y="-104"/>
-                <wp:lineTo x="-105" y="21576"/>
-                <wp:lineTo x="21586" y="21576"/>
-                <wp:lineTo x="21586" y="-104"/>
-                <wp:lineTo x="-105" y="-104"/>
-              </wp:wrapPolygon>
-            </wp:wrapTight>
-            <wp:docPr id="11" name="Picture 11"/>
-            <wp:cNvGraphicFramePr>
-              <a:graphicFrameLocks xmlns:a="http://schemas.openxmlformats.org/drawingml/2006/main" noChangeAspect="1"/>
-            </wp:cNvGraphicFramePr>
-            <a:graphic xmlns:a="http://schemas.openxmlformats.org/drawingml/2006/main">
-              <a:graphicData uri="http://schemas.openxmlformats.org/drawingml/2006/picture">
-                <pic:pic xmlns:pic="http://schemas.openxmlformats.org/drawingml/2006/picture">
-                  <pic:nvPicPr>
-                    <pic:cNvPr id="1" name=""/>
-                    <pic:cNvPicPr/>
-                  </pic:nvPicPr>
-                  <pic:blipFill>
-                    <a:blip r:embed="rId32">
-                      <a:extLst>
-                        <a:ext uri="{28A0092B-C50C-407E-A947-70E740481C1C}">
-                          <a14:useLocalDpi xmlns:a14="http://schemas.microsoft.com/office/drawing/2010/main" val="0"/>
-                        </a:ext>
-                      </a:extLst>
-                    </a:blip>
-                    <a:stretch>
-                      <a:fillRect/>
-                    </a:stretch>
-                  </pic:blipFill>
-                  <pic:spPr>
-                    <a:xfrm>
-                      <a:off x="0" y="0"/>
-                      <a:ext cx="3926840" cy="3966845"/>
-                    </a:xfrm>
-                    <a:prstGeom prst="rect">
-                      <a:avLst/>
-                    </a:prstGeom>
-                    <a:ln w="19050">
-                      <a:solidFill>
-                        <a:schemeClr val="tx1"/>
-                      </a:solidFill>
-                    </a:ln>
-                  </pic:spPr>
-                </pic:pic>
-              </a:graphicData>
-            </a:graphic>
-            <wp14:sizeRelH relativeFrom="margin">
-              <wp14:pctWidth>0</wp14:pctWidth>
-            </wp14:sizeRelH>
-            <wp14:sizeRelV relativeFrom="margin">
-              <wp14:pctHeight>0</wp14:pctHeight>
-            </wp14:sizeRelV>
-          </wp:anchor>
-        </w:drawing>
-      </w:r>
-      <w:r>
         <w:br w:type="page"/>
       </w:r>
     </w:p>
@@ -16938,7 +17206,7 @@
           <w:color w:val="auto"/>
         </w:rPr>
       </w:pPr>
-      <w:bookmarkStart w:id="97" w:name="_Toc5708476"/>
+      <w:bookmarkStart w:id="73" w:name="_Toc5712292"/>
       <w:r>
         <w:rPr>
           <w:rFonts w:ascii="Arial" w:hAnsi="Arial" w:cs="Arial"/>
@@ -16949,7 +17217,7 @@
         <w:lastRenderedPageBreak/>
         <w:t>Chapter 7: Conclusion</w:t>
       </w:r>
-      <w:bookmarkEnd w:id="97"/>
+      <w:bookmarkEnd w:id="73"/>
       <w:r>
         <w:rPr>
           <w:rFonts w:ascii="Arial" w:hAnsi="Arial" w:cs="Arial"/>
@@ -17075,7 +17343,7 @@
         <w:br w:type="page"/>
       </w:r>
     </w:p>
-    <w:bookmarkStart w:id="98" w:name="_Toc5708477" w:displacedByCustomXml="next"/>
+    <w:bookmarkStart w:id="74" w:name="_Toc5712293" w:displacedByCustomXml="next"/>
     <w:sdt>
       <w:sdtPr>
         <w:rPr>
@@ -17090,6 +17358,7 @@
           <w:docPartUnique/>
         </w:docPartObj>
       </w:sdtPr>
+      <w:sdtEndPr/>
       <w:sdtContent>
         <w:p>
           <w:pPr>
@@ -17110,13 +17379,14 @@
             </w:rPr>
             <w:t>References</w:t>
           </w:r>
-          <w:bookmarkEnd w:id="98"/>
+          <w:bookmarkEnd w:id="74"/>
         </w:p>
         <w:sdt>
           <w:sdtPr>
             <w:id w:val="-573587230"/>
             <w:bibliography/>
           </w:sdtPr>
+          <w:sdtEndPr/>
           <w:sdtContent>
             <w:p>
               <w:pPr>
@@ -17303,7 +17573,7 @@
     <w:p/>
     <w:p/>
     <w:sectPr>
-      <w:footerReference w:type="default" r:id="rId33"/>
+      <w:footerReference w:type="default" r:id="rId34"/>
       <w:pgSz w:w="11906" w:h="16838" w:code="9"/>
       <w:pgMar w:top="1440" w:right="1440" w:bottom="1440" w:left="1440" w:header="720" w:footer="720" w:gutter="0"/>
       <w:cols w:space="720"/>
@@ -17381,7 +17651,7 @@
             <w:bCs/>
             <w:noProof/>
           </w:rPr>
-          <w:t>2</w:t>
+          <w:t>21</w:t>
         </w:r>
         <w:r>
           <w:rPr>
@@ -20136,7 +20406,7 @@
 </file>
 
 <file path=customXml/itemProps1.xml><?xml version="1.0" encoding="utf-8"?>
-<ds:datastoreItem xmlns:ds="http://schemas.openxmlformats.org/officeDocument/2006/customXml" ds:itemID="{7DAE13CA-52AC-458D-BF99-AC69B6E4C2D1}">
+<ds:datastoreItem xmlns:ds="http://schemas.openxmlformats.org/officeDocument/2006/customXml" ds:itemID="{D8493FAF-6EFC-4632-9C3C-B5DDD417BD15}">
   <ds:schemaRefs>
     <ds:schemaRef ds:uri="http://schemas.openxmlformats.org/officeDocument/2006/bibliography"/>
   </ds:schemaRefs>
